--- a/src/s03/S03_Algorithmique.docx
+++ b/src/s03/S03_Algorithmique.docx
@@ -315,6 +315,8 @@
         <w:t>Voici donc le tableau qui nous a aidés à résoudre cet exercice :</w:t>
       </w:r>
     </w:p>
+    <w:bookmarkStart w:id="0" w:name="_MON_1487069370"/>
+    <w:bookmarkEnd w:id="0"/>
     <w:p>
       <w:pPr>
         <w:pStyle w:val="Paragraphedeliste"/>
@@ -322,16 +324,96 @@
           <w:lang w:val="fr-FR"/>
         </w:rPr>
       </w:pPr>
-    </w:p>
-    <w:p>
-      <w:pPr>
-        <w:pStyle w:val="Paragraphedeliste"/>
+      <w:r>
         <w:rPr>
           <w:lang w:val="fr-FR"/>
         </w:rPr>
-      </w:pPr>
-      <w:bookmarkStart w:id="0" w:name="_GoBack"/>
-      <w:bookmarkEnd w:id="0"/>
+        <w:object w:dxaOrig="9083" w:dyaOrig="2049" w14:anchorId="28B78106">
+          <v:shapetype id="_x0000_t75" coordsize="21600,21600" o:spt="75" o:preferrelative="t" path="m@4@5l@4@11@9@11@9@5xe" filled="f" stroked="f">
+            <v:stroke joinstyle="miter"/>
+            <v:formulas>
+              <v:f eqn="if lineDrawn pixelLineWidth 0"/>
+              <v:f eqn="sum @0 1 0"/>
+              <v:f eqn="sum 0 0 @1"/>
+              <v:f eqn="prod @2 1 2"/>
+              <v:f eqn="prod @3 21600 pixelWidth"/>
+              <v:f eqn="prod @3 21600 pixelHeight"/>
+              <v:f eqn="sum @0 0 1"/>
+              <v:f eqn="prod @6 1 2"/>
+              <v:f eqn="prod @7 21600 pixelWidth"/>
+              <v:f eqn="sum @8 21600 0"/>
+              <v:f eqn="prod @7 21600 pixelHeight"/>
+              <v:f eqn="sum @10 21600 0"/>
+            </v:formulas>
+            <v:path o:extrusionok="f" gradientshapeok="t" o:connecttype="rect"/>
+            <o:lock v:ext="edit" aspectratio="t"/>
+          </v:shapetype>
+          <v:shape id="_x0000_i1025" type="#_x0000_t75" style="width:467.4pt;height:105.6pt" o:ole="">
+            <v:imagedata r:id="rId10" o:title=""/>
+          </v:shape>
+          <o:OLEObject Type="Embed" ProgID="Excel.Sheet.12" ShapeID="_x0000_i1025" DrawAspect="Content" ObjectID="_1487069649" r:id="rId11"/>
+        </w:object>
+      </w:r>
+      <w:r>
+        <w:rPr>
+          <w:lang w:val="fr-FR"/>
+        </w:rPr>
+        <w:t>On peut remarquer que pour n</w:t>
+      </w:r>
+      <w:r>
+        <w:rPr>
+          <w:vertAlign w:val="superscript"/>
+          <w:lang w:val="fr-FR"/>
+        </w:rPr>
+        <w:t xml:space="preserve">2 </w:t>
+      </w:r>
+      <w:r>
+        <w:rPr>
+          <w:lang w:val="fr-FR"/>
+        </w:rPr>
+        <w:t xml:space="preserve">les résultats sont plus au moins constants. Donc la complexité de l’algorithme </w:t>
+      </w:r>
+      <w:proofErr w:type="spellStart"/>
+      <w:r>
+        <w:rPr>
+          <w:lang w:val="fr-FR"/>
+        </w:rPr>
+        <w:t>Algo</w:t>
+      </w:r>
+      <w:proofErr w:type="spellEnd"/>
+      <w:r>
+        <w:rPr>
+          <w:lang w:val="fr-FR"/>
+        </w:rPr>
+        <w:t xml:space="preserve"> 1 est de </w:t>
+      </w:r>
+      <w:proofErr w:type="gramStart"/>
+      <w:r>
+        <w:rPr>
+          <w:lang w:val="fr-FR"/>
+        </w:rPr>
+        <w:t>O(</w:t>
+      </w:r>
+      <w:proofErr w:type="gramEnd"/>
+      <w:r>
+        <w:rPr>
+          <w:lang w:val="fr-FR"/>
+        </w:rPr>
+        <w:t>n</w:t>
+      </w:r>
+      <w:r>
+        <w:rPr>
+          <w:vertAlign w:val="superscript"/>
+          <w:lang w:val="fr-FR"/>
+        </w:rPr>
+        <w:t>2</w:t>
+      </w:r>
+      <w:r>
+        <w:rPr>
+          <w:lang w:val="fr-FR"/>
+        </w:rPr>
+        <w:t>).</w:t>
+      </w:r>
     </w:p>
     <w:p>
       <w:pPr>
@@ -358,10 +440,35 @@
         </w:rPr>
         <w:t>Exercice 1</w:t>
       </w:r>
+      <w:bookmarkStart w:id="1" w:name="_GoBack"/>
+      <w:bookmarkEnd w:id="1"/>
+    </w:p>
+    <w:p>
+      <w:pPr>
+        <w:rPr>
+          <w:lang w:val="fr-FR"/>
+        </w:rPr>
+      </w:pPr>
+    </w:p>
+    <w:p>
+      <w:pPr>
+        <w:tabs>
+          <w:tab w:val="left" w:pos="6972"/>
+        </w:tabs>
+        <w:rPr>
+          <w:lang w:val="fr-FR"/>
+        </w:rPr>
+      </w:pPr>
+      <w:r>
+        <w:rPr>
+          <w:lang w:val="fr-FR"/>
+        </w:rPr>
+        <w:tab/>
+      </w:r>
     </w:p>
     <w:sectPr>
-      <w:headerReference w:type="default" r:id="rId10"/>
-      <w:footerReference w:type="default" r:id="rId11"/>
+      <w:headerReference w:type="default" r:id="rId12"/>
+      <w:footerReference w:type="default" r:id="rId13"/>
       <w:pgSz w:w="11906" w:h="16838"/>
       <w:pgMar w:top="1417" w:right="1417" w:bottom="1417" w:left="1417" w:header="708" w:footer="708" w:gutter="0"/>
       <w:cols w:space="708"/>
@@ -3395,7 +3502,7 @@
 </file>
 
 <file path=customXml/itemProps1.xml><?xml version="1.0" encoding="utf-8"?>
-<ds:datastoreItem xmlns:ds="http://schemas.openxmlformats.org/officeDocument/2006/customXml" ds:itemID="{498327BE-FC93-4D88-8CEE-E2B4C9163511}">
+<ds:datastoreItem xmlns:ds="http://schemas.openxmlformats.org/officeDocument/2006/customXml" ds:itemID="{691AB192-951F-4386-934B-0DC38893B354}">
   <ds:schemaRefs>
     <ds:schemaRef ds:uri="http://schemas.openxmlformats.org/officeDocument/2006/bibliography"/>
   </ds:schemaRefs>

--- a/src/s03/S03_Algorithmique.docx
+++ b/src/s03/S03_Algorithmique.docx
@@ -226,17 +226,8 @@
           <w:rFonts w:ascii="Times New Roman" w:hAnsi="Times New Roman" w:cs="Times New Roman"/>
           <w:sz w:val="24"/>
         </w:rPr>
-        <w:t xml:space="preserve">Adriano </w:t>
+        <w:t>Adriano De Almeida Silva – T-1f</w:t>
       </w:r>
-      <w:proofErr w:type="gramStart"/>
-      <w:r>
-        <w:rPr>
-          <w:rFonts w:ascii="Times New Roman" w:hAnsi="Times New Roman" w:cs="Times New Roman"/>
-          <w:sz w:val="24"/>
-        </w:rPr>
-        <w:t>De Almeida Silva – T-1f</w:t>
-      </w:r>
-      <w:proofErr w:type="gramEnd"/>
     </w:p>
     <w:p>
       <w:pPr>
@@ -285,9 +276,17 @@
     <w:p>
       <w:pPr>
         <w:pStyle w:val="Paragraphedeliste"/>
+        <w:rPr>
+          <w:lang w:val="fr-FR"/>
+        </w:rPr>
+      </w:pPr>
+    </w:p>
+    <w:p>
+      <w:pPr>
+        <w:pStyle w:val="Paragraphedeliste"/>
         <w:numPr>
           <w:ilvl w:val="0"/>
-          <w:numId w:val="21"/>
+          <w:numId w:val="22"/>
         </w:numPr>
         <w:rPr>
           <w:lang w:val="fr-FR"/>
@@ -297,7 +296,78 @@
         <w:rPr>
           <w:lang w:val="fr-FR"/>
         </w:rPr>
-        <w:lastRenderedPageBreak/>
+        <w:t>A</w:t>
+      </w:r>
+    </w:p>
+    <w:p>
+      <w:pPr>
+        <w:pStyle w:val="Paragraphedeliste"/>
+        <w:numPr>
+          <w:ilvl w:val="0"/>
+          <w:numId w:val="22"/>
+        </w:numPr>
+        <w:rPr>
+          <w:lang w:val="fr-FR"/>
+        </w:rPr>
+      </w:pPr>
+      <w:r>
+        <w:rPr>
+          <w:lang w:val="fr-FR"/>
+        </w:rPr>
+        <w:t>A</w:t>
+      </w:r>
+    </w:p>
+    <w:p>
+      <w:pPr>
+        <w:pStyle w:val="Paragraphedeliste"/>
+        <w:numPr>
+          <w:ilvl w:val="0"/>
+          <w:numId w:val="22"/>
+        </w:numPr>
+        <w:rPr>
+          <w:lang w:val="fr-FR"/>
+        </w:rPr>
+      </w:pPr>
+      <w:r>
+        <w:rPr>
+          <w:lang w:val="fr-FR"/>
+        </w:rPr>
+        <w:t>A</w:t>
+      </w:r>
+    </w:p>
+    <w:p>
+      <w:pPr>
+        <w:pStyle w:val="Paragraphedeliste"/>
+        <w:numPr>
+          <w:ilvl w:val="0"/>
+          <w:numId w:val="22"/>
+        </w:numPr>
+        <w:rPr>
+          <w:lang w:val="fr-FR"/>
+        </w:rPr>
+      </w:pPr>
+      <w:r>
+        <w:rPr>
+          <w:lang w:val="fr-FR"/>
+        </w:rPr>
+        <w:t>A</w:t>
+      </w:r>
+    </w:p>
+    <w:p>
+      <w:pPr>
+        <w:pStyle w:val="Paragraphedeliste"/>
+        <w:numPr>
+          <w:ilvl w:val="0"/>
+          <w:numId w:val="22"/>
+        </w:numPr>
+        <w:rPr>
+          <w:lang w:val="fr-FR"/>
+        </w:rPr>
+      </w:pPr>
+      <w:r>
+        <w:rPr>
+          <w:lang w:val="fr-FR"/>
+        </w:rPr>
         <w:t>Exercice 3 de la série 2 (Complexité)</w:t>
       </w:r>
     </w:p>
@@ -328,7 +398,7 @@
         <w:rPr>
           <w:lang w:val="fr-FR"/>
         </w:rPr>
-        <w:object w:dxaOrig="9083" w:dyaOrig="2049" w14:anchorId="28B78106">
+        <w:object w:dxaOrig="9083" w:dyaOrig="2049" w14:anchorId="105B4DA1">
           <v:shapetype id="_x0000_t75" coordsize="21600,21600" o:spt="75" o:preferrelative="t" path="m@4@5l@4@11@9@11@9@5xe" filled="f" stroked="f">
             <v:stroke joinstyle="miter"/>
             <v:formulas>
@@ -351,7 +421,7 @@
           <v:shape id="_x0000_i1025" type="#_x0000_t75" style="width:467.4pt;height:105.6pt" o:ole="">
             <v:imagedata r:id="rId10" o:title=""/>
           </v:shape>
-          <o:OLEObject Type="Embed" ProgID="Excel.Sheet.12" ShapeID="_x0000_i1025" DrawAspect="Content" ObjectID="_1487069649" r:id="rId11"/>
+          <o:OLEObject Type="Embed" ProgID="Excel.Sheet.12" ShapeID="_x0000_i1025" DrawAspect="Content" ObjectID="_1487078690" r:id="rId11"/>
         </w:object>
       </w:r>
       <w:r>
@@ -371,35 +441,7 @@
         <w:rPr>
           <w:lang w:val="fr-FR"/>
         </w:rPr>
-        <w:t xml:space="preserve">les résultats sont plus au moins constants. Donc la complexité de l’algorithme </w:t>
-      </w:r>
-      <w:proofErr w:type="spellStart"/>
-      <w:r>
-        <w:rPr>
-          <w:lang w:val="fr-FR"/>
-        </w:rPr>
-        <w:t>Algo</w:t>
-      </w:r>
-      <w:proofErr w:type="spellEnd"/>
-      <w:r>
-        <w:rPr>
-          <w:lang w:val="fr-FR"/>
-        </w:rPr>
-        <w:t xml:space="preserve"> 1 est de </w:t>
-      </w:r>
-      <w:proofErr w:type="gramStart"/>
-      <w:r>
-        <w:rPr>
-          <w:lang w:val="fr-FR"/>
-        </w:rPr>
-        <w:t>O(</w:t>
-      </w:r>
-      <w:proofErr w:type="gramEnd"/>
-      <w:r>
-        <w:rPr>
-          <w:lang w:val="fr-FR"/>
-        </w:rPr>
-        <w:t>n</w:t>
+        <w:t>les résultats sont plus au moins constants. Donc la complexité de l’algorithme Algo 1 est de O(n</w:t>
       </w:r>
       <w:r>
         <w:rPr>
@@ -413,32 +455,6 @@
           <w:lang w:val="fr-FR"/>
         </w:rPr>
         <w:t>).</w:t>
-      </w:r>
-    </w:p>
-    <w:p>
-      <w:pPr>
-        <w:pStyle w:val="Paragraphedeliste"/>
-        <w:rPr>
-          <w:lang w:val="fr-FR"/>
-        </w:rPr>
-      </w:pPr>
-    </w:p>
-    <w:p>
-      <w:pPr>
-        <w:pStyle w:val="Paragraphedeliste"/>
-        <w:numPr>
-          <w:ilvl w:val="0"/>
-          <w:numId w:val="22"/>
-        </w:numPr>
-        <w:rPr>
-          <w:lang w:val="fr-FR"/>
-        </w:rPr>
-      </w:pPr>
-      <w:r>
-        <w:rPr>
-          <w:lang w:val="fr-FR"/>
-        </w:rPr>
-        <w:t>Exercice 1</w:t>
       </w:r>
       <w:bookmarkStart w:id="1" w:name="_GoBack"/>
       <w:bookmarkEnd w:id="1"/>
@@ -510,14 +526,12 @@
     <w:pPr>
       <w:pStyle w:val="Pieddepage"/>
     </w:pPr>
-    <w:proofErr w:type="gramStart"/>
     <w:r>
       <w:t xml:space="preserve">Adriano De Almeida Silva T-1f </w:t>
     </w:r>
     <w:r>
       <w:tab/>
     </w:r>
-    <w:proofErr w:type="gramEnd"/>
     <w:r>
       <w:tab/>
       <w:t>Alex Travasso T-1f</w:t>
@@ -560,27 +574,14 @@
         <w:noProof/>
       </w:rPr>
     </w:pPr>
-    <w:r>
-      <w:fldChar w:fldCharType="begin"/>
-    </w:r>
-    <w:r>
-      <w:instrText xml:space="preserve"> FILENAME \* MERGEFORMAT </w:instrText>
-    </w:r>
-    <w:r>
-      <w:fldChar w:fldCharType="separate"/>
-    </w:r>
-    <w:r>
-      <w:rPr>
-        <w:noProof/>
-      </w:rPr>
-      <w:t>S01_Algorithmique.docx</w:t>
-    </w:r>
-    <w:r>
-      <w:rPr>
-        <w:noProof/>
-      </w:rPr>
-      <w:fldChar w:fldCharType="end"/>
-    </w:r>
+    <w:fldSimple w:instr=" FILENAME \* MERGEFORMAT ">
+      <w:r>
+        <w:rPr>
+          <w:noProof/>
+        </w:rPr>
+        <w:t>S01_Algorithmique.docx</w:t>
+      </w:r>
+    </w:fldSimple>
     <w:r>
       <w:tab/>
     </w:r>
@@ -3502,7 +3503,7 @@
 </file>
 
 <file path=customXml/itemProps1.xml><?xml version="1.0" encoding="utf-8"?>
-<ds:datastoreItem xmlns:ds="http://schemas.openxmlformats.org/officeDocument/2006/customXml" ds:itemID="{691AB192-951F-4386-934B-0DC38893B354}">
+<ds:datastoreItem xmlns:ds="http://schemas.openxmlformats.org/officeDocument/2006/customXml" ds:itemID="{720BFAC6-4324-42BE-B484-D3E6C4E40DAA}">
   <ds:schemaRefs>
     <ds:schemaRef ds:uri="http://schemas.openxmlformats.org/officeDocument/2006/bibliography"/>
   </ds:schemaRefs>

--- a/src/s03/S03_Algorithmique.docx
+++ b/src/s03/S03_Algorithmique.docx
@@ -226,8 +226,17 @@
           <w:rFonts w:ascii="Times New Roman" w:hAnsi="Times New Roman" w:cs="Times New Roman"/>
           <w:sz w:val="24"/>
         </w:rPr>
-        <w:t>Adriano De Almeida Silva – T-1f</w:t>
-      </w:r>
+        <w:t xml:space="preserve">Adriano </w:t>
+      </w:r>
+      <w:proofErr w:type="gramStart"/>
+      <w:r>
+        <w:rPr>
+          <w:rFonts w:ascii="Times New Roman" w:hAnsi="Times New Roman" w:cs="Times New Roman"/>
+          <w:sz w:val="24"/>
+        </w:rPr>
+        <w:t>De Almeida Silva – T-1f</w:t>
+      </w:r>
+      <w:proofErr w:type="gramEnd"/>
     </w:p>
     <w:p>
       <w:pPr>
@@ -242,7 +251,23 @@
           <w:rFonts w:ascii="Times New Roman" w:hAnsi="Times New Roman" w:cs="Times New Roman"/>
           <w:sz w:val="24"/>
         </w:rPr>
-        <w:t>Alex Travasso – T-1f</w:t>
+        <w:t xml:space="preserve">Alex </w:t>
+      </w:r>
+      <w:proofErr w:type="spellStart"/>
+      <w:r>
+        <w:rPr>
+          <w:rFonts w:ascii="Times New Roman" w:hAnsi="Times New Roman" w:cs="Times New Roman"/>
+          <w:sz w:val="24"/>
+        </w:rPr>
+        <w:t>Travasso</w:t>
+      </w:r>
+      <w:proofErr w:type="spellEnd"/>
+      <w:r>
+        <w:rPr>
+          <w:rFonts w:ascii="Times New Roman" w:hAnsi="Times New Roman" w:cs="Times New Roman"/>
+          <w:sz w:val="24"/>
+        </w:rPr>
+        <w:t xml:space="preserve"> – T-1f</w:t>
       </w:r>
     </w:p>
     <w:p>
@@ -288,15 +313,127 @@
           <w:ilvl w:val="0"/>
           <w:numId w:val="22"/>
         </w:numPr>
-        <w:rPr>
-          <w:lang w:val="fr-FR"/>
-        </w:rPr>
-      </w:pPr>
-      <w:r>
-        <w:rPr>
-          <w:lang w:val="fr-FR"/>
-        </w:rPr>
-        <w:t>A</w:t>
+        <w:spacing w:line="360" w:lineRule="auto"/>
+        <w:rPr>
+          <w:lang w:val="fr-FR"/>
+        </w:rPr>
+      </w:pPr>
+      <w:r>
+        <w:rPr>
+          <w:lang w:val="fr-FR"/>
+        </w:rPr>
+        <w:t>Voici ce que font les deux méthodes spécifiées dans la donnée.</w:t>
+      </w:r>
+    </w:p>
+    <w:p>
+      <w:pPr>
+        <w:pStyle w:val="Paragraphedeliste"/>
+        <w:numPr>
+          <w:ilvl w:val="1"/>
+          <w:numId w:val="22"/>
+        </w:numPr>
+        <w:spacing w:line="276" w:lineRule="auto"/>
+        <w:rPr>
+          <w:lang w:val="fr-FR"/>
+        </w:rPr>
+      </w:pPr>
+      <w:r>
+        <w:rPr>
+          <w:lang w:val="fr-FR"/>
+        </w:rPr>
+        <w:t>Première méthode :</w:t>
+      </w:r>
+    </w:p>
+    <w:p>
+      <w:pPr>
+        <w:pStyle w:val="Paragraphedeliste"/>
+        <w:ind w:left="1440"/>
+        <w:rPr>
+          <w:lang w:val="fr-FR"/>
+        </w:rPr>
+      </w:pPr>
+      <w:r>
+        <w:rPr>
+          <w:lang w:val="fr-FR"/>
+        </w:rPr>
+        <w:t xml:space="preserve">Cette méthode va retourner un </w:t>
+      </w:r>
+      <w:proofErr w:type="spellStart"/>
+      <w:r>
+        <w:rPr>
+          <w:lang w:val="fr-FR"/>
+        </w:rPr>
+        <w:t>Integer</w:t>
+      </w:r>
+      <w:proofErr w:type="spellEnd"/>
+      <w:r>
+        <w:rPr>
+          <w:lang w:val="fr-FR"/>
+        </w:rPr>
+        <w:t xml:space="preserve"> se trouvant à la position « i » dans la liste « l », donnés en paramètre.</w:t>
+      </w:r>
+    </w:p>
+    <w:p>
+      <w:pPr>
+        <w:pStyle w:val="Paragraphedeliste"/>
+        <w:numPr>
+          <w:ilvl w:val="1"/>
+          <w:numId w:val="22"/>
+        </w:numPr>
+        <w:spacing w:before="360" w:line="276" w:lineRule="auto"/>
+        <w:ind w:left="1434" w:hanging="357"/>
+        <w:rPr>
+          <w:lang w:val="fr-FR"/>
+        </w:rPr>
+      </w:pPr>
+      <w:r>
+        <w:rPr>
+          <w:lang w:val="fr-FR"/>
+        </w:rPr>
+        <w:t>Deuxième méthode :</w:t>
+      </w:r>
+    </w:p>
+    <w:p>
+      <w:pPr>
+        <w:pStyle w:val="Paragraphedeliste"/>
+        <w:ind w:left="1440"/>
+        <w:rPr>
+          <w:lang w:val="fr-FR"/>
+        </w:rPr>
+      </w:pPr>
+      <w:r>
+        <w:rPr>
+          <w:lang w:val="fr-FR"/>
+        </w:rPr>
+        <w:t>Cette méthode va regarder dans la liste « l » si l’</w:t>
+      </w:r>
+      <w:proofErr w:type="spellStart"/>
+      <w:r>
+        <w:rPr>
+          <w:lang w:val="fr-FR"/>
+        </w:rPr>
+        <w:t>Integer</w:t>
+      </w:r>
+      <w:proofErr w:type="spellEnd"/>
+      <w:r>
+        <w:rPr>
+          <w:lang w:val="fr-FR"/>
+        </w:rPr>
+        <w:t xml:space="preserve"> « e » s’y trouve. Elle retournera « </w:t>
+      </w:r>
+      <w:proofErr w:type="spellStart"/>
+      <w:r>
+        <w:rPr>
+          <w:lang w:val="fr-FR"/>
+        </w:rPr>
+        <w:t>true</w:t>
+      </w:r>
+      <w:proofErr w:type="spellEnd"/>
+      <w:r>
+        <w:rPr>
+          <w:lang w:val="fr-FR"/>
+        </w:rPr>
+        <w:t> » si « e » y est et « false » dans le cas contraire.</w:t>
       </w:r>
     </w:p>
     <w:p>
@@ -316,6 +453,8 @@
         </w:rPr>
         <w:t>A</w:t>
       </w:r>
+      <w:bookmarkStart w:id="0" w:name="_GoBack"/>
+      <w:bookmarkEnd w:id="0"/>
     </w:p>
     <w:p>
       <w:pPr>
@@ -360,6 +499,7 @@
           <w:ilvl w:val="0"/>
           <w:numId w:val="22"/>
         </w:numPr>
+        <w:spacing w:line="360" w:lineRule="auto"/>
         <w:rPr>
           <w:lang w:val="fr-FR"/>
         </w:rPr>
@@ -385,8 +525,8 @@
         <w:t>Voici donc le tableau qui nous a aidés à résoudre cet exercice :</w:t>
       </w:r>
     </w:p>
-    <w:bookmarkStart w:id="0" w:name="_MON_1487069370"/>
-    <w:bookmarkEnd w:id="0"/>
+    <w:bookmarkStart w:id="1" w:name="_MON_1487069370"/>
+    <w:bookmarkEnd w:id="1"/>
     <w:p>
       <w:pPr>
         <w:pStyle w:val="Paragraphedeliste"/>
@@ -418,10 +558,10 @@
             <v:path o:extrusionok="f" gradientshapeok="t" o:connecttype="rect"/>
             <o:lock v:ext="edit" aspectratio="t"/>
           </v:shapetype>
-          <v:shape id="_x0000_i1025" type="#_x0000_t75" style="width:467.4pt;height:105.6pt" o:ole="">
+          <v:shape id="_x0000_i1025" type="#_x0000_t75" style="width:467.25pt;height:105.75pt" o:ole="">
             <v:imagedata r:id="rId10" o:title=""/>
           </v:shape>
-          <o:OLEObject Type="Embed" ProgID="Excel.Sheet.12" ShapeID="_x0000_i1025" DrawAspect="Content" ObjectID="_1487078690" r:id="rId11"/>
+          <o:OLEObject Type="Embed" ProgID="Excel.Sheet.12" ShapeID="_x0000_i1025" DrawAspect="Content" ObjectID="_1487417258" r:id="rId11"/>
         </w:object>
       </w:r>
       <w:r>
@@ -441,7 +581,35 @@
         <w:rPr>
           <w:lang w:val="fr-FR"/>
         </w:rPr>
-        <w:t>les résultats sont plus au moins constants. Donc la complexité de l’algorithme Algo 1 est de O(n</w:t>
+        <w:t xml:space="preserve">les résultats sont plus au moins constants. Donc la complexité de l’algorithme </w:t>
+      </w:r>
+      <w:proofErr w:type="spellStart"/>
+      <w:r>
+        <w:rPr>
+          <w:lang w:val="fr-FR"/>
+        </w:rPr>
+        <w:t>Algo</w:t>
+      </w:r>
+      <w:proofErr w:type="spellEnd"/>
+      <w:r>
+        <w:rPr>
+          <w:lang w:val="fr-FR"/>
+        </w:rPr>
+        <w:t xml:space="preserve"> 1 est de </w:t>
+      </w:r>
+      <w:proofErr w:type="gramStart"/>
+      <w:r>
+        <w:rPr>
+          <w:lang w:val="fr-FR"/>
+        </w:rPr>
+        <w:t>O(</w:t>
+      </w:r>
+      <w:proofErr w:type="gramEnd"/>
+      <w:r>
+        <w:rPr>
+          <w:lang w:val="fr-FR"/>
+        </w:rPr>
+        <w:t>n</w:t>
       </w:r>
       <w:r>
         <w:rPr>
@@ -456,8 +624,6 @@
         </w:rPr>
         <w:t>).</w:t>
       </w:r>
-      <w:bookmarkStart w:id="1" w:name="_GoBack"/>
-      <w:bookmarkEnd w:id="1"/>
     </w:p>
     <w:p>
       <w:pPr>
@@ -526,15 +692,25 @@
     <w:pPr>
       <w:pStyle w:val="Pieddepage"/>
     </w:pPr>
+    <w:proofErr w:type="gramStart"/>
     <w:r>
       <w:t xml:space="preserve">Adriano De Almeida Silva T-1f </w:t>
     </w:r>
     <w:r>
       <w:tab/>
     </w:r>
+    <w:proofErr w:type="gramEnd"/>
     <w:r>
       <w:tab/>
-      <w:t>Alex Travasso T-1f</w:t>
+      <w:t xml:space="preserve">Alex </w:t>
+    </w:r>
+    <w:proofErr w:type="spellStart"/>
+    <w:r>
+      <w:t>Travasso</w:t>
+    </w:r>
+    <w:proofErr w:type="spellEnd"/>
+    <w:r>
+      <w:t xml:space="preserve"> T-1f</w:t>
     </w:r>
   </w:p>
 </w:ftr>
@@ -574,14 +750,27 @@
         <w:noProof/>
       </w:rPr>
     </w:pPr>
-    <w:fldSimple w:instr=" FILENAME \* MERGEFORMAT ">
-      <w:r>
-        <w:rPr>
-          <w:noProof/>
-        </w:rPr>
-        <w:t>S01_Algorithmique.docx</w:t>
-      </w:r>
-    </w:fldSimple>
+    <w:r>
+      <w:fldChar w:fldCharType="begin"/>
+    </w:r>
+    <w:r>
+      <w:instrText xml:space="preserve"> FILENAME \* MERGEFORMAT </w:instrText>
+    </w:r>
+    <w:r>
+      <w:fldChar w:fldCharType="separate"/>
+    </w:r>
+    <w:r>
+      <w:rPr>
+        <w:noProof/>
+      </w:rPr>
+      <w:t>S01_Algorithmique.docx</w:t>
+    </w:r>
+    <w:r>
+      <w:rPr>
+        <w:noProof/>
+      </w:rPr>
+      <w:fldChar w:fldCharType="end"/>
+    </w:r>
     <w:r>
       <w:tab/>
     </w:r>
@@ -601,7 +790,7 @@
       <w:rPr>
         <w:noProof/>
       </w:rPr>
-      <w:t>05.03.2015</w:t>
+      <w:t>09.03.2015</w:t>
     </w:r>
     <w:r>
       <w:fldChar w:fldCharType="end"/>
@@ -1556,7 +1745,7 @@
   <w:abstractNum w:abstractNumId="10">
     <w:nsid w:val="3B4D35CF"/>
     <w:multiLevelType w:val="hybridMultilevel"/>
-    <w:tmpl w:val="F36E593C"/>
+    <w:tmpl w:val="C6485F7E"/>
     <w:lvl w:ilvl="0" w:tplc="100C000F">
       <w:start w:val="1"/>
       <w:numFmt w:val="decimal"/>
@@ -1566,7 +1755,7 @@
         <w:ind w:left="720" w:hanging="360"/>
       </w:pPr>
     </w:lvl>
-    <w:lvl w:ilvl="1" w:tplc="100C0019" w:tentative="1">
+    <w:lvl w:ilvl="1" w:tplc="100C0019">
       <w:start w:val="1"/>
       <w:numFmt w:val="lowerLetter"/>
       <w:lvlText w:val="%2."/>
@@ -3503,7 +3692,7 @@
 </file>
 
 <file path=customXml/itemProps1.xml><?xml version="1.0" encoding="utf-8"?>
-<ds:datastoreItem xmlns:ds="http://schemas.openxmlformats.org/officeDocument/2006/customXml" ds:itemID="{720BFAC6-4324-42BE-B484-D3E6C4E40DAA}">
+<ds:datastoreItem xmlns:ds="http://schemas.openxmlformats.org/officeDocument/2006/customXml" ds:itemID="{6BDCB286-6813-4FF1-A051-32ED807F744C}">
   <ds:schemaRefs>
     <ds:schemaRef ds:uri="http://schemas.openxmlformats.org/officeDocument/2006/bibliography"/>
   </ds:schemaRefs>

--- a/src/s03/S03_Algorithmique.docx
+++ b/src/s03/S03_Algorithmique.docx
@@ -251,23 +251,7 @@
           <w:rFonts w:ascii="Times New Roman" w:hAnsi="Times New Roman" w:cs="Times New Roman"/>
           <w:sz w:val="24"/>
         </w:rPr>
-        <w:t xml:space="preserve">Alex </w:t>
-      </w:r>
-      <w:proofErr w:type="spellStart"/>
-      <w:r>
-        <w:rPr>
-          <w:rFonts w:ascii="Times New Roman" w:hAnsi="Times New Roman" w:cs="Times New Roman"/>
-          <w:sz w:val="24"/>
-        </w:rPr>
-        <w:t>Travasso</w:t>
-      </w:r>
-      <w:proofErr w:type="spellEnd"/>
-      <w:r>
-        <w:rPr>
-          <w:rFonts w:ascii="Times New Roman" w:hAnsi="Times New Roman" w:cs="Times New Roman"/>
-          <w:sz w:val="24"/>
-        </w:rPr>
-        <w:t xml:space="preserve"> – T-1f</w:t>
+        <w:t>Alex Travasso – T-1f</w:t>
       </w:r>
     </w:p>
     <w:p>
@@ -439,22 +423,11 @@
     <w:p>
       <w:pPr>
         <w:pStyle w:val="Paragraphedeliste"/>
-        <w:numPr>
-          <w:ilvl w:val="0"/>
-          <w:numId w:val="22"/>
-        </w:numPr>
+        <w:ind w:left="1440"/>
         <w:rPr>
           <w:lang w:val="fr-FR"/>
         </w:rPr>
       </w:pPr>
-      <w:r>
-        <w:rPr>
-          <w:lang w:val="fr-FR"/>
-        </w:rPr>
-        <w:t>A</w:t>
-      </w:r>
-      <w:bookmarkStart w:id="0" w:name="_GoBack"/>
-      <w:bookmarkEnd w:id="0"/>
     </w:p>
     <w:p>
       <w:pPr>
@@ -463,6 +436,8 @@
           <w:ilvl w:val="0"/>
           <w:numId w:val="22"/>
         </w:numPr>
+        <w:spacing w:before="360"/>
+        <w:ind w:left="714" w:hanging="357"/>
         <w:rPr>
           <w:lang w:val="fr-FR"/>
         </w:rPr>
@@ -471,8 +446,2377 @@
         <w:rPr>
           <w:lang w:val="fr-FR"/>
         </w:rPr>
-        <w:t>A</w:t>
-      </w:r>
+        <w:t>Voici les différentes classes demandées</w:t>
+      </w:r>
+    </w:p>
+    <w:p>
+      <w:pPr>
+        <w:pStyle w:val="Paragraphedeliste"/>
+        <w:numPr>
+          <w:ilvl w:val="1"/>
+          <w:numId w:val="22"/>
+        </w:numPr>
+        <w:spacing w:before="360"/>
+        <w:rPr>
+          <w:lang w:val="fr-FR"/>
+        </w:rPr>
+      </w:pPr>
+      <w:r>
+        <w:rPr>
+          <w:lang w:val="fr-FR"/>
+        </w:rPr>
+        <w:t>List</w:t>
+      </w:r>
+    </w:p>
+    <w:p>
+      <w:pPr>
+        <w:pStyle w:val="code"/>
+      </w:pPr>
+      <w:proofErr w:type="gramStart"/>
+      <w:r>
+        <w:t>package</w:t>
+      </w:r>
+      <w:proofErr w:type="gramEnd"/>
+      <w:r>
+        <w:t xml:space="preserve"> s03;</w:t>
+      </w:r>
+    </w:p>
+    <w:p>
+      <w:pPr>
+        <w:pStyle w:val="code"/>
+      </w:pPr>
+      <w:proofErr w:type="gramStart"/>
+      <w:r>
+        <w:t>public</w:t>
+      </w:r>
+      <w:proofErr w:type="gramEnd"/>
+      <w:r>
+        <w:t xml:space="preserve"> class List {</w:t>
+      </w:r>
+    </w:p>
+    <w:p>
+      <w:pPr>
+        <w:pStyle w:val="code"/>
+      </w:pPr>
+      <w:r>
+        <w:t xml:space="preserve">  </w:t>
+      </w:r>
+      <w:proofErr w:type="spellStart"/>
+      <w:r>
+        <w:t>ListNode</w:t>
+      </w:r>
+      <w:proofErr w:type="spellEnd"/>
+      <w:r>
+        <w:t xml:space="preserve"> first, last;</w:t>
+      </w:r>
+    </w:p>
+    <w:p>
+      <w:pPr>
+        <w:pStyle w:val="code"/>
+      </w:pPr>
+      <w:r>
+        <w:t xml:space="preserve">  </w:t>
+      </w:r>
+      <w:proofErr w:type="spellStart"/>
+      <w:proofErr w:type="gramStart"/>
+      <w:r>
+        <w:t>int</w:t>
+      </w:r>
+      <w:proofErr w:type="spellEnd"/>
+      <w:proofErr w:type="gramEnd"/>
+      <w:r>
+        <w:t xml:space="preserve">      size;</w:t>
+      </w:r>
+    </w:p>
+    <w:p>
+      <w:pPr>
+        <w:pStyle w:val="code"/>
+        <w:rPr>
+          <w:lang w:val="de-DE"/>
+        </w:rPr>
+      </w:pPr>
+      <w:r>
+        <w:t xml:space="preserve">  </w:t>
+      </w:r>
+      <w:r>
+        <w:rPr>
+          <w:lang w:val="de-DE"/>
+        </w:rPr>
+        <w:t>// --------------------</w:t>
+      </w:r>
+    </w:p>
+    <w:p>
+      <w:pPr>
+        <w:pStyle w:val="code"/>
+        <w:rPr>
+          <w:lang w:val="de-DE"/>
+        </w:rPr>
+      </w:pPr>
+      <w:r>
+        <w:rPr>
+          <w:lang w:val="de-DE"/>
+        </w:rPr>
+        <w:t xml:space="preserve">  </w:t>
+      </w:r>
+      <w:proofErr w:type="spellStart"/>
+      <w:r>
+        <w:rPr>
+          <w:lang w:val="de-DE"/>
+        </w:rPr>
+        <w:t>public</w:t>
+      </w:r>
+      <w:proofErr w:type="spellEnd"/>
+      <w:r>
+        <w:rPr>
+          <w:lang w:val="de-DE"/>
+        </w:rPr>
+        <w:t xml:space="preserve"> List() {</w:t>
+      </w:r>
+    </w:p>
+    <w:p>
+      <w:pPr>
+        <w:pStyle w:val="code"/>
+        <w:rPr>
+          <w:lang w:val="de-DE"/>
+        </w:rPr>
+      </w:pPr>
+      <w:r>
+        <w:rPr>
+          <w:lang w:val="de-DE"/>
+        </w:rPr>
+        <w:t xml:space="preserve">    </w:t>
+      </w:r>
+      <w:proofErr w:type="spellStart"/>
+      <w:r>
+        <w:rPr>
+          <w:lang w:val="de-DE"/>
+        </w:rPr>
+        <w:t>first</w:t>
+      </w:r>
+      <w:proofErr w:type="spellEnd"/>
+      <w:r>
+        <w:rPr>
+          <w:lang w:val="de-DE"/>
+        </w:rPr>
+        <w:t xml:space="preserve"> = null;</w:t>
+      </w:r>
+    </w:p>
+    <w:p>
+      <w:pPr>
+        <w:pStyle w:val="code"/>
+        <w:rPr>
+          <w:lang w:val="de-DE"/>
+        </w:rPr>
+      </w:pPr>
+      <w:r>
+        <w:rPr>
+          <w:lang w:val="de-DE"/>
+        </w:rPr>
+        <w:t xml:space="preserve">    last = null;</w:t>
+      </w:r>
+    </w:p>
+    <w:p>
+      <w:pPr>
+        <w:pStyle w:val="code"/>
+        <w:rPr>
+          <w:lang w:val="de-DE"/>
+        </w:rPr>
+      </w:pPr>
+      <w:r>
+        <w:rPr>
+          <w:lang w:val="de-DE"/>
+        </w:rPr>
+        <w:t xml:space="preserve">    </w:t>
+      </w:r>
+      <w:proofErr w:type="spellStart"/>
+      <w:r>
+        <w:rPr>
+          <w:lang w:val="de-DE"/>
+        </w:rPr>
+        <w:t>size</w:t>
+      </w:r>
+      <w:proofErr w:type="spellEnd"/>
+      <w:r>
+        <w:rPr>
+          <w:lang w:val="de-DE"/>
+        </w:rPr>
+        <w:t xml:space="preserve"> = 0;</w:t>
+      </w:r>
+    </w:p>
+    <w:p>
+      <w:pPr>
+        <w:pStyle w:val="code"/>
+        <w:rPr>
+          <w:lang w:val="de-DE"/>
+        </w:rPr>
+      </w:pPr>
+      <w:r>
+        <w:rPr>
+          <w:lang w:val="de-DE"/>
+        </w:rPr>
+        <w:t xml:space="preserve">  }</w:t>
+      </w:r>
+    </w:p>
+    <w:p>
+      <w:pPr>
+        <w:pStyle w:val="code"/>
+      </w:pPr>
+      <w:r>
+        <w:rPr>
+          <w:lang w:val="de-DE"/>
+        </w:rPr>
+        <w:t xml:space="preserve">  </w:t>
+      </w:r>
+      <w:r>
+        <w:t xml:space="preserve">public </w:t>
+      </w:r>
+      <w:proofErr w:type="spellStart"/>
+      <w:r>
+        <w:t>boolean</w:t>
+      </w:r>
+      <w:proofErr w:type="spellEnd"/>
+      <w:r>
+        <w:t xml:space="preserve"> </w:t>
+      </w:r>
+      <w:proofErr w:type="spellStart"/>
+      <w:proofErr w:type="gramStart"/>
+      <w:r>
+        <w:t>isEmpty</w:t>
+      </w:r>
+      <w:proofErr w:type="spellEnd"/>
+      <w:r>
+        <w:t>(</w:t>
+      </w:r>
+      <w:proofErr w:type="gramEnd"/>
+      <w:r>
+        <w:t>) {</w:t>
+      </w:r>
+    </w:p>
+    <w:p>
+      <w:pPr>
+        <w:pStyle w:val="code"/>
+      </w:pPr>
+      <w:r>
+        <w:t xml:space="preserve">    return </w:t>
+      </w:r>
+      <w:proofErr w:type="gramStart"/>
+      <w:r>
+        <w:t>size(</w:t>
+      </w:r>
+      <w:proofErr w:type="gramEnd"/>
+      <w:r>
+        <w:t>) == 0;</w:t>
+      </w:r>
+    </w:p>
+    <w:p>
+      <w:pPr>
+        <w:pStyle w:val="code"/>
+      </w:pPr>
+      <w:r>
+        <w:t xml:space="preserve">  }</w:t>
+      </w:r>
+    </w:p>
+    <w:p>
+      <w:pPr>
+        <w:pStyle w:val="code"/>
+      </w:pPr>
+      <w:r>
+        <w:t xml:space="preserve">  public </w:t>
+      </w:r>
+      <w:proofErr w:type="spellStart"/>
+      <w:r>
+        <w:t>int</w:t>
+      </w:r>
+      <w:proofErr w:type="spellEnd"/>
+      <w:r>
+        <w:t xml:space="preserve"> </w:t>
+      </w:r>
+      <w:proofErr w:type="gramStart"/>
+      <w:r>
+        <w:t>size(</w:t>
+      </w:r>
+      <w:proofErr w:type="gramEnd"/>
+      <w:r>
+        <w:t>) {</w:t>
+      </w:r>
+    </w:p>
+    <w:p>
+      <w:pPr>
+        <w:pStyle w:val="code"/>
+      </w:pPr>
+      <w:r>
+        <w:t xml:space="preserve">    </w:t>
+      </w:r>
+      <w:proofErr w:type="gramStart"/>
+      <w:r>
+        <w:t>return</w:t>
+      </w:r>
+      <w:proofErr w:type="gramEnd"/>
+      <w:r>
+        <w:t xml:space="preserve"> size;</w:t>
+      </w:r>
+    </w:p>
+    <w:p>
+      <w:pPr>
+        <w:pStyle w:val="code"/>
+      </w:pPr>
+      <w:r>
+        <w:t xml:space="preserve">  }</w:t>
+      </w:r>
+    </w:p>
+    <w:p>
+      <w:pPr>
+        <w:pStyle w:val="code"/>
+      </w:pPr>
+      <w:r>
+        <w:t>}</w:t>
+      </w:r>
+    </w:p>
+    <w:p>
+      <w:pPr>
+        <w:rPr>
+          <w:lang w:val="fr-FR"/>
+        </w:rPr>
+      </w:pPr>
+    </w:p>
+    <w:p>
+      <w:pPr>
+        <w:pStyle w:val="Paragraphedeliste"/>
+        <w:numPr>
+          <w:ilvl w:val="1"/>
+          <w:numId w:val="22"/>
+        </w:numPr>
+        <w:spacing w:before="360"/>
+        <w:rPr>
+          <w:lang w:val="fr-FR"/>
+        </w:rPr>
+      </w:pPr>
+      <w:proofErr w:type="spellStart"/>
+      <w:r>
+        <w:rPr>
+          <w:lang w:val="fr-FR"/>
+        </w:rPr>
+        <w:t>ListItr</w:t>
+      </w:r>
+      <w:proofErr w:type="spellEnd"/>
+    </w:p>
+    <w:p>
+      <w:pPr>
+        <w:pStyle w:val="code"/>
+      </w:pPr>
+      <w:proofErr w:type="gramStart"/>
+      <w:r>
+        <w:t>package</w:t>
+      </w:r>
+      <w:proofErr w:type="gramEnd"/>
+      <w:r>
+        <w:t xml:space="preserve"> s03;</w:t>
+      </w:r>
+    </w:p>
+    <w:p>
+      <w:pPr>
+        <w:pStyle w:val="code"/>
+      </w:pPr>
+      <w:proofErr w:type="gramStart"/>
+      <w:r>
+        <w:t>public</w:t>
+      </w:r>
+      <w:proofErr w:type="gramEnd"/>
+      <w:r>
+        <w:t xml:space="preserve"> class </w:t>
+      </w:r>
+      <w:proofErr w:type="spellStart"/>
+      <w:r>
+        <w:t>ListItr</w:t>
+      </w:r>
+      <w:proofErr w:type="spellEnd"/>
+      <w:r>
+        <w:t xml:space="preserve"> {</w:t>
+      </w:r>
+    </w:p>
+    <w:p>
+      <w:pPr>
+        <w:pStyle w:val="code"/>
+      </w:pPr>
+      <w:r>
+        <w:t xml:space="preserve">  List </w:t>
+      </w:r>
+      <w:proofErr w:type="spellStart"/>
+      <w:r>
+        <w:t>list</w:t>
+      </w:r>
+      <w:proofErr w:type="spellEnd"/>
+      <w:r>
+        <w:t>;</w:t>
+      </w:r>
+    </w:p>
+    <w:p>
+      <w:pPr>
+        <w:pStyle w:val="code"/>
+      </w:pPr>
+      <w:r>
+        <w:t xml:space="preserve">  </w:t>
+      </w:r>
+      <w:proofErr w:type="spellStart"/>
+      <w:r>
+        <w:t>ListNode</w:t>
+      </w:r>
+      <w:proofErr w:type="spellEnd"/>
+      <w:r>
+        <w:t xml:space="preserve"> </w:t>
+      </w:r>
+      <w:proofErr w:type="spellStart"/>
+      <w:r>
+        <w:t>pred</w:t>
+      </w:r>
+      <w:proofErr w:type="spellEnd"/>
+      <w:r>
+        <w:t xml:space="preserve">, </w:t>
+      </w:r>
+      <w:proofErr w:type="spellStart"/>
+      <w:r>
+        <w:t>succ</w:t>
+      </w:r>
+      <w:proofErr w:type="spellEnd"/>
+      <w:r>
+        <w:t>;</w:t>
+      </w:r>
+    </w:p>
+    <w:p>
+      <w:pPr>
+        <w:pStyle w:val="code"/>
+      </w:pPr>
+      <w:r>
+        <w:t xml:space="preserve">  // ----------------------------------------------------------</w:t>
+      </w:r>
+    </w:p>
+    <w:p>
+      <w:pPr>
+        <w:pStyle w:val="code"/>
+      </w:pPr>
+      <w:r>
+        <w:t xml:space="preserve">  public </w:t>
+      </w:r>
+      <w:proofErr w:type="spellStart"/>
+      <w:proofErr w:type="gramStart"/>
+      <w:r>
+        <w:t>ListItr</w:t>
+      </w:r>
+      <w:proofErr w:type="spellEnd"/>
+      <w:r>
+        <w:t>(</w:t>
+      </w:r>
+      <w:proofErr w:type="gramEnd"/>
+      <w:r>
+        <w:t xml:space="preserve">List </w:t>
+      </w:r>
+      <w:proofErr w:type="spellStart"/>
+      <w:r>
+        <w:t>anyList</w:t>
+      </w:r>
+      <w:proofErr w:type="spellEnd"/>
+      <w:r>
+        <w:t>) {</w:t>
+      </w:r>
+    </w:p>
+    <w:p>
+      <w:pPr>
+        <w:pStyle w:val="code"/>
+      </w:pPr>
+      <w:r>
+        <w:t xml:space="preserve">    </w:t>
+      </w:r>
+      <w:proofErr w:type="spellStart"/>
+      <w:proofErr w:type="gramStart"/>
+      <w:r>
+        <w:t>list</w:t>
+      </w:r>
+      <w:proofErr w:type="spellEnd"/>
+      <w:proofErr w:type="gramEnd"/>
+      <w:r>
+        <w:t xml:space="preserve"> = </w:t>
+      </w:r>
+      <w:proofErr w:type="spellStart"/>
+      <w:r>
+        <w:t>anyList</w:t>
+      </w:r>
+      <w:proofErr w:type="spellEnd"/>
+      <w:r>
+        <w:t>;</w:t>
+      </w:r>
+    </w:p>
+    <w:p>
+      <w:pPr>
+        <w:pStyle w:val="code"/>
+      </w:pPr>
+      <w:r>
+        <w:t xml:space="preserve">    </w:t>
+      </w:r>
+      <w:proofErr w:type="spellStart"/>
+      <w:proofErr w:type="gramStart"/>
+      <w:r>
+        <w:t>goToFirst</w:t>
+      </w:r>
+      <w:proofErr w:type="spellEnd"/>
+      <w:r>
+        <w:t>(</w:t>
+      </w:r>
+      <w:proofErr w:type="gramEnd"/>
+      <w:r>
+        <w:t>);</w:t>
+      </w:r>
+    </w:p>
+    <w:p>
+      <w:pPr>
+        <w:pStyle w:val="code"/>
+      </w:pPr>
+      <w:r>
+        <w:t xml:space="preserve">  }</w:t>
+      </w:r>
+    </w:p>
+    <w:p>
+      <w:pPr>
+        <w:pStyle w:val="code"/>
+      </w:pPr>
+      <w:r>
+        <w:t xml:space="preserve">  // ----------------------------------------------------------</w:t>
+      </w:r>
+    </w:p>
+    <w:p>
+      <w:pPr>
+        <w:pStyle w:val="code"/>
+        <w:rPr>
+          <w:lang w:val="de-DE"/>
+        </w:rPr>
+      </w:pPr>
+      <w:r>
+        <w:rPr>
+          <w:lang w:val="de-DE"/>
+        </w:rPr>
+        <w:lastRenderedPageBreak/>
+        <w:t xml:space="preserve">  </w:t>
+      </w:r>
+      <w:proofErr w:type="spellStart"/>
+      <w:r>
+        <w:rPr>
+          <w:lang w:val="de-DE"/>
+        </w:rPr>
+        <w:t>public</w:t>
+      </w:r>
+      <w:proofErr w:type="spellEnd"/>
+      <w:r>
+        <w:rPr>
+          <w:lang w:val="de-DE"/>
+        </w:rPr>
+        <w:t xml:space="preserve"> </w:t>
+      </w:r>
+      <w:proofErr w:type="spellStart"/>
+      <w:r>
+        <w:rPr>
+          <w:lang w:val="de-DE"/>
+        </w:rPr>
+        <w:t>void</w:t>
+      </w:r>
+      <w:proofErr w:type="spellEnd"/>
+      <w:r>
+        <w:rPr>
+          <w:lang w:val="de-DE"/>
+        </w:rPr>
+        <w:t xml:space="preserve"> </w:t>
+      </w:r>
+      <w:proofErr w:type="spellStart"/>
+      <w:r>
+        <w:rPr>
+          <w:lang w:val="de-DE"/>
+        </w:rPr>
+        <w:t>insertAfter</w:t>
+      </w:r>
+      <w:proofErr w:type="spellEnd"/>
+      <w:r>
+        <w:rPr>
+          <w:lang w:val="de-DE"/>
+        </w:rPr>
+        <w:t>(</w:t>
+      </w:r>
+      <w:proofErr w:type="spellStart"/>
+      <w:r>
+        <w:rPr>
+          <w:lang w:val="de-DE"/>
+        </w:rPr>
+        <w:t>int</w:t>
+      </w:r>
+      <w:proofErr w:type="spellEnd"/>
+      <w:r>
+        <w:rPr>
+          <w:lang w:val="de-DE"/>
+        </w:rPr>
+        <w:t xml:space="preserve"> e) {</w:t>
+      </w:r>
+    </w:p>
+    <w:p>
+      <w:pPr>
+        <w:pStyle w:val="code"/>
+      </w:pPr>
+      <w:r>
+        <w:rPr>
+          <w:lang w:val="de-DE"/>
+        </w:rPr>
+        <w:t xml:space="preserve">    </w:t>
+      </w:r>
+      <w:proofErr w:type="spellStart"/>
+      <w:r>
+        <w:t>ListNode</w:t>
+      </w:r>
+      <w:proofErr w:type="spellEnd"/>
+      <w:r>
+        <w:t xml:space="preserve"> aux = new </w:t>
+      </w:r>
+      <w:proofErr w:type="spellStart"/>
+      <w:r>
+        <w:t>ListNode</w:t>
+      </w:r>
+      <w:proofErr w:type="spellEnd"/>
+      <w:r>
+        <w:t xml:space="preserve">(e, </w:t>
+      </w:r>
+      <w:proofErr w:type="spellStart"/>
+      <w:r>
+        <w:t>pred</w:t>
+      </w:r>
+      <w:proofErr w:type="spellEnd"/>
+      <w:r>
+        <w:t xml:space="preserve">, </w:t>
+      </w:r>
+      <w:proofErr w:type="spellStart"/>
+      <w:r>
+        <w:t>succ</w:t>
+      </w:r>
+      <w:proofErr w:type="spellEnd"/>
+      <w:r>
+        <w:t>);</w:t>
+      </w:r>
+    </w:p>
+    <w:p>
+      <w:pPr>
+        <w:pStyle w:val="code"/>
+      </w:pPr>
+      <w:r>
+        <w:t xml:space="preserve">    if (</w:t>
+      </w:r>
+      <w:proofErr w:type="spellStart"/>
+      <w:proofErr w:type="gramStart"/>
+      <w:r>
+        <w:t>isFirst</w:t>
+      </w:r>
+      <w:proofErr w:type="spellEnd"/>
+      <w:r>
+        <w:t>(</w:t>
+      </w:r>
+      <w:proofErr w:type="gramEnd"/>
+      <w:r>
+        <w:t>) &amp;&amp; !</w:t>
+      </w:r>
+      <w:proofErr w:type="spellStart"/>
+      <w:r>
+        <w:t>isLast</w:t>
+      </w:r>
+      <w:proofErr w:type="spellEnd"/>
+      <w:r>
+        <w:t>()) {</w:t>
+      </w:r>
+    </w:p>
+    <w:p>
+      <w:pPr>
+        <w:pStyle w:val="code"/>
+      </w:pPr>
+      <w:r>
+        <w:t xml:space="preserve">      </w:t>
+      </w:r>
+      <w:proofErr w:type="spellStart"/>
+      <w:r>
+        <w:t>list.first</w:t>
+      </w:r>
+      <w:proofErr w:type="spellEnd"/>
+      <w:r>
+        <w:t xml:space="preserve"> = aux;</w:t>
+      </w:r>
+    </w:p>
+    <w:p>
+      <w:pPr>
+        <w:pStyle w:val="code"/>
+      </w:pPr>
+      <w:r>
+        <w:t xml:space="preserve">      </w:t>
+      </w:r>
+      <w:proofErr w:type="spellStart"/>
+      <w:r>
+        <w:t>succ.prev</w:t>
+      </w:r>
+      <w:proofErr w:type="spellEnd"/>
+      <w:r>
+        <w:t xml:space="preserve"> = aux;</w:t>
+      </w:r>
+    </w:p>
+    <w:p>
+      <w:pPr>
+        <w:pStyle w:val="code"/>
+      </w:pPr>
+      <w:r>
+        <w:t xml:space="preserve">    } </w:t>
+      </w:r>
+      <w:proofErr w:type="spellStart"/>
+      <w:r>
+        <w:t>else</w:t>
+      </w:r>
+      <w:proofErr w:type="spellEnd"/>
+      <w:r>
+        <w:t xml:space="preserve"> if (</w:t>
+      </w:r>
+      <w:proofErr w:type="spellStart"/>
+      <w:proofErr w:type="gramStart"/>
+      <w:r>
+        <w:t>isFirst</w:t>
+      </w:r>
+      <w:proofErr w:type="spellEnd"/>
+      <w:r>
+        <w:t>(</w:t>
+      </w:r>
+      <w:proofErr w:type="gramEnd"/>
+      <w:r>
+        <w:t xml:space="preserve">) &amp;&amp; </w:t>
+      </w:r>
+      <w:proofErr w:type="spellStart"/>
+      <w:r>
+        <w:t>isLast</w:t>
+      </w:r>
+      <w:proofErr w:type="spellEnd"/>
+      <w:r>
+        <w:t>()) {</w:t>
+      </w:r>
+    </w:p>
+    <w:p>
+      <w:pPr>
+        <w:pStyle w:val="code"/>
+      </w:pPr>
+      <w:r>
+        <w:t xml:space="preserve">      </w:t>
+      </w:r>
+      <w:proofErr w:type="spellStart"/>
+      <w:r>
+        <w:t>list.first</w:t>
+      </w:r>
+      <w:proofErr w:type="spellEnd"/>
+      <w:r>
+        <w:t xml:space="preserve"> = aux;</w:t>
+      </w:r>
+    </w:p>
+    <w:p>
+      <w:pPr>
+        <w:pStyle w:val="code"/>
+      </w:pPr>
+      <w:r>
+        <w:t xml:space="preserve">      </w:t>
+      </w:r>
+      <w:proofErr w:type="spellStart"/>
+      <w:r>
+        <w:t>list.last</w:t>
+      </w:r>
+      <w:proofErr w:type="spellEnd"/>
+      <w:r>
+        <w:t xml:space="preserve"> = aux;</w:t>
+      </w:r>
+    </w:p>
+    <w:p>
+      <w:pPr>
+        <w:pStyle w:val="code"/>
+      </w:pPr>
+      <w:r>
+        <w:t xml:space="preserve">    } </w:t>
+      </w:r>
+      <w:proofErr w:type="spellStart"/>
+      <w:r>
+        <w:t>else</w:t>
+      </w:r>
+      <w:proofErr w:type="spellEnd"/>
+      <w:r>
+        <w:t xml:space="preserve"> if (</w:t>
+      </w:r>
+      <w:proofErr w:type="gramStart"/>
+      <w:r>
+        <w:t>!</w:t>
+      </w:r>
+      <w:proofErr w:type="spellStart"/>
+      <w:r>
+        <w:t>isFirst</w:t>
+      </w:r>
+      <w:proofErr w:type="spellEnd"/>
+      <w:proofErr w:type="gramEnd"/>
+      <w:r>
+        <w:t xml:space="preserve">() &amp;&amp; </w:t>
+      </w:r>
+      <w:proofErr w:type="spellStart"/>
+      <w:r>
+        <w:t>isLast</w:t>
+      </w:r>
+      <w:proofErr w:type="spellEnd"/>
+      <w:r>
+        <w:t>()) {</w:t>
+      </w:r>
+    </w:p>
+    <w:p>
+      <w:pPr>
+        <w:pStyle w:val="code"/>
+      </w:pPr>
+      <w:r>
+        <w:t xml:space="preserve">      </w:t>
+      </w:r>
+      <w:proofErr w:type="spellStart"/>
+      <w:r>
+        <w:t>list.last</w:t>
+      </w:r>
+      <w:proofErr w:type="spellEnd"/>
+      <w:r>
+        <w:t xml:space="preserve"> = aux;</w:t>
+      </w:r>
+    </w:p>
+    <w:p>
+      <w:pPr>
+        <w:pStyle w:val="code"/>
+      </w:pPr>
+      <w:r>
+        <w:t xml:space="preserve">      </w:t>
+      </w:r>
+      <w:proofErr w:type="spellStart"/>
+      <w:r>
+        <w:t>pred.next</w:t>
+      </w:r>
+      <w:proofErr w:type="spellEnd"/>
+      <w:r>
+        <w:t xml:space="preserve"> = aux;</w:t>
+      </w:r>
+    </w:p>
+    <w:p>
+      <w:pPr>
+        <w:pStyle w:val="code"/>
+      </w:pPr>
+      <w:r>
+        <w:t xml:space="preserve">    } </w:t>
+      </w:r>
+      <w:proofErr w:type="spellStart"/>
+      <w:proofErr w:type="gramStart"/>
+      <w:r>
+        <w:t>else</w:t>
+      </w:r>
+      <w:proofErr w:type="spellEnd"/>
+      <w:proofErr w:type="gramEnd"/>
+      <w:r>
+        <w:t xml:space="preserve"> {</w:t>
+      </w:r>
+    </w:p>
+    <w:p>
+      <w:pPr>
+        <w:pStyle w:val="code"/>
+      </w:pPr>
+      <w:r>
+        <w:t xml:space="preserve">      </w:t>
+      </w:r>
+      <w:proofErr w:type="spellStart"/>
+      <w:r>
+        <w:t>pred.next</w:t>
+      </w:r>
+      <w:proofErr w:type="spellEnd"/>
+      <w:r>
+        <w:t xml:space="preserve"> = aux;</w:t>
+      </w:r>
+    </w:p>
+    <w:p>
+      <w:pPr>
+        <w:pStyle w:val="code"/>
+      </w:pPr>
+      <w:r>
+        <w:t xml:space="preserve">      </w:t>
+      </w:r>
+      <w:proofErr w:type="spellStart"/>
+      <w:r>
+        <w:t>succ.prev</w:t>
+      </w:r>
+      <w:proofErr w:type="spellEnd"/>
+      <w:r>
+        <w:t xml:space="preserve"> = aux;</w:t>
+      </w:r>
+    </w:p>
+    <w:p>
+      <w:pPr>
+        <w:pStyle w:val="code"/>
+      </w:pPr>
+      <w:r>
+        <w:t xml:space="preserve">    }</w:t>
+      </w:r>
+    </w:p>
+    <w:p>
+      <w:pPr>
+        <w:pStyle w:val="code"/>
+      </w:pPr>
+      <w:r>
+        <w:t xml:space="preserve">    </w:t>
+      </w:r>
+      <w:proofErr w:type="spellStart"/>
+      <w:r>
+        <w:t>list.size</w:t>
+      </w:r>
+      <w:proofErr w:type="spellEnd"/>
+      <w:r>
+        <w:t>++;</w:t>
+      </w:r>
+    </w:p>
+    <w:p>
+      <w:pPr>
+        <w:pStyle w:val="code"/>
+      </w:pPr>
+      <w:r>
+        <w:t xml:space="preserve">    </w:t>
+      </w:r>
+      <w:proofErr w:type="spellStart"/>
+      <w:proofErr w:type="gramStart"/>
+      <w:r>
+        <w:t>succ</w:t>
+      </w:r>
+      <w:proofErr w:type="spellEnd"/>
+      <w:proofErr w:type="gramEnd"/>
+      <w:r>
+        <w:t xml:space="preserve"> = aux;</w:t>
+      </w:r>
+    </w:p>
+    <w:p>
+      <w:pPr>
+        <w:pStyle w:val="code"/>
+      </w:pPr>
+      <w:r>
+        <w:t xml:space="preserve">    </w:t>
+      </w:r>
+      <w:proofErr w:type="spellStart"/>
+      <w:proofErr w:type="gramStart"/>
+      <w:r>
+        <w:t>pred</w:t>
+      </w:r>
+      <w:proofErr w:type="spellEnd"/>
+      <w:proofErr w:type="gramEnd"/>
+      <w:r>
+        <w:t xml:space="preserve"> = </w:t>
+      </w:r>
+      <w:proofErr w:type="spellStart"/>
+      <w:r>
+        <w:t>aux.prev</w:t>
+      </w:r>
+      <w:proofErr w:type="spellEnd"/>
+      <w:r>
+        <w:t>;</w:t>
+      </w:r>
+    </w:p>
+    <w:p>
+      <w:pPr>
+        <w:pStyle w:val="code"/>
+      </w:pPr>
+      <w:r>
+        <w:t xml:space="preserve">  }</w:t>
+      </w:r>
+    </w:p>
+    <w:p>
+      <w:pPr>
+        <w:pStyle w:val="code"/>
+      </w:pPr>
+      <w:r>
+        <w:t xml:space="preserve">  // ----------------------------------------------------------</w:t>
+      </w:r>
+    </w:p>
+    <w:p>
+      <w:pPr>
+        <w:pStyle w:val="code"/>
+      </w:pPr>
+      <w:r>
+        <w:t xml:space="preserve">  public </w:t>
+      </w:r>
+      <w:proofErr w:type="spellStart"/>
+      <w:r>
+        <w:t>void</w:t>
+      </w:r>
+      <w:proofErr w:type="spellEnd"/>
+      <w:r>
+        <w:t xml:space="preserve"> </w:t>
+      </w:r>
+      <w:proofErr w:type="spellStart"/>
+      <w:proofErr w:type="gramStart"/>
+      <w:r>
+        <w:t>removeAfter</w:t>
+      </w:r>
+      <w:proofErr w:type="spellEnd"/>
+      <w:r>
+        <w:t>(</w:t>
+      </w:r>
+      <w:proofErr w:type="gramEnd"/>
+      <w:r>
+        <w:t>) {</w:t>
+      </w:r>
+    </w:p>
+    <w:p>
+      <w:pPr>
+        <w:pStyle w:val="code"/>
+      </w:pPr>
+      <w:r>
+        <w:t xml:space="preserve">    if (</w:t>
+      </w:r>
+      <w:proofErr w:type="spellStart"/>
+      <w:proofErr w:type="gramStart"/>
+      <w:r>
+        <w:t>isFirst</w:t>
+      </w:r>
+      <w:proofErr w:type="spellEnd"/>
+      <w:r>
+        <w:t>(</w:t>
+      </w:r>
+      <w:proofErr w:type="gramEnd"/>
+      <w:r>
+        <w:t>) &amp;&amp; !</w:t>
+      </w:r>
+      <w:proofErr w:type="spellStart"/>
+      <w:r>
+        <w:t>isLast</w:t>
+      </w:r>
+      <w:proofErr w:type="spellEnd"/>
+      <w:r>
+        <w:t xml:space="preserve">() &amp;&amp; </w:t>
+      </w:r>
+      <w:proofErr w:type="spellStart"/>
+      <w:r>
+        <w:t>succ</w:t>
+      </w:r>
+      <w:proofErr w:type="spellEnd"/>
+      <w:r>
+        <w:t xml:space="preserve"> != </w:t>
+      </w:r>
+      <w:proofErr w:type="spellStart"/>
+      <w:r>
+        <w:t>list.last</w:t>
+      </w:r>
+      <w:proofErr w:type="spellEnd"/>
+      <w:r>
+        <w:t>) {</w:t>
+      </w:r>
+    </w:p>
+    <w:p>
+      <w:pPr>
+        <w:pStyle w:val="code"/>
+      </w:pPr>
+      <w:r>
+        <w:t xml:space="preserve">      // 1er</w:t>
+      </w:r>
+    </w:p>
+    <w:p>
+      <w:pPr>
+        <w:pStyle w:val="code"/>
+      </w:pPr>
+      <w:r>
+        <w:t xml:space="preserve">      </w:t>
+      </w:r>
+      <w:proofErr w:type="spellStart"/>
+      <w:r>
+        <w:t>succ.next.prev</w:t>
+      </w:r>
+      <w:proofErr w:type="spellEnd"/>
+      <w:r>
+        <w:t xml:space="preserve"> = </w:t>
+      </w:r>
+      <w:proofErr w:type="spellStart"/>
+      <w:r>
+        <w:t>null</w:t>
+      </w:r>
+      <w:proofErr w:type="spellEnd"/>
+      <w:r>
+        <w:t>;</w:t>
+      </w:r>
+    </w:p>
+    <w:p>
+      <w:pPr>
+        <w:pStyle w:val="code"/>
+      </w:pPr>
+      <w:r>
+        <w:t xml:space="preserve">      </w:t>
+      </w:r>
+      <w:proofErr w:type="spellStart"/>
+      <w:r>
+        <w:t>list.first</w:t>
+      </w:r>
+      <w:proofErr w:type="spellEnd"/>
+      <w:r>
+        <w:t xml:space="preserve"> = </w:t>
+      </w:r>
+      <w:proofErr w:type="spellStart"/>
+      <w:r>
+        <w:t>succ.next</w:t>
+      </w:r>
+      <w:proofErr w:type="spellEnd"/>
+      <w:r>
+        <w:t>;</w:t>
+      </w:r>
+    </w:p>
+    <w:p>
+      <w:pPr>
+        <w:pStyle w:val="code"/>
+      </w:pPr>
+      <w:r>
+        <w:t xml:space="preserve">      </w:t>
+      </w:r>
+      <w:proofErr w:type="spellStart"/>
+      <w:r>
+        <w:t>succ.next</w:t>
+      </w:r>
+      <w:proofErr w:type="spellEnd"/>
+      <w:r>
+        <w:t xml:space="preserve"> = </w:t>
+      </w:r>
+      <w:proofErr w:type="spellStart"/>
+      <w:r>
+        <w:t>null</w:t>
+      </w:r>
+      <w:proofErr w:type="spellEnd"/>
+      <w:r>
+        <w:t>;</w:t>
+      </w:r>
+    </w:p>
+    <w:p>
+      <w:pPr>
+        <w:pStyle w:val="code"/>
+      </w:pPr>
+      <w:r>
+        <w:t xml:space="preserve">      </w:t>
+      </w:r>
+      <w:proofErr w:type="spellStart"/>
+      <w:proofErr w:type="gramStart"/>
+      <w:r>
+        <w:t>succ</w:t>
+      </w:r>
+      <w:proofErr w:type="spellEnd"/>
+      <w:proofErr w:type="gramEnd"/>
+      <w:r>
+        <w:t xml:space="preserve"> = </w:t>
+      </w:r>
+      <w:proofErr w:type="spellStart"/>
+      <w:r>
+        <w:t>list.first</w:t>
+      </w:r>
+      <w:proofErr w:type="spellEnd"/>
+      <w:r>
+        <w:t>;</w:t>
+      </w:r>
+    </w:p>
+    <w:p>
+      <w:pPr>
+        <w:pStyle w:val="code"/>
+      </w:pPr>
+      <w:r>
+        <w:t xml:space="preserve">    } </w:t>
+      </w:r>
+      <w:proofErr w:type="spellStart"/>
+      <w:r>
+        <w:t>else</w:t>
+      </w:r>
+      <w:proofErr w:type="spellEnd"/>
+      <w:r>
+        <w:t xml:space="preserve"> if (</w:t>
+      </w:r>
+      <w:proofErr w:type="gramStart"/>
+      <w:r>
+        <w:t>!</w:t>
+      </w:r>
+      <w:proofErr w:type="spellStart"/>
+      <w:r>
+        <w:t>isFirst</w:t>
+      </w:r>
+      <w:proofErr w:type="spellEnd"/>
+      <w:proofErr w:type="gramEnd"/>
+      <w:r>
+        <w:t>() &amp;&amp; !</w:t>
+      </w:r>
+      <w:proofErr w:type="spellStart"/>
+      <w:r>
+        <w:t>isLast</w:t>
+      </w:r>
+      <w:proofErr w:type="spellEnd"/>
+      <w:r>
+        <w:t xml:space="preserve">() &amp;&amp; </w:t>
+      </w:r>
+      <w:proofErr w:type="spellStart"/>
+      <w:r>
+        <w:t>succ</w:t>
+      </w:r>
+      <w:proofErr w:type="spellEnd"/>
+      <w:r>
+        <w:t xml:space="preserve"> != </w:t>
+      </w:r>
+      <w:proofErr w:type="spellStart"/>
+      <w:r>
+        <w:t>list.last</w:t>
+      </w:r>
+      <w:proofErr w:type="spellEnd"/>
+      <w:r>
+        <w:t>) {</w:t>
+      </w:r>
+    </w:p>
+    <w:p>
+      <w:pPr>
+        <w:pStyle w:val="code"/>
+      </w:pPr>
+      <w:r>
+        <w:t xml:space="preserve">      // </w:t>
+      </w:r>
+      <w:r>
+        <w:rPr>
+          <w:u w:val="single"/>
+        </w:rPr>
+        <w:t>Milieu</w:t>
+      </w:r>
+    </w:p>
+    <w:p>
+      <w:pPr>
+        <w:pStyle w:val="code"/>
+      </w:pPr>
+      <w:r>
+        <w:t xml:space="preserve">      </w:t>
+      </w:r>
+      <w:proofErr w:type="spellStart"/>
+      <w:r>
+        <w:t>succ.next.prev</w:t>
+      </w:r>
+      <w:proofErr w:type="spellEnd"/>
+      <w:r>
+        <w:t xml:space="preserve"> = </w:t>
+      </w:r>
+      <w:proofErr w:type="spellStart"/>
+      <w:r>
+        <w:t>pred</w:t>
+      </w:r>
+      <w:proofErr w:type="spellEnd"/>
+      <w:r>
+        <w:t>;</w:t>
+      </w:r>
+    </w:p>
+    <w:p>
+      <w:pPr>
+        <w:pStyle w:val="code"/>
+      </w:pPr>
+      <w:r>
+        <w:t xml:space="preserve">      </w:t>
+      </w:r>
+      <w:proofErr w:type="spellStart"/>
+      <w:r>
+        <w:t>pred.next</w:t>
+      </w:r>
+      <w:proofErr w:type="spellEnd"/>
+      <w:r>
+        <w:t xml:space="preserve"> = </w:t>
+      </w:r>
+      <w:proofErr w:type="spellStart"/>
+      <w:r>
+        <w:t>succ.next</w:t>
+      </w:r>
+      <w:proofErr w:type="spellEnd"/>
+      <w:r>
+        <w:t>;</w:t>
+      </w:r>
+    </w:p>
+    <w:p>
+      <w:pPr>
+        <w:pStyle w:val="code"/>
+      </w:pPr>
+      <w:r>
+        <w:t xml:space="preserve">      </w:t>
+      </w:r>
+      <w:proofErr w:type="spellStart"/>
+      <w:r>
+        <w:t>succ.next</w:t>
+      </w:r>
+      <w:proofErr w:type="spellEnd"/>
+      <w:r>
+        <w:t xml:space="preserve"> = </w:t>
+      </w:r>
+      <w:proofErr w:type="spellStart"/>
+      <w:r>
+        <w:t>null</w:t>
+      </w:r>
+      <w:proofErr w:type="spellEnd"/>
+      <w:r>
+        <w:t>;</w:t>
+      </w:r>
+    </w:p>
+    <w:p>
+      <w:pPr>
+        <w:pStyle w:val="code"/>
+      </w:pPr>
+      <w:r>
+        <w:t xml:space="preserve">      </w:t>
+      </w:r>
+      <w:proofErr w:type="spellStart"/>
+      <w:r>
+        <w:t>succ.prev</w:t>
+      </w:r>
+      <w:proofErr w:type="spellEnd"/>
+      <w:r>
+        <w:t xml:space="preserve"> = </w:t>
+      </w:r>
+      <w:proofErr w:type="spellStart"/>
+      <w:r>
+        <w:t>null</w:t>
+      </w:r>
+      <w:proofErr w:type="spellEnd"/>
+      <w:r>
+        <w:t>;</w:t>
+      </w:r>
+    </w:p>
+    <w:p>
+      <w:pPr>
+        <w:pStyle w:val="code"/>
+      </w:pPr>
+      <w:r>
+        <w:t xml:space="preserve">      </w:t>
+      </w:r>
+      <w:proofErr w:type="spellStart"/>
+      <w:proofErr w:type="gramStart"/>
+      <w:r>
+        <w:t>succ</w:t>
+      </w:r>
+      <w:proofErr w:type="spellEnd"/>
+      <w:proofErr w:type="gramEnd"/>
+      <w:r>
+        <w:t xml:space="preserve"> = </w:t>
+      </w:r>
+      <w:proofErr w:type="spellStart"/>
+      <w:r>
+        <w:t>pred.next</w:t>
+      </w:r>
+      <w:proofErr w:type="spellEnd"/>
+      <w:r>
+        <w:t>;</w:t>
+      </w:r>
+    </w:p>
+    <w:p>
+      <w:pPr>
+        <w:pStyle w:val="code"/>
+      </w:pPr>
+      <w:r>
+        <w:t xml:space="preserve">    } </w:t>
+      </w:r>
+      <w:proofErr w:type="spellStart"/>
+      <w:r>
+        <w:t>else</w:t>
+      </w:r>
+      <w:proofErr w:type="spellEnd"/>
+      <w:r>
+        <w:t xml:space="preserve"> if (</w:t>
+      </w:r>
+      <w:proofErr w:type="gramStart"/>
+      <w:r>
+        <w:t>!</w:t>
+      </w:r>
+      <w:proofErr w:type="spellStart"/>
+      <w:r>
+        <w:t>isFirst</w:t>
+      </w:r>
+      <w:proofErr w:type="spellEnd"/>
+      <w:proofErr w:type="gramEnd"/>
+      <w:r>
+        <w:t>() &amp;&amp; !</w:t>
+      </w:r>
+      <w:proofErr w:type="spellStart"/>
+      <w:r>
+        <w:t>isLast</w:t>
+      </w:r>
+      <w:proofErr w:type="spellEnd"/>
+      <w:r>
+        <w:t xml:space="preserve">() &amp;&amp; </w:t>
+      </w:r>
+      <w:proofErr w:type="spellStart"/>
+      <w:r>
+        <w:t>succ</w:t>
+      </w:r>
+      <w:proofErr w:type="spellEnd"/>
+      <w:r>
+        <w:t xml:space="preserve"> == </w:t>
+      </w:r>
+      <w:proofErr w:type="spellStart"/>
+      <w:r>
+        <w:t>list.last</w:t>
+      </w:r>
+      <w:proofErr w:type="spellEnd"/>
+      <w:r>
+        <w:t>) {</w:t>
+      </w:r>
+    </w:p>
+    <w:p>
+      <w:pPr>
+        <w:pStyle w:val="code"/>
+      </w:pPr>
+      <w:r>
+        <w:t xml:space="preserve">      // </w:t>
+      </w:r>
+      <w:r>
+        <w:rPr>
+          <w:u w:val="single"/>
+        </w:rPr>
+        <w:t>Dernier</w:t>
+      </w:r>
+    </w:p>
+    <w:p>
+      <w:pPr>
+        <w:pStyle w:val="code"/>
+      </w:pPr>
+      <w:r>
+        <w:t xml:space="preserve">      </w:t>
+      </w:r>
+      <w:proofErr w:type="spellStart"/>
+      <w:r>
+        <w:t>pred.next</w:t>
+      </w:r>
+      <w:proofErr w:type="spellEnd"/>
+      <w:r>
+        <w:t xml:space="preserve"> = </w:t>
+      </w:r>
+      <w:proofErr w:type="spellStart"/>
+      <w:r>
+        <w:t>null</w:t>
+      </w:r>
+      <w:proofErr w:type="spellEnd"/>
+      <w:r>
+        <w:t>;</w:t>
+      </w:r>
+    </w:p>
+    <w:p>
+      <w:pPr>
+        <w:pStyle w:val="code"/>
+      </w:pPr>
+      <w:r>
+        <w:t xml:space="preserve">      </w:t>
+      </w:r>
+      <w:proofErr w:type="spellStart"/>
+      <w:r>
+        <w:t>list.last</w:t>
+      </w:r>
+      <w:proofErr w:type="spellEnd"/>
+      <w:r>
+        <w:t xml:space="preserve"> = </w:t>
+      </w:r>
+      <w:proofErr w:type="spellStart"/>
+      <w:r>
+        <w:t>pred</w:t>
+      </w:r>
+      <w:proofErr w:type="spellEnd"/>
+      <w:r>
+        <w:t>;</w:t>
+      </w:r>
+    </w:p>
+    <w:p>
+      <w:pPr>
+        <w:pStyle w:val="code"/>
+      </w:pPr>
+      <w:r>
+        <w:t xml:space="preserve">      </w:t>
+      </w:r>
+      <w:proofErr w:type="spellStart"/>
+      <w:r>
+        <w:t>succ.prev</w:t>
+      </w:r>
+      <w:proofErr w:type="spellEnd"/>
+      <w:r>
+        <w:t xml:space="preserve"> = </w:t>
+      </w:r>
+      <w:proofErr w:type="spellStart"/>
+      <w:r>
+        <w:t>null</w:t>
+      </w:r>
+      <w:proofErr w:type="spellEnd"/>
+      <w:r>
+        <w:t>;</w:t>
+      </w:r>
+    </w:p>
+    <w:p>
+      <w:pPr>
+        <w:pStyle w:val="code"/>
+      </w:pPr>
+      <w:r>
+        <w:t xml:space="preserve">      </w:t>
+      </w:r>
+      <w:proofErr w:type="spellStart"/>
+      <w:proofErr w:type="gramStart"/>
+      <w:r>
+        <w:t>succ</w:t>
+      </w:r>
+      <w:proofErr w:type="spellEnd"/>
+      <w:proofErr w:type="gramEnd"/>
+      <w:r>
+        <w:t xml:space="preserve"> = </w:t>
+      </w:r>
+      <w:proofErr w:type="spellStart"/>
+      <w:r>
+        <w:t>null</w:t>
+      </w:r>
+      <w:proofErr w:type="spellEnd"/>
+      <w:r>
+        <w:t>;</w:t>
+      </w:r>
+    </w:p>
+    <w:p>
+      <w:pPr>
+        <w:pStyle w:val="code"/>
+      </w:pPr>
+      <w:r>
+        <w:lastRenderedPageBreak/>
+        <w:t xml:space="preserve">    } </w:t>
+      </w:r>
+      <w:proofErr w:type="spellStart"/>
+      <w:r>
+        <w:t>else</w:t>
+      </w:r>
+      <w:proofErr w:type="spellEnd"/>
+      <w:r>
+        <w:t xml:space="preserve"> if (</w:t>
+      </w:r>
+      <w:proofErr w:type="spellStart"/>
+      <w:proofErr w:type="gramStart"/>
+      <w:r>
+        <w:t>isFirst</w:t>
+      </w:r>
+      <w:proofErr w:type="spellEnd"/>
+      <w:r>
+        <w:t>(</w:t>
+      </w:r>
+      <w:proofErr w:type="gramEnd"/>
+      <w:r>
+        <w:t xml:space="preserve">) &amp;&amp; </w:t>
+      </w:r>
+      <w:proofErr w:type="spellStart"/>
+      <w:r>
+        <w:t>isLast</w:t>
+      </w:r>
+      <w:proofErr w:type="spellEnd"/>
+      <w:r>
+        <w:t>()) {</w:t>
+      </w:r>
+    </w:p>
+    <w:p>
+      <w:pPr>
+        <w:pStyle w:val="code"/>
+      </w:pPr>
+      <w:r>
+        <w:t xml:space="preserve">      // </w:t>
+      </w:r>
+      <w:r>
+        <w:rPr>
+          <w:u w:val="single"/>
+        </w:rPr>
+        <w:t>Pointe</w:t>
+      </w:r>
+      <w:r>
+        <w:t xml:space="preserve"> </w:t>
+      </w:r>
+      <w:r>
+        <w:rPr>
+          <w:u w:val="single"/>
+        </w:rPr>
+        <w:t>sur</w:t>
+      </w:r>
+      <w:r>
+        <w:t xml:space="preserve"> </w:t>
+      </w:r>
+      <w:r>
+        <w:rPr>
+          <w:u w:val="single"/>
+        </w:rPr>
+        <w:t>rien</w:t>
+      </w:r>
+    </w:p>
+    <w:p>
+      <w:pPr>
+        <w:pStyle w:val="code"/>
+      </w:pPr>
+      <w:r>
+        <w:t xml:space="preserve">    } </w:t>
+      </w:r>
+      <w:proofErr w:type="spellStart"/>
+      <w:r>
+        <w:t>else</w:t>
+      </w:r>
+      <w:proofErr w:type="spellEnd"/>
+      <w:r>
+        <w:t xml:space="preserve"> if (</w:t>
+      </w:r>
+      <w:proofErr w:type="spellStart"/>
+      <w:proofErr w:type="gramStart"/>
+      <w:r>
+        <w:t>isFirst</w:t>
+      </w:r>
+      <w:proofErr w:type="spellEnd"/>
+      <w:r>
+        <w:t>(</w:t>
+      </w:r>
+      <w:proofErr w:type="gramEnd"/>
+      <w:r>
+        <w:t>) &amp;&amp; !</w:t>
+      </w:r>
+      <w:proofErr w:type="spellStart"/>
+      <w:r>
+        <w:t>isLast</w:t>
+      </w:r>
+      <w:proofErr w:type="spellEnd"/>
+      <w:r>
+        <w:t xml:space="preserve">() &amp;&amp; </w:t>
+      </w:r>
+      <w:proofErr w:type="spellStart"/>
+      <w:r>
+        <w:t>succ</w:t>
+      </w:r>
+      <w:proofErr w:type="spellEnd"/>
+      <w:r>
+        <w:t xml:space="preserve"> == </w:t>
+      </w:r>
+      <w:proofErr w:type="spellStart"/>
+      <w:r>
+        <w:t>list.last</w:t>
+      </w:r>
+      <w:proofErr w:type="spellEnd"/>
+      <w:r>
+        <w:t>) {</w:t>
+      </w:r>
+    </w:p>
+    <w:p>
+      <w:pPr>
+        <w:pStyle w:val="code"/>
+      </w:pPr>
+      <w:r>
+        <w:t xml:space="preserve">      // </w:t>
+      </w:r>
+      <w:r>
+        <w:rPr>
+          <w:u w:val="single"/>
+        </w:rPr>
+        <w:t>Pointe</w:t>
+      </w:r>
+      <w:r>
+        <w:t xml:space="preserve"> </w:t>
+      </w:r>
+      <w:r>
+        <w:rPr>
+          <w:u w:val="single"/>
+        </w:rPr>
+        <w:t>sur</w:t>
+      </w:r>
+      <w:r>
+        <w:t xml:space="preserve"> 1er </w:t>
+      </w:r>
+      <w:r>
+        <w:rPr>
+          <w:u w:val="single"/>
+        </w:rPr>
+        <w:t>et</w:t>
+      </w:r>
+      <w:r>
+        <w:t xml:space="preserve"> </w:t>
+      </w:r>
+      <w:r>
+        <w:rPr>
+          <w:u w:val="single"/>
+        </w:rPr>
+        <w:t>dernier</w:t>
+      </w:r>
+    </w:p>
+    <w:p>
+      <w:pPr>
+        <w:pStyle w:val="code"/>
+      </w:pPr>
+      <w:r>
+        <w:t xml:space="preserve">      </w:t>
+      </w:r>
+      <w:proofErr w:type="spellStart"/>
+      <w:proofErr w:type="gramStart"/>
+      <w:r>
+        <w:t>succ</w:t>
+      </w:r>
+      <w:proofErr w:type="spellEnd"/>
+      <w:proofErr w:type="gramEnd"/>
+      <w:r>
+        <w:t xml:space="preserve"> = </w:t>
+      </w:r>
+      <w:proofErr w:type="spellStart"/>
+      <w:r>
+        <w:t>null</w:t>
+      </w:r>
+      <w:proofErr w:type="spellEnd"/>
+      <w:r>
+        <w:t>;</w:t>
+      </w:r>
+    </w:p>
+    <w:p>
+      <w:pPr>
+        <w:pStyle w:val="code"/>
+      </w:pPr>
+      <w:r>
+        <w:t xml:space="preserve">      </w:t>
+      </w:r>
+      <w:proofErr w:type="spellStart"/>
+      <w:r>
+        <w:t>list.first</w:t>
+      </w:r>
+      <w:proofErr w:type="spellEnd"/>
+      <w:r>
+        <w:t xml:space="preserve"> = </w:t>
+      </w:r>
+      <w:proofErr w:type="spellStart"/>
+      <w:r>
+        <w:t>null</w:t>
+      </w:r>
+      <w:proofErr w:type="spellEnd"/>
+      <w:r>
+        <w:t>;</w:t>
+      </w:r>
+    </w:p>
+    <w:p>
+      <w:pPr>
+        <w:pStyle w:val="code"/>
+      </w:pPr>
+      <w:r>
+        <w:t xml:space="preserve">      </w:t>
+      </w:r>
+      <w:proofErr w:type="spellStart"/>
+      <w:r>
+        <w:t>list.last</w:t>
+      </w:r>
+      <w:proofErr w:type="spellEnd"/>
+      <w:r>
+        <w:t xml:space="preserve"> = </w:t>
+      </w:r>
+      <w:proofErr w:type="spellStart"/>
+      <w:r>
+        <w:t>null</w:t>
+      </w:r>
+      <w:proofErr w:type="spellEnd"/>
+      <w:r>
+        <w:t>;</w:t>
+      </w:r>
+    </w:p>
+    <w:p>
+      <w:pPr>
+        <w:pStyle w:val="code"/>
+      </w:pPr>
+      <w:r>
+        <w:t xml:space="preserve">    }</w:t>
+      </w:r>
+    </w:p>
+    <w:p>
+      <w:pPr>
+        <w:pStyle w:val="code"/>
+      </w:pPr>
+      <w:r>
+        <w:t xml:space="preserve">    </w:t>
+      </w:r>
+      <w:proofErr w:type="spellStart"/>
+      <w:r>
+        <w:t>list.size</w:t>
+      </w:r>
+      <w:proofErr w:type="spellEnd"/>
+      <w:r>
+        <w:t>--;</w:t>
+      </w:r>
+    </w:p>
+    <w:p>
+      <w:pPr>
+        <w:pStyle w:val="code"/>
+      </w:pPr>
+      <w:r>
+        <w:t xml:space="preserve">  }</w:t>
+      </w:r>
+    </w:p>
+    <w:p>
+      <w:pPr>
+        <w:pStyle w:val="code"/>
+      </w:pPr>
+      <w:r>
+        <w:t xml:space="preserve">  // ----------------------------------------------------------</w:t>
+      </w:r>
+    </w:p>
+    <w:p>
+      <w:pPr>
+        <w:pStyle w:val="code"/>
+      </w:pPr>
+      <w:r>
+        <w:t xml:space="preserve">  public </w:t>
+      </w:r>
+      <w:proofErr w:type="spellStart"/>
+      <w:r>
+        <w:t>int</w:t>
+      </w:r>
+      <w:proofErr w:type="spellEnd"/>
+      <w:r>
+        <w:t xml:space="preserve"> </w:t>
+      </w:r>
+      <w:proofErr w:type="spellStart"/>
+      <w:proofErr w:type="gramStart"/>
+      <w:r>
+        <w:t>consultAfter</w:t>
+      </w:r>
+      <w:proofErr w:type="spellEnd"/>
+      <w:r>
+        <w:t>(</w:t>
+      </w:r>
+      <w:proofErr w:type="gramEnd"/>
+      <w:r>
+        <w:t>) {</w:t>
+      </w:r>
+    </w:p>
+    <w:p>
+      <w:pPr>
+        <w:pStyle w:val="code"/>
+      </w:pPr>
+      <w:r>
+        <w:t xml:space="preserve">    </w:t>
+      </w:r>
+      <w:proofErr w:type="gramStart"/>
+      <w:r>
+        <w:t>return</w:t>
+      </w:r>
+      <w:proofErr w:type="gramEnd"/>
+      <w:r>
+        <w:t xml:space="preserve"> </w:t>
+      </w:r>
+      <w:proofErr w:type="spellStart"/>
+      <w:r>
+        <w:t>succ.elt</w:t>
+      </w:r>
+      <w:proofErr w:type="spellEnd"/>
+      <w:r>
+        <w:t>;</w:t>
+      </w:r>
+    </w:p>
+    <w:p>
+      <w:pPr>
+        <w:pStyle w:val="code"/>
+      </w:pPr>
+      <w:r>
+        <w:t xml:space="preserve">  }</w:t>
+      </w:r>
+    </w:p>
+    <w:p>
+      <w:pPr>
+        <w:pStyle w:val="code"/>
+      </w:pPr>
+      <w:r>
+        <w:t xml:space="preserve">  public </w:t>
+      </w:r>
+      <w:proofErr w:type="spellStart"/>
+      <w:r>
+        <w:t>void</w:t>
+      </w:r>
+      <w:proofErr w:type="spellEnd"/>
+      <w:r>
+        <w:t xml:space="preserve"> </w:t>
+      </w:r>
+      <w:proofErr w:type="spellStart"/>
+      <w:proofErr w:type="gramStart"/>
+      <w:r>
+        <w:t>goToNext</w:t>
+      </w:r>
+      <w:proofErr w:type="spellEnd"/>
+      <w:r>
+        <w:t>(</w:t>
+      </w:r>
+      <w:proofErr w:type="gramEnd"/>
+      <w:r>
+        <w:t>) {</w:t>
+      </w:r>
+    </w:p>
+    <w:p>
+      <w:pPr>
+        <w:pStyle w:val="code"/>
+      </w:pPr>
+      <w:r>
+        <w:t xml:space="preserve">    </w:t>
+      </w:r>
+      <w:proofErr w:type="spellStart"/>
+      <w:proofErr w:type="gramStart"/>
+      <w:r>
+        <w:t>pred</w:t>
+      </w:r>
+      <w:proofErr w:type="spellEnd"/>
+      <w:proofErr w:type="gramEnd"/>
+      <w:r>
+        <w:t xml:space="preserve"> = </w:t>
+      </w:r>
+      <w:proofErr w:type="spellStart"/>
+      <w:r>
+        <w:t>succ</w:t>
+      </w:r>
+      <w:proofErr w:type="spellEnd"/>
+      <w:r>
+        <w:t>;</w:t>
+      </w:r>
+    </w:p>
+    <w:p>
+      <w:pPr>
+        <w:pStyle w:val="code"/>
+      </w:pPr>
+      <w:r>
+        <w:t xml:space="preserve">    </w:t>
+      </w:r>
+      <w:proofErr w:type="spellStart"/>
+      <w:proofErr w:type="gramStart"/>
+      <w:r>
+        <w:t>succ</w:t>
+      </w:r>
+      <w:proofErr w:type="spellEnd"/>
+      <w:proofErr w:type="gramEnd"/>
+      <w:r>
+        <w:t xml:space="preserve"> = </w:t>
+      </w:r>
+      <w:proofErr w:type="spellStart"/>
+      <w:r>
+        <w:t>succ.next</w:t>
+      </w:r>
+      <w:proofErr w:type="spellEnd"/>
+      <w:r>
+        <w:t>;</w:t>
+      </w:r>
+    </w:p>
+    <w:p>
+      <w:pPr>
+        <w:pStyle w:val="code"/>
+      </w:pPr>
+      <w:r>
+        <w:t xml:space="preserve">  }</w:t>
+      </w:r>
+    </w:p>
+    <w:p>
+      <w:pPr>
+        <w:pStyle w:val="code"/>
+      </w:pPr>
+      <w:r>
+        <w:t xml:space="preserve">  public </w:t>
+      </w:r>
+      <w:proofErr w:type="spellStart"/>
+      <w:r>
+        <w:t>void</w:t>
+      </w:r>
+      <w:proofErr w:type="spellEnd"/>
+      <w:r>
+        <w:t xml:space="preserve"> </w:t>
+      </w:r>
+      <w:proofErr w:type="spellStart"/>
+      <w:proofErr w:type="gramStart"/>
+      <w:r>
+        <w:t>goToPrev</w:t>
+      </w:r>
+      <w:proofErr w:type="spellEnd"/>
+      <w:r>
+        <w:t>(</w:t>
+      </w:r>
+      <w:proofErr w:type="gramEnd"/>
+      <w:r>
+        <w:t>) {</w:t>
+      </w:r>
+    </w:p>
+    <w:p>
+      <w:pPr>
+        <w:pStyle w:val="code"/>
+      </w:pPr>
+      <w:r>
+        <w:t xml:space="preserve">    </w:t>
+      </w:r>
+      <w:proofErr w:type="spellStart"/>
+      <w:proofErr w:type="gramStart"/>
+      <w:r>
+        <w:t>succ</w:t>
+      </w:r>
+      <w:proofErr w:type="spellEnd"/>
+      <w:proofErr w:type="gramEnd"/>
+      <w:r>
+        <w:t xml:space="preserve"> = </w:t>
+      </w:r>
+      <w:proofErr w:type="spellStart"/>
+      <w:r>
+        <w:t>pred</w:t>
+      </w:r>
+      <w:proofErr w:type="spellEnd"/>
+      <w:r>
+        <w:t>;</w:t>
+      </w:r>
+    </w:p>
+    <w:p>
+      <w:pPr>
+        <w:pStyle w:val="code"/>
+      </w:pPr>
+      <w:r>
+        <w:t xml:space="preserve">    </w:t>
+      </w:r>
+      <w:proofErr w:type="spellStart"/>
+      <w:proofErr w:type="gramStart"/>
+      <w:r>
+        <w:t>pred</w:t>
+      </w:r>
+      <w:proofErr w:type="spellEnd"/>
+      <w:proofErr w:type="gramEnd"/>
+      <w:r>
+        <w:t xml:space="preserve"> = </w:t>
+      </w:r>
+      <w:proofErr w:type="spellStart"/>
+      <w:r>
+        <w:t>pred.prev</w:t>
+      </w:r>
+      <w:proofErr w:type="spellEnd"/>
+      <w:r>
+        <w:t>;</w:t>
+      </w:r>
+    </w:p>
+    <w:p>
+      <w:pPr>
+        <w:pStyle w:val="code"/>
+      </w:pPr>
+      <w:r>
+        <w:t xml:space="preserve">  }</w:t>
+      </w:r>
+    </w:p>
+    <w:p>
+      <w:pPr>
+        <w:pStyle w:val="code"/>
+      </w:pPr>
+      <w:r>
+        <w:t xml:space="preserve">  public </w:t>
+      </w:r>
+      <w:proofErr w:type="spellStart"/>
+      <w:r>
+        <w:t>void</w:t>
+      </w:r>
+      <w:proofErr w:type="spellEnd"/>
+      <w:r>
+        <w:t xml:space="preserve"> </w:t>
+      </w:r>
+      <w:proofErr w:type="spellStart"/>
+      <w:proofErr w:type="gramStart"/>
+      <w:r>
+        <w:t>goToFirst</w:t>
+      </w:r>
+      <w:proofErr w:type="spellEnd"/>
+      <w:r>
+        <w:t>(</w:t>
+      </w:r>
+      <w:proofErr w:type="gramEnd"/>
+      <w:r>
+        <w:t>) {</w:t>
+      </w:r>
+    </w:p>
+    <w:p>
+      <w:pPr>
+        <w:pStyle w:val="code"/>
+      </w:pPr>
+      <w:r>
+        <w:t xml:space="preserve">    </w:t>
+      </w:r>
+      <w:proofErr w:type="spellStart"/>
+      <w:proofErr w:type="gramStart"/>
+      <w:r>
+        <w:t>succ</w:t>
+      </w:r>
+      <w:proofErr w:type="spellEnd"/>
+      <w:proofErr w:type="gramEnd"/>
+      <w:r>
+        <w:t xml:space="preserve"> = </w:t>
+      </w:r>
+      <w:proofErr w:type="spellStart"/>
+      <w:r>
+        <w:t>list.first</w:t>
+      </w:r>
+      <w:proofErr w:type="spellEnd"/>
+      <w:r>
+        <w:t>;</w:t>
+      </w:r>
+    </w:p>
+    <w:p>
+      <w:pPr>
+        <w:pStyle w:val="code"/>
+      </w:pPr>
+      <w:r>
+        <w:t xml:space="preserve">    </w:t>
+      </w:r>
+      <w:proofErr w:type="spellStart"/>
+      <w:proofErr w:type="gramStart"/>
+      <w:r>
+        <w:t>pred</w:t>
+      </w:r>
+      <w:proofErr w:type="spellEnd"/>
+      <w:proofErr w:type="gramEnd"/>
+      <w:r>
+        <w:t xml:space="preserve"> = </w:t>
+      </w:r>
+      <w:proofErr w:type="spellStart"/>
+      <w:r>
+        <w:t>null</w:t>
+      </w:r>
+      <w:proofErr w:type="spellEnd"/>
+      <w:r>
+        <w:t>;</w:t>
+      </w:r>
+    </w:p>
+    <w:p>
+      <w:pPr>
+        <w:pStyle w:val="code"/>
+      </w:pPr>
+      <w:r>
+        <w:t xml:space="preserve">  }</w:t>
+      </w:r>
+    </w:p>
+    <w:p>
+      <w:pPr>
+        <w:pStyle w:val="code"/>
+      </w:pPr>
+      <w:r>
+        <w:t xml:space="preserve">  public </w:t>
+      </w:r>
+      <w:proofErr w:type="spellStart"/>
+      <w:r>
+        <w:t>void</w:t>
+      </w:r>
+      <w:proofErr w:type="spellEnd"/>
+      <w:r>
+        <w:t xml:space="preserve"> </w:t>
+      </w:r>
+      <w:proofErr w:type="spellStart"/>
+      <w:proofErr w:type="gramStart"/>
+      <w:r>
+        <w:t>goToLast</w:t>
+      </w:r>
+      <w:proofErr w:type="spellEnd"/>
+      <w:r>
+        <w:t>(</w:t>
+      </w:r>
+      <w:proofErr w:type="gramEnd"/>
+      <w:r>
+        <w:t>) {</w:t>
+      </w:r>
+    </w:p>
+    <w:p>
+      <w:pPr>
+        <w:pStyle w:val="code"/>
+      </w:pPr>
+      <w:r>
+        <w:t xml:space="preserve">    </w:t>
+      </w:r>
+      <w:proofErr w:type="spellStart"/>
+      <w:proofErr w:type="gramStart"/>
+      <w:r>
+        <w:t>pred</w:t>
+      </w:r>
+      <w:proofErr w:type="spellEnd"/>
+      <w:proofErr w:type="gramEnd"/>
+      <w:r>
+        <w:t xml:space="preserve"> = </w:t>
+      </w:r>
+      <w:proofErr w:type="spellStart"/>
+      <w:r>
+        <w:t>list.last</w:t>
+      </w:r>
+      <w:proofErr w:type="spellEnd"/>
+      <w:r>
+        <w:t>;</w:t>
+      </w:r>
+    </w:p>
+    <w:p>
+      <w:pPr>
+        <w:pStyle w:val="code"/>
+      </w:pPr>
+      <w:r>
+        <w:t xml:space="preserve">    </w:t>
+      </w:r>
+      <w:proofErr w:type="spellStart"/>
+      <w:proofErr w:type="gramStart"/>
+      <w:r>
+        <w:t>succ</w:t>
+      </w:r>
+      <w:proofErr w:type="spellEnd"/>
+      <w:proofErr w:type="gramEnd"/>
+      <w:r>
+        <w:t xml:space="preserve"> = </w:t>
+      </w:r>
+      <w:proofErr w:type="spellStart"/>
+      <w:r>
+        <w:t>null</w:t>
+      </w:r>
+      <w:proofErr w:type="spellEnd"/>
+      <w:r>
+        <w:t>;</w:t>
+      </w:r>
+    </w:p>
+    <w:p>
+      <w:pPr>
+        <w:pStyle w:val="code"/>
+      </w:pPr>
+      <w:r>
+        <w:t xml:space="preserve">  }</w:t>
+      </w:r>
+    </w:p>
+    <w:p>
+      <w:pPr>
+        <w:pStyle w:val="code"/>
+      </w:pPr>
+      <w:r>
+        <w:t xml:space="preserve">  public </w:t>
+      </w:r>
+      <w:proofErr w:type="spellStart"/>
+      <w:r>
+        <w:t>boolean</w:t>
+      </w:r>
+      <w:proofErr w:type="spellEnd"/>
+      <w:r>
+        <w:t xml:space="preserve"> </w:t>
+      </w:r>
+      <w:proofErr w:type="spellStart"/>
+      <w:proofErr w:type="gramStart"/>
+      <w:r>
+        <w:t>isFirst</w:t>
+      </w:r>
+      <w:proofErr w:type="spellEnd"/>
+      <w:r>
+        <w:t>(</w:t>
+      </w:r>
+      <w:proofErr w:type="gramEnd"/>
+      <w:r>
+        <w:t>) {</w:t>
+      </w:r>
+    </w:p>
+    <w:p>
+      <w:pPr>
+        <w:pStyle w:val="code"/>
+      </w:pPr>
+      <w:r>
+        <w:t xml:space="preserve">    </w:t>
+      </w:r>
+      <w:proofErr w:type="gramStart"/>
+      <w:r>
+        <w:t>return</w:t>
+      </w:r>
+      <w:proofErr w:type="gramEnd"/>
+      <w:r>
+        <w:t xml:space="preserve"> </w:t>
+      </w:r>
+      <w:proofErr w:type="spellStart"/>
+      <w:r>
+        <w:t>pred</w:t>
+      </w:r>
+      <w:proofErr w:type="spellEnd"/>
+      <w:r>
+        <w:t xml:space="preserve"> == </w:t>
+      </w:r>
+      <w:proofErr w:type="spellStart"/>
+      <w:r>
+        <w:t>null</w:t>
+      </w:r>
+      <w:proofErr w:type="spellEnd"/>
+      <w:r>
+        <w:t>;</w:t>
+      </w:r>
+    </w:p>
+    <w:p>
+      <w:pPr>
+        <w:pStyle w:val="code"/>
+      </w:pPr>
+      <w:r>
+        <w:t xml:space="preserve">  }</w:t>
+      </w:r>
+    </w:p>
+    <w:p>
+      <w:pPr>
+        <w:pStyle w:val="code"/>
+      </w:pPr>
+      <w:r>
+        <w:t xml:space="preserve">  public </w:t>
+      </w:r>
+      <w:proofErr w:type="spellStart"/>
+      <w:r>
+        <w:t>boolean</w:t>
+      </w:r>
+      <w:proofErr w:type="spellEnd"/>
+      <w:r>
+        <w:t xml:space="preserve"> </w:t>
+      </w:r>
+      <w:proofErr w:type="spellStart"/>
+      <w:proofErr w:type="gramStart"/>
+      <w:r>
+        <w:t>isLast</w:t>
+      </w:r>
+      <w:proofErr w:type="spellEnd"/>
+      <w:r>
+        <w:t>(</w:t>
+      </w:r>
+      <w:proofErr w:type="gramEnd"/>
+      <w:r>
+        <w:t>) {</w:t>
+      </w:r>
+    </w:p>
+    <w:p>
+      <w:pPr>
+        <w:pStyle w:val="code"/>
+      </w:pPr>
+      <w:r>
+        <w:t xml:space="preserve">    </w:t>
+      </w:r>
+      <w:proofErr w:type="gramStart"/>
+      <w:r>
+        <w:t>return</w:t>
+      </w:r>
+      <w:proofErr w:type="gramEnd"/>
+      <w:r>
+        <w:t xml:space="preserve"> </w:t>
+      </w:r>
+      <w:proofErr w:type="spellStart"/>
+      <w:r>
+        <w:t>succ</w:t>
+      </w:r>
+      <w:proofErr w:type="spellEnd"/>
+      <w:r>
+        <w:t xml:space="preserve"> == </w:t>
+      </w:r>
+      <w:proofErr w:type="spellStart"/>
+      <w:r>
+        <w:t>null</w:t>
+      </w:r>
+      <w:proofErr w:type="spellEnd"/>
+      <w:r>
+        <w:t>;</w:t>
+      </w:r>
+    </w:p>
+    <w:p>
+      <w:pPr>
+        <w:pStyle w:val="code"/>
+      </w:pPr>
+      <w:r>
+        <w:t xml:space="preserve">  }</w:t>
+      </w:r>
+    </w:p>
+    <w:p>
+      <w:pPr>
+        <w:pStyle w:val="code"/>
+      </w:pPr>
+      <w:r>
+        <w:t>}</w:t>
+      </w:r>
+    </w:p>
+    <w:p>
+      <w:pPr>
+        <w:pStyle w:val="code"/>
+      </w:pPr>
+    </w:p>
+    <w:p>
+      <w:pPr>
+        <w:rPr>
+          <w:lang w:val="fr-FR"/>
+        </w:rPr>
+      </w:pPr>
+      <w:bookmarkStart w:id="0" w:name="_GoBack"/>
+      <w:bookmarkEnd w:id="0"/>
     </w:p>
     <w:p>
       <w:pPr>
@@ -489,8 +2833,972 @@
         <w:rPr>
           <w:lang w:val="fr-FR"/>
         </w:rPr>
+        <w:lastRenderedPageBreak/>
+        <w:t xml:space="preserve">Voici le programme qui résout le problème </w:t>
+      </w:r>
+      <w:proofErr w:type="spellStart"/>
+      <w:r>
+        <w:rPr>
+          <w:lang w:val="fr-FR"/>
+        </w:rPr>
+        <w:t>AmStramGram</w:t>
+      </w:r>
+      <w:proofErr w:type="spellEnd"/>
+    </w:p>
+    <w:p>
+      <w:pPr>
+        <w:pStyle w:val="code"/>
+      </w:pPr>
+      <w:proofErr w:type="gramStart"/>
+      <w:r>
+        <w:t>package</w:t>
+      </w:r>
+      <w:proofErr w:type="gramEnd"/>
+      <w:r>
+        <w:t xml:space="preserve"> s03;</w:t>
+      </w:r>
+    </w:p>
+    <w:p>
+      <w:pPr>
+        <w:pStyle w:val="code"/>
+      </w:pPr>
+      <w:proofErr w:type="gramStart"/>
+      <w:r>
+        <w:t>public</w:t>
+      </w:r>
+      <w:proofErr w:type="gramEnd"/>
+      <w:r>
+        <w:t xml:space="preserve"> class </w:t>
+      </w:r>
+      <w:proofErr w:type="spellStart"/>
+      <w:r>
+        <w:t>AmStramGram</w:t>
+      </w:r>
+      <w:proofErr w:type="spellEnd"/>
+      <w:r>
+        <w:t xml:space="preserve"> {</w:t>
+      </w:r>
+    </w:p>
+    <w:p>
+      <w:pPr>
+        <w:pStyle w:val="code"/>
+        <w:rPr>
+          <w:lang w:val="de-DE"/>
+        </w:rPr>
+      </w:pPr>
+      <w:r>
+        <w:rPr>
+          <w:lang w:val="de-DE"/>
+        </w:rPr>
+        <w:tab/>
+      </w:r>
+      <w:proofErr w:type="spellStart"/>
+      <w:r>
+        <w:rPr>
+          <w:lang w:val="de-DE"/>
+        </w:rPr>
+        <w:t>public</w:t>
+      </w:r>
+      <w:proofErr w:type="spellEnd"/>
+      <w:r>
+        <w:rPr>
+          <w:lang w:val="de-DE"/>
+        </w:rPr>
+        <w:t xml:space="preserve"> </w:t>
+      </w:r>
+      <w:proofErr w:type="spellStart"/>
+      <w:r>
+        <w:rPr>
+          <w:lang w:val="de-DE"/>
+        </w:rPr>
+        <w:t>static</w:t>
+      </w:r>
+      <w:proofErr w:type="spellEnd"/>
+      <w:r>
+        <w:rPr>
+          <w:lang w:val="de-DE"/>
+        </w:rPr>
+        <w:t xml:space="preserve"> </w:t>
+      </w:r>
+      <w:proofErr w:type="spellStart"/>
+      <w:r>
+        <w:rPr>
+          <w:lang w:val="de-DE"/>
+        </w:rPr>
+        <w:t>int</w:t>
+      </w:r>
+      <w:proofErr w:type="spellEnd"/>
+      <w:r>
+        <w:rPr>
+          <w:lang w:val="de-DE"/>
+        </w:rPr>
+        <w:t xml:space="preserve"> </w:t>
+      </w:r>
+      <w:proofErr w:type="spellStart"/>
+      <w:r>
+        <w:rPr>
+          <w:lang w:val="de-DE"/>
+        </w:rPr>
+        <w:t>winnerAmStramGram</w:t>
+      </w:r>
+      <w:proofErr w:type="spellEnd"/>
+      <w:r>
+        <w:rPr>
+          <w:lang w:val="de-DE"/>
+        </w:rPr>
+        <w:t>(</w:t>
+      </w:r>
+      <w:proofErr w:type="spellStart"/>
+      <w:r>
+        <w:rPr>
+          <w:lang w:val="de-DE"/>
+        </w:rPr>
+        <w:t>int</w:t>
+      </w:r>
+      <w:proofErr w:type="spellEnd"/>
+      <w:r>
+        <w:rPr>
+          <w:lang w:val="de-DE"/>
+        </w:rPr>
+        <w:t xml:space="preserve"> n, </w:t>
+      </w:r>
+      <w:proofErr w:type="spellStart"/>
+      <w:r>
+        <w:rPr>
+          <w:lang w:val="de-DE"/>
+        </w:rPr>
+        <w:t>int</w:t>
+      </w:r>
+      <w:proofErr w:type="spellEnd"/>
+      <w:r>
+        <w:rPr>
+          <w:lang w:val="de-DE"/>
+        </w:rPr>
+        <w:t xml:space="preserve"> k) {</w:t>
+      </w:r>
+    </w:p>
+    <w:p>
+      <w:pPr>
+        <w:pStyle w:val="code"/>
+      </w:pPr>
+      <w:r>
+        <w:rPr>
+          <w:lang w:val="de-DE"/>
+        </w:rPr>
+        <w:tab/>
+      </w:r>
+      <w:r>
+        <w:rPr>
+          <w:lang w:val="de-DE"/>
+        </w:rPr>
+        <w:tab/>
+      </w:r>
+      <w:r>
+        <w:t xml:space="preserve">List l = new </w:t>
+      </w:r>
+      <w:proofErr w:type="gramStart"/>
+      <w:r>
+        <w:t>List(</w:t>
+      </w:r>
+      <w:proofErr w:type="gramEnd"/>
+      <w:r>
+        <w:t>);</w:t>
+      </w:r>
+    </w:p>
+    <w:p>
+      <w:pPr>
+        <w:pStyle w:val="code"/>
+      </w:pPr>
+      <w:r>
+        <w:tab/>
+      </w:r>
+      <w:r>
+        <w:tab/>
+      </w:r>
+      <w:proofErr w:type="spellStart"/>
+      <w:r>
+        <w:t>ListItr</w:t>
+      </w:r>
+      <w:proofErr w:type="spellEnd"/>
+      <w:r>
+        <w:t xml:space="preserve"> li = new </w:t>
+      </w:r>
+      <w:proofErr w:type="spellStart"/>
+      <w:r>
+        <w:t>ListItr</w:t>
+      </w:r>
+      <w:proofErr w:type="spellEnd"/>
+      <w:r>
+        <w:t>(l);</w:t>
+      </w:r>
+    </w:p>
+    <w:p>
+      <w:pPr>
+        <w:pStyle w:val="code"/>
+        <w:rPr>
+          <w:lang w:val="de-DE"/>
+        </w:rPr>
+      </w:pPr>
+      <w:r>
+        <w:tab/>
+      </w:r>
+      <w:r>
+        <w:tab/>
+      </w:r>
+      <w:proofErr w:type="spellStart"/>
+      <w:r>
+        <w:rPr>
+          <w:lang w:val="de-DE"/>
+        </w:rPr>
+        <w:t>for</w:t>
+      </w:r>
+      <w:proofErr w:type="spellEnd"/>
+      <w:r>
+        <w:rPr>
+          <w:lang w:val="de-DE"/>
+        </w:rPr>
+        <w:t xml:space="preserve"> (</w:t>
+      </w:r>
+      <w:proofErr w:type="spellStart"/>
+      <w:r>
+        <w:rPr>
+          <w:lang w:val="de-DE"/>
+        </w:rPr>
+        <w:t>int</w:t>
+      </w:r>
+      <w:proofErr w:type="spellEnd"/>
+      <w:r>
+        <w:rPr>
+          <w:lang w:val="de-DE"/>
+        </w:rPr>
+        <w:t xml:space="preserve"> i = n; i &gt; 0; i--) {</w:t>
+      </w:r>
+    </w:p>
+    <w:p>
+      <w:pPr>
+        <w:pStyle w:val="code"/>
+      </w:pPr>
+      <w:r>
+        <w:rPr>
+          <w:lang w:val="de-DE"/>
+        </w:rPr>
+        <w:tab/>
+      </w:r>
+      <w:r>
+        <w:rPr>
+          <w:lang w:val="de-DE"/>
+        </w:rPr>
+        <w:tab/>
+      </w:r>
+      <w:r>
+        <w:rPr>
+          <w:lang w:val="de-DE"/>
+        </w:rPr>
+        <w:tab/>
+      </w:r>
+      <w:proofErr w:type="spellStart"/>
+      <w:r>
+        <w:t>li.insertAfter</w:t>
+      </w:r>
+      <w:proofErr w:type="spellEnd"/>
+      <w:r>
+        <w:t>(i);</w:t>
+      </w:r>
+    </w:p>
+    <w:p>
+      <w:pPr>
+        <w:pStyle w:val="code"/>
+      </w:pPr>
+      <w:r>
+        <w:tab/>
+      </w:r>
+      <w:r>
+        <w:tab/>
+        <w:t>}</w:t>
+      </w:r>
+    </w:p>
+    <w:p>
+      <w:pPr>
+        <w:pStyle w:val="code"/>
+      </w:pPr>
+      <w:r>
+        <w:tab/>
+      </w:r>
+      <w:r>
+        <w:tab/>
+      </w:r>
+      <w:proofErr w:type="spellStart"/>
+      <w:r>
+        <w:t>while</w:t>
+      </w:r>
+      <w:proofErr w:type="spellEnd"/>
+      <w:r>
+        <w:t xml:space="preserve"> (</w:t>
+      </w:r>
+      <w:proofErr w:type="spellStart"/>
+      <w:proofErr w:type="gramStart"/>
+      <w:r>
+        <w:t>l.size</w:t>
+      </w:r>
+      <w:proofErr w:type="spellEnd"/>
+      <w:r>
+        <w:t>(</w:t>
+      </w:r>
+      <w:proofErr w:type="gramEnd"/>
+      <w:r>
+        <w:t>) &gt; 1) {</w:t>
+      </w:r>
+    </w:p>
+    <w:p>
+      <w:pPr>
+        <w:pStyle w:val="code"/>
+        <w:rPr>
+          <w:lang w:val="de-DE"/>
+        </w:rPr>
+      </w:pPr>
+      <w:r>
+        <w:rPr>
+          <w:lang w:val="de-DE"/>
+        </w:rPr>
+        <w:tab/>
+      </w:r>
+      <w:r>
+        <w:rPr>
+          <w:lang w:val="de-DE"/>
+        </w:rPr>
+        <w:tab/>
+      </w:r>
+      <w:r>
+        <w:rPr>
+          <w:lang w:val="de-DE"/>
+        </w:rPr>
+        <w:tab/>
+      </w:r>
+      <w:proofErr w:type="spellStart"/>
+      <w:r>
+        <w:rPr>
+          <w:lang w:val="de-DE"/>
+        </w:rPr>
+        <w:t>for</w:t>
+      </w:r>
+      <w:proofErr w:type="spellEnd"/>
+      <w:r>
+        <w:rPr>
+          <w:lang w:val="de-DE"/>
+        </w:rPr>
+        <w:t xml:space="preserve"> (</w:t>
+      </w:r>
+      <w:proofErr w:type="spellStart"/>
+      <w:r>
+        <w:rPr>
+          <w:lang w:val="de-DE"/>
+        </w:rPr>
+        <w:t>int</w:t>
+      </w:r>
+      <w:proofErr w:type="spellEnd"/>
+      <w:r>
+        <w:rPr>
+          <w:lang w:val="de-DE"/>
+        </w:rPr>
+        <w:t xml:space="preserve"> i = 1; i &lt; k; i++) {</w:t>
+      </w:r>
+    </w:p>
+    <w:p>
+      <w:pPr>
+        <w:pStyle w:val="code"/>
+        <w:rPr>
+          <w:lang w:val="de-DE"/>
+        </w:rPr>
+      </w:pPr>
+      <w:r>
+        <w:rPr>
+          <w:lang w:val="de-DE"/>
+        </w:rPr>
+        <w:tab/>
+      </w:r>
+      <w:r>
+        <w:rPr>
+          <w:lang w:val="de-DE"/>
+        </w:rPr>
+        <w:tab/>
+      </w:r>
+      <w:r>
+        <w:rPr>
+          <w:lang w:val="de-DE"/>
+        </w:rPr>
+        <w:tab/>
+      </w:r>
+      <w:r>
+        <w:rPr>
+          <w:lang w:val="de-DE"/>
+        </w:rPr>
+        <w:tab/>
+      </w:r>
+      <w:proofErr w:type="spellStart"/>
+      <w:r>
+        <w:rPr>
+          <w:lang w:val="de-DE"/>
+        </w:rPr>
+        <w:t>if</w:t>
+      </w:r>
+      <w:proofErr w:type="spellEnd"/>
+      <w:r>
+        <w:rPr>
+          <w:lang w:val="de-DE"/>
+        </w:rPr>
+        <w:t xml:space="preserve"> (</w:t>
+      </w:r>
+      <w:proofErr w:type="spellStart"/>
+      <w:r>
+        <w:rPr>
+          <w:lang w:val="de-DE"/>
+        </w:rPr>
+        <w:t>li.isLast</w:t>
+      </w:r>
+      <w:proofErr w:type="spellEnd"/>
+      <w:r>
+        <w:rPr>
+          <w:lang w:val="de-DE"/>
+        </w:rPr>
+        <w:t>())</w:t>
+      </w:r>
+    </w:p>
+    <w:p>
+      <w:pPr>
+        <w:pStyle w:val="code"/>
+        <w:rPr>
+          <w:lang w:val="de-DE"/>
+        </w:rPr>
+      </w:pPr>
+      <w:r>
+        <w:rPr>
+          <w:lang w:val="de-DE"/>
+        </w:rPr>
+        <w:tab/>
+      </w:r>
+      <w:r>
+        <w:rPr>
+          <w:lang w:val="de-DE"/>
+        </w:rPr>
+        <w:tab/>
+      </w:r>
+      <w:r>
+        <w:rPr>
+          <w:lang w:val="de-DE"/>
+        </w:rPr>
+        <w:tab/>
+      </w:r>
+      <w:r>
+        <w:rPr>
+          <w:lang w:val="de-DE"/>
+        </w:rPr>
+        <w:tab/>
+      </w:r>
+      <w:r>
+        <w:rPr>
+          <w:lang w:val="de-DE"/>
+        </w:rPr>
+        <w:tab/>
+      </w:r>
+      <w:proofErr w:type="spellStart"/>
+      <w:r>
+        <w:rPr>
+          <w:lang w:val="de-DE"/>
+        </w:rPr>
+        <w:t>li.goToFirst</w:t>
+      </w:r>
+      <w:proofErr w:type="spellEnd"/>
+      <w:r>
+        <w:rPr>
+          <w:lang w:val="de-DE"/>
+        </w:rPr>
+        <w:t>();</w:t>
+      </w:r>
+    </w:p>
+    <w:p>
+      <w:pPr>
+        <w:pStyle w:val="code"/>
+        <w:rPr>
+          <w:lang w:val="de-DE"/>
+        </w:rPr>
+      </w:pPr>
+      <w:r>
+        <w:rPr>
+          <w:lang w:val="de-DE"/>
+        </w:rPr>
+        <w:tab/>
+      </w:r>
+      <w:r>
+        <w:rPr>
+          <w:lang w:val="de-DE"/>
+        </w:rPr>
+        <w:tab/>
+      </w:r>
+      <w:r>
+        <w:rPr>
+          <w:lang w:val="de-DE"/>
+        </w:rPr>
+        <w:tab/>
+      </w:r>
+      <w:r>
+        <w:rPr>
+          <w:lang w:val="de-DE"/>
+        </w:rPr>
+        <w:tab/>
+      </w:r>
+      <w:proofErr w:type="spellStart"/>
+      <w:r>
+        <w:rPr>
+          <w:lang w:val="de-DE"/>
+        </w:rPr>
+        <w:t>li.goToNext</w:t>
+      </w:r>
+      <w:proofErr w:type="spellEnd"/>
+      <w:r>
+        <w:rPr>
+          <w:lang w:val="de-DE"/>
+        </w:rPr>
+        <w:t>();</w:t>
+      </w:r>
+    </w:p>
+    <w:p>
+      <w:pPr>
+        <w:pStyle w:val="code"/>
+        <w:rPr>
+          <w:lang w:val="de-DE"/>
+        </w:rPr>
+      </w:pPr>
+      <w:r>
+        <w:rPr>
+          <w:lang w:val="de-DE"/>
+        </w:rPr>
+        <w:tab/>
+      </w:r>
+      <w:r>
+        <w:rPr>
+          <w:lang w:val="de-DE"/>
+        </w:rPr>
+        <w:tab/>
+      </w:r>
+      <w:r>
+        <w:rPr>
+          <w:lang w:val="de-DE"/>
+        </w:rPr>
+        <w:tab/>
+        <w:t>}</w:t>
+      </w:r>
+    </w:p>
+    <w:p>
+      <w:pPr>
+        <w:pStyle w:val="code"/>
+        <w:rPr>
+          <w:lang w:val="de-DE"/>
+        </w:rPr>
+      </w:pPr>
+      <w:r>
+        <w:rPr>
+          <w:lang w:val="de-DE"/>
+        </w:rPr>
+        <w:tab/>
+      </w:r>
+      <w:r>
+        <w:rPr>
+          <w:lang w:val="de-DE"/>
+        </w:rPr>
+        <w:tab/>
+      </w:r>
+      <w:r>
+        <w:rPr>
+          <w:lang w:val="de-DE"/>
+        </w:rPr>
+        <w:tab/>
+      </w:r>
+      <w:proofErr w:type="spellStart"/>
+      <w:r>
+        <w:rPr>
+          <w:lang w:val="de-DE"/>
+        </w:rPr>
+        <w:t>if</w:t>
+      </w:r>
+      <w:proofErr w:type="spellEnd"/>
+      <w:r>
+        <w:rPr>
+          <w:lang w:val="de-DE"/>
+        </w:rPr>
+        <w:t xml:space="preserve"> (</w:t>
+      </w:r>
+      <w:proofErr w:type="spellStart"/>
+      <w:r>
+        <w:rPr>
+          <w:lang w:val="de-DE"/>
+        </w:rPr>
+        <w:t>li.isLast</w:t>
+      </w:r>
+      <w:proofErr w:type="spellEnd"/>
+      <w:r>
+        <w:rPr>
+          <w:lang w:val="de-DE"/>
+        </w:rPr>
+        <w:t>())</w:t>
+      </w:r>
+    </w:p>
+    <w:p>
+      <w:pPr>
+        <w:pStyle w:val="code"/>
+        <w:rPr>
+          <w:lang w:val="de-DE"/>
+        </w:rPr>
+      </w:pPr>
+      <w:r>
+        <w:rPr>
+          <w:lang w:val="de-DE"/>
+        </w:rPr>
+        <w:tab/>
+      </w:r>
+      <w:r>
+        <w:rPr>
+          <w:lang w:val="de-DE"/>
+        </w:rPr>
+        <w:tab/>
+      </w:r>
+      <w:r>
+        <w:rPr>
+          <w:lang w:val="de-DE"/>
+        </w:rPr>
+        <w:tab/>
+      </w:r>
+      <w:r>
+        <w:rPr>
+          <w:lang w:val="de-DE"/>
+        </w:rPr>
+        <w:tab/>
+      </w:r>
+      <w:proofErr w:type="spellStart"/>
+      <w:r>
+        <w:rPr>
+          <w:lang w:val="de-DE"/>
+        </w:rPr>
+        <w:t>li.goToFirst</w:t>
+      </w:r>
+      <w:proofErr w:type="spellEnd"/>
+      <w:r>
+        <w:rPr>
+          <w:lang w:val="de-DE"/>
+        </w:rPr>
+        <w:t>();</w:t>
+      </w:r>
+    </w:p>
+    <w:p>
+      <w:pPr>
+        <w:pStyle w:val="code"/>
+        <w:rPr>
+          <w:lang w:val="de-DE"/>
+        </w:rPr>
+      </w:pPr>
+      <w:r>
+        <w:rPr>
+          <w:lang w:val="de-DE"/>
+        </w:rPr>
+        <w:tab/>
+      </w:r>
+      <w:r>
+        <w:rPr>
+          <w:lang w:val="de-DE"/>
+        </w:rPr>
+        <w:tab/>
+      </w:r>
+      <w:r>
+        <w:rPr>
+          <w:lang w:val="de-DE"/>
+        </w:rPr>
+        <w:tab/>
+      </w:r>
+      <w:proofErr w:type="spellStart"/>
+      <w:r>
+        <w:rPr>
+          <w:lang w:val="de-DE"/>
+        </w:rPr>
+        <w:t>li.removeAfter</w:t>
+      </w:r>
+      <w:proofErr w:type="spellEnd"/>
+      <w:r>
+        <w:rPr>
+          <w:lang w:val="de-DE"/>
+        </w:rPr>
+        <w:t>();</w:t>
+      </w:r>
+    </w:p>
+    <w:p>
+      <w:pPr>
+        <w:pStyle w:val="code"/>
+        <w:rPr>
+          <w:lang w:val="de-DE"/>
+        </w:rPr>
+      </w:pPr>
+      <w:r>
+        <w:rPr>
+          <w:lang w:val="de-DE"/>
+        </w:rPr>
+        <w:tab/>
+      </w:r>
+      <w:r>
+        <w:rPr>
+          <w:lang w:val="de-DE"/>
+        </w:rPr>
+        <w:tab/>
+        <w:t>}</w:t>
+      </w:r>
+    </w:p>
+    <w:p>
+      <w:pPr>
+        <w:pStyle w:val="code"/>
+        <w:rPr>
+          <w:lang w:val="de-DE"/>
+        </w:rPr>
+      </w:pPr>
+      <w:r>
+        <w:rPr>
+          <w:lang w:val="de-DE"/>
+        </w:rPr>
+        <w:tab/>
+      </w:r>
+      <w:r>
+        <w:rPr>
+          <w:lang w:val="de-DE"/>
+        </w:rPr>
+        <w:tab/>
+      </w:r>
+      <w:proofErr w:type="spellStart"/>
+      <w:r>
+        <w:rPr>
+          <w:lang w:val="de-DE"/>
+        </w:rPr>
+        <w:t>return</w:t>
+      </w:r>
+      <w:proofErr w:type="spellEnd"/>
+      <w:r>
+        <w:rPr>
+          <w:lang w:val="de-DE"/>
+        </w:rPr>
+        <w:t xml:space="preserve"> </w:t>
+      </w:r>
+      <w:proofErr w:type="spellStart"/>
+      <w:r>
+        <w:rPr>
+          <w:lang w:val="de-DE"/>
+        </w:rPr>
+        <w:t>l.first.elt</w:t>
+      </w:r>
+      <w:proofErr w:type="spellEnd"/>
+      <w:r>
+        <w:rPr>
+          <w:lang w:val="de-DE"/>
+        </w:rPr>
+        <w:t>;</w:t>
+      </w:r>
+    </w:p>
+    <w:p>
+      <w:pPr>
+        <w:pStyle w:val="code"/>
+        <w:rPr>
+          <w:lang w:val="de-DE"/>
+        </w:rPr>
+      </w:pPr>
+      <w:r>
+        <w:rPr>
+          <w:lang w:val="de-DE"/>
+        </w:rPr>
+        <w:tab/>
+        <w:t>}</w:t>
+      </w:r>
+    </w:p>
+    <w:p>
+      <w:pPr>
+        <w:pStyle w:val="code"/>
+      </w:pPr>
+      <w:r>
+        <w:rPr>
+          <w:lang w:val="de-DE"/>
+        </w:rPr>
+        <w:tab/>
+      </w:r>
+      <w:r>
+        <w:t xml:space="preserve">public </w:t>
+      </w:r>
+      <w:proofErr w:type="spellStart"/>
+      <w:r>
+        <w:t>static</w:t>
+      </w:r>
+      <w:proofErr w:type="spellEnd"/>
+      <w:r>
+        <w:t xml:space="preserve"> </w:t>
+      </w:r>
+      <w:proofErr w:type="spellStart"/>
+      <w:r>
+        <w:t>void</w:t>
+      </w:r>
+      <w:proofErr w:type="spellEnd"/>
+      <w:r>
+        <w:t xml:space="preserve"> </w:t>
+      </w:r>
+      <w:proofErr w:type="gramStart"/>
+      <w:r>
+        <w:t>main(</w:t>
+      </w:r>
+      <w:proofErr w:type="gramEnd"/>
+      <w:r>
+        <w:t xml:space="preserve">String[] </w:t>
+      </w:r>
+      <w:proofErr w:type="spellStart"/>
+      <w:r>
+        <w:t>args</w:t>
+      </w:r>
+      <w:proofErr w:type="spellEnd"/>
+      <w:r>
+        <w:t>) {</w:t>
+      </w:r>
+    </w:p>
+    <w:p>
+      <w:pPr>
+        <w:pStyle w:val="code"/>
+      </w:pPr>
+    </w:p>
+    <w:p>
+      <w:pPr>
+        <w:pStyle w:val="code"/>
+      </w:pPr>
+      <w:r>
+        <w:tab/>
+      </w:r>
+      <w:r>
+        <w:tab/>
+      </w:r>
+      <w:proofErr w:type="spellStart"/>
+      <w:proofErr w:type="gramStart"/>
+      <w:r>
+        <w:t>System.</w:t>
+      </w:r>
+      <w:r>
+        <w:rPr>
+          <w:i/>
+          <w:iCs/>
+        </w:rPr>
+        <w:t>out</w:t>
+      </w:r>
+      <w:r>
+        <w:t>.println</w:t>
+      </w:r>
+      <w:proofErr w:type="spellEnd"/>
+      <w:r>
+        <w:t>(</w:t>
+      </w:r>
+      <w:proofErr w:type="spellStart"/>
+      <w:proofErr w:type="gramEnd"/>
+      <w:r>
+        <w:rPr>
+          <w:i/>
+          <w:iCs/>
+        </w:rPr>
+        <w:t>winnerAmStramGram</w:t>
+      </w:r>
+      <w:proofErr w:type="spellEnd"/>
+      <w:r>
+        <w:t>(5, 34));</w:t>
+      </w:r>
+    </w:p>
+    <w:p>
+      <w:pPr>
+        <w:pStyle w:val="code"/>
+      </w:pPr>
+      <w:r>
+        <w:tab/>
+      </w:r>
+      <w:r>
+        <w:tab/>
+      </w:r>
+      <w:proofErr w:type="spellStart"/>
+      <w:proofErr w:type="gramStart"/>
+      <w:r>
+        <w:t>System.</w:t>
+      </w:r>
+      <w:r>
+        <w:rPr>
+          <w:i/>
+          <w:iCs/>
+        </w:rPr>
+        <w:t>out</w:t>
+      </w:r>
+      <w:r>
+        <w:t>.println</w:t>
+      </w:r>
+      <w:proofErr w:type="spellEnd"/>
+      <w:r>
+        <w:t>(</w:t>
+      </w:r>
+      <w:proofErr w:type="spellStart"/>
+      <w:proofErr w:type="gramEnd"/>
+      <w:r>
+        <w:rPr>
+          <w:i/>
+          <w:iCs/>
+        </w:rPr>
+        <w:t>winnerAmStramGram</w:t>
+      </w:r>
+      <w:proofErr w:type="spellEnd"/>
+      <w:r>
+        <w:t>(14, 2));</w:t>
+      </w:r>
+    </w:p>
+    <w:p>
+      <w:pPr>
+        <w:pStyle w:val="code"/>
+      </w:pPr>
+      <w:r>
+        <w:tab/>
+        <w:t>}</w:t>
+      </w:r>
+    </w:p>
+    <w:p>
+      <w:pPr>
+        <w:pStyle w:val="code"/>
+      </w:pPr>
+      <w:r>
+        <w:t>}</w:t>
+      </w:r>
+    </w:p>
+    <w:p>
+      <w:pPr>
+        <w:pStyle w:val="Paragraphedeliste"/>
+        <w:rPr>
+          <w:lang w:val="fr-FR"/>
+        </w:rPr>
+      </w:pPr>
+    </w:p>
+    <w:p>
+      <w:pPr>
+        <w:pStyle w:val="Paragraphedeliste"/>
+        <w:numPr>
+          <w:ilvl w:val="0"/>
+          <w:numId w:val="22"/>
+        </w:numPr>
+        <w:rPr>
+          <w:lang w:val="fr-FR"/>
+        </w:rPr>
+      </w:pPr>
+      <w:r>
+        <w:rPr>
+          <w:lang w:val="fr-FR"/>
+        </w:rPr>
         <w:t>A</w:t>
       </w:r>
+    </w:p>
+    <w:p>
+      <w:pPr>
+        <w:pStyle w:val="Paragraphedeliste"/>
+        <w:rPr>
+          <w:lang w:val="fr-FR"/>
+        </w:rPr>
+      </w:pPr>
     </w:p>
     <w:p>
       <w:pPr>
@@ -558,10 +3866,10 @@
             <v:path o:extrusionok="f" gradientshapeok="t" o:connecttype="rect"/>
             <o:lock v:ext="edit" aspectratio="t"/>
           </v:shapetype>
-          <v:shape id="_x0000_i1025" type="#_x0000_t75" style="width:467.25pt;height:105.75pt" o:ole="">
+          <v:shape id="_x0000_i1025" type="#_x0000_t75" style="width:467.4pt;height:105.6pt" o:ole="">
             <v:imagedata r:id="rId10" o:title=""/>
           </v:shape>
-          <o:OLEObject Type="Embed" ProgID="Excel.Sheet.12" ShapeID="_x0000_i1025" DrawAspect="Content" ObjectID="_1487417258" r:id="rId11"/>
+          <o:OLEObject Type="Embed" ProgID="Excel.Sheet.12" ShapeID="_x0000_i1025" DrawAspect="Content" ObjectID="_1487423593" r:id="rId11"/>
         </w:object>
       </w:r>
       <w:r>
@@ -702,15 +4010,7 @@
     <w:proofErr w:type="gramEnd"/>
     <w:r>
       <w:tab/>
-      <w:t xml:space="preserve">Alex </w:t>
-    </w:r>
-    <w:proofErr w:type="spellStart"/>
-    <w:r>
-      <w:t>Travasso</w:t>
-    </w:r>
-    <w:proofErr w:type="spellEnd"/>
-    <w:r>
-      <w:t xml:space="preserve"> T-1f</w:t>
+      <w:t>Alex Travasso T-1f</w:t>
     </w:r>
   </w:p>
 </w:ftr>
@@ -3692,7 +6992,7 @@
 </file>
 
 <file path=customXml/itemProps1.xml><?xml version="1.0" encoding="utf-8"?>
-<ds:datastoreItem xmlns:ds="http://schemas.openxmlformats.org/officeDocument/2006/customXml" ds:itemID="{6BDCB286-6813-4FF1-A051-32ED807F744C}">
+<ds:datastoreItem xmlns:ds="http://schemas.openxmlformats.org/officeDocument/2006/customXml" ds:itemID="{18DFCFE0-0886-476A-A4DF-5DECAAF99807}">
   <ds:schemaRefs>
     <ds:schemaRef ds:uri="http://schemas.openxmlformats.org/officeDocument/2006/bibliography"/>
   </ds:schemaRefs>

--- a/src/s03/S03_Algorithmique.docx
+++ b/src/s03/S03_Algorithmique.docx
@@ -1,6 +1,6 @@
 
 <file path=word/document.xml><?xml version="1.0" encoding="utf-8"?>
-<w:document xmlns:wpc="http://schemas.microsoft.com/office/word/2010/wordprocessingCanvas" xmlns:mc="http://schemas.openxmlformats.org/markup-compatibility/2006" xmlns:o="urn:schemas-microsoft-com:office:office" xmlns:r="http://schemas.openxmlformats.org/officeDocument/2006/relationships" xmlns:m="http://schemas.openxmlformats.org/officeDocument/2006/math" xmlns:v="urn:schemas-microsoft-com:vml" xmlns:wp14="http://schemas.microsoft.com/office/word/2010/wordprocessingDrawing" xmlns:wp="http://schemas.openxmlformats.org/drawingml/2006/wordprocessingDrawing" xmlns:w10="urn:schemas-microsoft-com:office:word" xmlns:w="http://schemas.openxmlformats.org/wordprocessingml/2006/main" xmlns:w14="http://schemas.microsoft.com/office/word/2010/wordml" xmlns:w15="http://schemas.microsoft.com/office/word/2012/wordml" xmlns:wpg="http://schemas.microsoft.com/office/word/2010/wordprocessingGroup" xmlns:wpi="http://schemas.microsoft.com/office/word/2010/wordprocessingInk" xmlns:wne="http://schemas.microsoft.com/office/word/2006/wordml" xmlns:wps="http://schemas.microsoft.com/office/word/2010/wordprocessingShape" mc:Ignorable="w14 w15 wp14">
+<w:document xmlns:wpc="http://schemas.microsoft.com/office/word/2010/wordprocessingCanvas" xmlns:mo="http://schemas.microsoft.com/office/mac/office/2008/main" xmlns:mc="http://schemas.openxmlformats.org/markup-compatibility/2006" xmlns:mv="urn:schemas-microsoft-com:mac:vml" xmlns:o="urn:schemas-microsoft-com:office:office" xmlns:r="http://schemas.openxmlformats.org/officeDocument/2006/relationships" xmlns:m="http://schemas.openxmlformats.org/officeDocument/2006/math" xmlns:v="urn:schemas-microsoft-com:vml" xmlns:wp14="http://schemas.microsoft.com/office/word/2010/wordprocessingDrawing" xmlns:wp="http://schemas.openxmlformats.org/drawingml/2006/wordprocessingDrawing" xmlns:w10="urn:schemas-microsoft-com:office:word" xmlns:w="http://schemas.openxmlformats.org/wordprocessingml/2006/main" xmlns:w14="http://schemas.microsoft.com/office/word/2010/wordml" xmlns:w15="http://schemas.microsoft.com/office/word/2012/wordml" xmlns:wpg="http://schemas.microsoft.com/office/word/2010/wordprocessingGroup" xmlns:wpi="http://schemas.microsoft.com/office/word/2010/wordprocessingInk" xmlns:wne="http://schemas.microsoft.com/office/word/2006/wordml" xmlns:wps="http://schemas.microsoft.com/office/word/2010/wordprocessingShape" mc:Ignorable="w14 w15 wp14">
   <w:body>
     <w:p>
       <w:pPr>
@@ -86,7 +86,7 @@
         <w:rPr>
           <w:noProof/>
           <w:sz w:val="24"/>
-          <w:lang w:eastAsia="fr-CH"/>
+          <w:lang w:val="fr-FR" w:eastAsia="fr-FR"/>
         </w:rPr>
         <w:drawing>
           <wp:inline distT="0" distB="0" distL="0" distR="0" wp14:anchorId="5145337B" wp14:editId="66D4C508">
@@ -143,7 +143,7 @@
         <w:rPr>
           <w:noProof/>
           <w:sz w:val="24"/>
-          <w:lang w:eastAsia="fr-CH"/>
+          <w:lang w:val="fr-FR" w:eastAsia="fr-FR"/>
         </w:rPr>
         <w:drawing>
           <wp:inline distT="0" distB="0" distL="0" distR="0" wp14:anchorId="0B97AB76" wp14:editId="54998264">
@@ -226,31 +226,22 @@
           <w:rFonts w:ascii="Times New Roman" w:hAnsi="Times New Roman" w:cs="Times New Roman"/>
           <w:sz w:val="24"/>
         </w:rPr>
-        <w:t xml:space="preserve">Adriano </w:t>
-      </w:r>
-      <w:proofErr w:type="gramStart"/>
-      <w:r>
+        <w:t>Adriano De Almeida Silva – T-1f</w:t>
+      </w:r>
+    </w:p>
+    <w:p>
+      <w:pPr>
+        <w:jc w:val="center"/>
         <w:rPr>
           <w:rFonts w:ascii="Times New Roman" w:hAnsi="Times New Roman" w:cs="Times New Roman"/>
           <w:sz w:val="24"/>
         </w:rPr>
-        <w:t>De Almeida Silva – T-1f</w:t>
-      </w:r>
-      <w:proofErr w:type="gramEnd"/>
-    </w:p>
-    <w:p>
-      <w:pPr>
-        <w:jc w:val="center"/>
+      </w:pPr>
+      <w:r>
         <w:rPr>
           <w:rFonts w:ascii="Times New Roman" w:hAnsi="Times New Roman" w:cs="Times New Roman"/>
           <w:sz w:val="24"/>
         </w:rPr>
-      </w:pPr>
-      <w:r>
-        <w:rPr>
-          <w:rFonts w:ascii="Times New Roman" w:hAnsi="Times New Roman" w:cs="Times New Roman"/>
-          <w:sz w:val="24"/>
-        </w:rPr>
         <w:t>Alex Travasso – T-1f</w:t>
       </w:r>
     </w:p>
@@ -284,15 +275,15 @@
     </w:p>
     <w:p>
       <w:pPr>
-        <w:pStyle w:val="Paragraphedeliste"/>
-        <w:rPr>
-          <w:lang w:val="fr-FR"/>
-        </w:rPr>
-      </w:pPr>
-    </w:p>
-    <w:p>
-      <w:pPr>
-        <w:pStyle w:val="Paragraphedeliste"/>
+        <w:pStyle w:val="Pardeliste"/>
+        <w:rPr>
+          <w:lang w:val="fr-FR"/>
+        </w:rPr>
+      </w:pPr>
+    </w:p>
+    <w:p>
+      <w:pPr>
+        <w:pStyle w:val="Pardeliste"/>
         <w:numPr>
           <w:ilvl w:val="0"/>
           <w:numId w:val="22"/>
@@ -311,7 +302,7 @@
     </w:p>
     <w:p>
       <w:pPr>
-        <w:pStyle w:val="Paragraphedeliste"/>
+        <w:pStyle w:val="Pardeliste"/>
         <w:numPr>
           <w:ilvl w:val="1"/>
           <w:numId w:val="22"/>
@@ -330,7 +321,7 @@
     </w:p>
     <w:p>
       <w:pPr>
-        <w:pStyle w:val="Paragraphedeliste"/>
+        <w:pStyle w:val="Pardeliste"/>
         <w:ind w:left="1440"/>
         <w:rPr>
           <w:lang w:val="fr-FR"/>
@@ -359,7 +350,7 @@
     </w:p>
     <w:p>
       <w:pPr>
-        <w:pStyle w:val="Paragraphedeliste"/>
+        <w:pStyle w:val="Pardeliste"/>
         <w:numPr>
           <w:ilvl w:val="1"/>
           <w:numId w:val="22"/>
@@ -379,7 +370,7 @@
     </w:p>
     <w:p>
       <w:pPr>
-        <w:pStyle w:val="Paragraphedeliste"/>
+        <w:pStyle w:val="Pardeliste"/>
         <w:ind w:left="1440"/>
         <w:rPr>
           <w:lang w:val="fr-FR"/>
@@ -422,7 +413,7 @@
     </w:p>
     <w:p>
       <w:pPr>
-        <w:pStyle w:val="Paragraphedeliste"/>
+        <w:pStyle w:val="Pardeliste"/>
         <w:ind w:left="1440"/>
         <w:rPr>
           <w:lang w:val="fr-FR"/>
@@ -431,7 +422,7 @@
     </w:p>
     <w:p>
       <w:pPr>
-        <w:pStyle w:val="Paragraphedeliste"/>
+        <w:pStyle w:val="Pardeliste"/>
         <w:numPr>
           <w:ilvl w:val="0"/>
           <w:numId w:val="22"/>
@@ -451,7 +442,7 @@
     </w:p>
     <w:p>
       <w:pPr>
-        <w:pStyle w:val="Paragraphedeliste"/>
+        <w:pStyle w:val="Pardeliste"/>
         <w:numPr>
           <w:ilvl w:val="1"/>
           <w:numId w:val="22"/>
@@ -472,188 +463,190 @@
       <w:pPr>
         <w:pStyle w:val="code"/>
       </w:pPr>
-      <w:proofErr w:type="gramStart"/>
-      <w:r>
-        <w:t>package</w:t>
-      </w:r>
-      <w:proofErr w:type="gramEnd"/>
-      <w:r>
-        <w:t xml:space="preserve"> s03;</w:t>
-      </w:r>
-    </w:p>
-    <w:p>
-      <w:pPr>
-        <w:pStyle w:val="code"/>
-      </w:pPr>
-      <w:proofErr w:type="gramStart"/>
-      <w:r>
+      <w:r>
+        <w:t>package s03;</w:t>
+      </w:r>
+    </w:p>
+    <w:p>
+      <w:pPr>
+        <w:pStyle w:val="code"/>
+      </w:pPr>
+      <w:r>
+        <w:t>public class List {</w:t>
+      </w:r>
+    </w:p>
+    <w:p>
+      <w:pPr>
+        <w:pStyle w:val="code"/>
+      </w:pPr>
+      <w:r>
+        <w:t xml:space="preserve">  ListNode first, last;</w:t>
+      </w:r>
+    </w:p>
+    <w:p>
+      <w:pPr>
+        <w:pStyle w:val="code"/>
+      </w:pPr>
+      <w:r>
+        <w:t xml:space="preserve">  int      size;</w:t>
+      </w:r>
+    </w:p>
+    <w:p>
+      <w:pPr>
+        <w:pStyle w:val="code"/>
+        <w:rPr>
+          <w:lang w:val="de-DE"/>
+        </w:rPr>
+      </w:pPr>
+      <w:r>
+        <w:t xml:space="preserve">  </w:t>
+      </w:r>
+      <w:r>
+        <w:rPr>
+          <w:lang w:val="de-DE"/>
+        </w:rPr>
+        <w:t>// --------------------</w:t>
+      </w:r>
+    </w:p>
+    <w:p>
+      <w:pPr>
+        <w:pStyle w:val="code"/>
+        <w:rPr>
+          <w:lang w:val="de-DE"/>
+        </w:rPr>
+      </w:pPr>
+      <w:r>
+        <w:rPr>
+          <w:lang w:val="de-DE"/>
+        </w:rPr>
+        <w:t xml:space="preserve">  </w:t>
+      </w:r>
+      <w:proofErr w:type="spellStart"/>
+      <w:r>
+        <w:rPr>
+          <w:lang w:val="de-DE"/>
+        </w:rPr>
         <w:t>public</w:t>
       </w:r>
-      <w:proofErr w:type="gramEnd"/>
-      <w:r>
-        <w:t xml:space="preserve"> class List {</w:t>
-      </w:r>
-    </w:p>
-    <w:p>
-      <w:pPr>
-        <w:pStyle w:val="code"/>
-      </w:pPr>
-      <w:r>
+      <w:proofErr w:type="spellEnd"/>
+      <w:r>
+        <w:rPr>
+          <w:lang w:val="de-DE"/>
+        </w:rPr>
+        <w:t xml:space="preserve"> List() {</w:t>
+      </w:r>
+    </w:p>
+    <w:p>
+      <w:pPr>
+        <w:pStyle w:val="code"/>
+        <w:rPr>
+          <w:lang w:val="de-DE"/>
+        </w:rPr>
+      </w:pPr>
+      <w:r>
+        <w:rPr>
+          <w:lang w:val="de-DE"/>
+        </w:rPr>
+        <w:t xml:space="preserve">    </w:t>
+      </w:r>
+      <w:proofErr w:type="spellStart"/>
+      <w:r>
+        <w:rPr>
+          <w:lang w:val="de-DE"/>
+        </w:rPr>
+        <w:t>first</w:t>
+      </w:r>
+      <w:proofErr w:type="spellEnd"/>
+      <w:r>
+        <w:rPr>
+          <w:lang w:val="de-DE"/>
+        </w:rPr>
+        <w:t xml:space="preserve"> = null;</w:t>
+      </w:r>
+    </w:p>
+    <w:p>
+      <w:pPr>
+        <w:pStyle w:val="code"/>
+        <w:rPr>
+          <w:lang w:val="de-DE"/>
+        </w:rPr>
+      </w:pPr>
+      <w:r>
+        <w:rPr>
+          <w:lang w:val="de-DE"/>
+        </w:rPr>
+        <w:t xml:space="preserve">    last = null;</w:t>
+      </w:r>
+    </w:p>
+    <w:p>
+      <w:pPr>
+        <w:pStyle w:val="code"/>
+        <w:rPr>
+          <w:lang w:val="de-DE"/>
+        </w:rPr>
+      </w:pPr>
+      <w:r>
+        <w:rPr>
+          <w:lang w:val="de-DE"/>
+        </w:rPr>
+        <w:t xml:space="preserve">    </w:t>
+      </w:r>
+      <w:proofErr w:type="spellStart"/>
+      <w:r>
+        <w:rPr>
+          <w:lang w:val="de-DE"/>
+        </w:rPr>
+        <w:t>size</w:t>
+      </w:r>
+      <w:proofErr w:type="spellEnd"/>
+      <w:r>
+        <w:rPr>
+          <w:lang w:val="de-DE"/>
+        </w:rPr>
+        <w:t xml:space="preserve"> = 0;</w:t>
+      </w:r>
+    </w:p>
+    <w:p>
+      <w:pPr>
+        <w:pStyle w:val="code"/>
+        <w:rPr>
+          <w:lang w:val="de-DE"/>
+        </w:rPr>
+      </w:pPr>
+      <w:r>
+        <w:rPr>
+          <w:lang w:val="de-DE"/>
+        </w:rPr>
+        <w:t xml:space="preserve">  }</w:t>
+      </w:r>
+    </w:p>
+    <w:p>
+      <w:pPr>
+        <w:pStyle w:val="code"/>
+      </w:pPr>
+      <w:r>
+        <w:rPr>
+          <w:lang w:val="de-DE"/>
+        </w:rPr>
         <w:t xml:space="preserve">  </w:t>
       </w:r>
-      <w:proofErr w:type="spellStart"/>
-      <w:r>
-        <w:t>ListNode</w:t>
-      </w:r>
-      <w:proofErr w:type="spellEnd"/>
-      <w:r>
-        <w:t xml:space="preserve"> first, last;</w:t>
-      </w:r>
-    </w:p>
-    <w:p>
-      <w:pPr>
-        <w:pStyle w:val="code"/>
-      </w:pPr>
-      <w:r>
-        <w:t xml:space="preserve">  </w:t>
-      </w:r>
-      <w:proofErr w:type="spellStart"/>
-      <w:proofErr w:type="gramStart"/>
-      <w:r>
-        <w:t>int</w:t>
-      </w:r>
-      <w:proofErr w:type="spellEnd"/>
-      <w:proofErr w:type="gramEnd"/>
-      <w:r>
-        <w:t xml:space="preserve">      size;</w:t>
-      </w:r>
-    </w:p>
-    <w:p>
-      <w:pPr>
-        <w:pStyle w:val="code"/>
-        <w:rPr>
-          <w:lang w:val="de-DE"/>
-        </w:rPr>
-      </w:pPr>
-      <w:r>
-        <w:t xml:space="preserve">  </w:t>
-      </w:r>
-      <w:r>
-        <w:rPr>
-          <w:lang w:val="de-DE"/>
-        </w:rPr>
-        <w:t>// --------------------</w:t>
-      </w:r>
-    </w:p>
-    <w:p>
-      <w:pPr>
-        <w:pStyle w:val="code"/>
-        <w:rPr>
-          <w:lang w:val="de-DE"/>
-        </w:rPr>
-      </w:pPr>
-      <w:r>
-        <w:rPr>
-          <w:lang w:val="de-DE"/>
-        </w:rPr>
-        <w:t xml:space="preserve">  </w:t>
-      </w:r>
-      <w:proofErr w:type="spellStart"/>
-      <w:r>
-        <w:rPr>
-          <w:lang w:val="de-DE"/>
-        </w:rPr>
-        <w:t>public</w:t>
-      </w:r>
-      <w:proofErr w:type="spellEnd"/>
-      <w:r>
-        <w:rPr>
-          <w:lang w:val="de-DE"/>
-        </w:rPr>
-        <w:t xml:space="preserve"> List() {</w:t>
-      </w:r>
-    </w:p>
-    <w:p>
-      <w:pPr>
-        <w:pStyle w:val="code"/>
-        <w:rPr>
-          <w:lang w:val="de-DE"/>
-        </w:rPr>
-      </w:pPr>
-      <w:r>
-        <w:rPr>
-          <w:lang w:val="de-DE"/>
-        </w:rPr>
-        <w:t xml:space="preserve">    </w:t>
-      </w:r>
-      <w:proofErr w:type="spellStart"/>
-      <w:r>
-        <w:rPr>
-          <w:lang w:val="de-DE"/>
-        </w:rPr>
-        <w:t>first</w:t>
-      </w:r>
-      <w:proofErr w:type="spellEnd"/>
-      <w:r>
-        <w:rPr>
-          <w:lang w:val="de-DE"/>
-        </w:rPr>
-        <w:t xml:space="preserve"> = null;</w:t>
-      </w:r>
-    </w:p>
-    <w:p>
-      <w:pPr>
-        <w:pStyle w:val="code"/>
-        <w:rPr>
-          <w:lang w:val="de-DE"/>
-        </w:rPr>
-      </w:pPr>
-      <w:r>
-        <w:rPr>
-          <w:lang w:val="de-DE"/>
-        </w:rPr>
-        <w:t xml:space="preserve">    last = null;</w:t>
-      </w:r>
-    </w:p>
-    <w:p>
-      <w:pPr>
-        <w:pStyle w:val="code"/>
-        <w:rPr>
-          <w:lang w:val="de-DE"/>
-        </w:rPr>
-      </w:pPr>
-      <w:r>
-        <w:rPr>
-          <w:lang w:val="de-DE"/>
-        </w:rPr>
-        <w:t xml:space="preserve">    </w:t>
-      </w:r>
-      <w:proofErr w:type="spellStart"/>
-      <w:r>
-        <w:rPr>
-          <w:lang w:val="de-DE"/>
-        </w:rPr>
-        <w:t>size</w:t>
-      </w:r>
-      <w:proofErr w:type="spellEnd"/>
-      <w:r>
-        <w:rPr>
-          <w:lang w:val="de-DE"/>
-        </w:rPr>
-        <w:t xml:space="preserve"> = 0;</w:t>
-      </w:r>
-    </w:p>
-    <w:p>
-      <w:pPr>
-        <w:pStyle w:val="code"/>
-        <w:rPr>
-          <w:lang w:val="de-DE"/>
-        </w:rPr>
-      </w:pPr>
-      <w:r>
-        <w:rPr>
-          <w:lang w:val="de-DE"/>
-        </w:rPr>
+      <w:r>
+        <w:t>public boolean isEmpty() {</w:t>
+      </w:r>
+    </w:p>
+    <w:p>
+      <w:pPr>
+        <w:pStyle w:val="code"/>
+      </w:pPr>
+      <w:r>
+        <w:t xml:space="preserve">    return size() == 0;</w:t>
+      </w:r>
+    </w:p>
+    <w:p>
+      <w:pPr>
+        <w:pStyle w:val="code"/>
+      </w:pPr>
+      <w:r>
         <w:t xml:space="preserve">  }</w:t>
       </w:r>
     </w:p>
@@ -662,50 +655,15 @@
         <w:pStyle w:val="code"/>
       </w:pPr>
       <w:r>
-        <w:rPr>
-          <w:lang w:val="de-DE"/>
-        </w:rPr>
-        <w:t xml:space="preserve">  </w:t>
-      </w:r>
-      <w:r>
-        <w:t xml:space="preserve">public </w:t>
-      </w:r>
-      <w:proofErr w:type="spellStart"/>
-      <w:r>
-        <w:t>boolean</w:t>
-      </w:r>
-      <w:proofErr w:type="spellEnd"/>
-      <w:r>
-        <w:t xml:space="preserve"> </w:t>
-      </w:r>
-      <w:proofErr w:type="spellStart"/>
-      <w:proofErr w:type="gramStart"/>
-      <w:r>
-        <w:t>isEmpty</w:t>
-      </w:r>
-      <w:proofErr w:type="spellEnd"/>
-      <w:r>
-        <w:t>(</w:t>
-      </w:r>
-      <w:proofErr w:type="gramEnd"/>
-      <w:r>
-        <w:t>) {</w:t>
-      </w:r>
-    </w:p>
-    <w:p>
-      <w:pPr>
-        <w:pStyle w:val="code"/>
-      </w:pPr>
-      <w:r>
-        <w:t xml:space="preserve">    return </w:t>
-      </w:r>
-      <w:proofErr w:type="gramStart"/>
-      <w:r>
-        <w:t>size(</w:t>
-      </w:r>
-      <w:proofErr w:type="gramEnd"/>
-      <w:r>
-        <w:t>) == 0;</w:t>
+        <w:t xml:space="preserve">  public int size() {</w:t>
+      </w:r>
+    </w:p>
+    <w:p>
+      <w:pPr>
+        <w:pStyle w:val="code"/>
+      </w:pPr>
+      <w:r>
+        <w:t xml:space="preserve">    return size;</w:t>
       </w:r>
     </w:p>
     <w:p>
@@ -721,54 +679,6 @@
         <w:pStyle w:val="code"/>
       </w:pPr>
       <w:r>
-        <w:t xml:space="preserve">  public </w:t>
-      </w:r>
-      <w:proofErr w:type="spellStart"/>
-      <w:r>
-        <w:t>int</w:t>
-      </w:r>
-      <w:proofErr w:type="spellEnd"/>
-      <w:r>
-        <w:t xml:space="preserve"> </w:t>
-      </w:r>
-      <w:proofErr w:type="gramStart"/>
-      <w:r>
-        <w:t>size(</w:t>
-      </w:r>
-      <w:proofErr w:type="gramEnd"/>
-      <w:r>
-        <w:t>) {</w:t>
-      </w:r>
-    </w:p>
-    <w:p>
-      <w:pPr>
-        <w:pStyle w:val="code"/>
-      </w:pPr>
-      <w:r>
-        <w:t xml:space="preserve">    </w:t>
-      </w:r>
-      <w:proofErr w:type="gramStart"/>
-      <w:r>
-        <w:t>return</w:t>
-      </w:r>
-      <w:proofErr w:type="gramEnd"/>
-      <w:r>
-        <w:t xml:space="preserve"> size;</w:t>
-      </w:r>
-    </w:p>
-    <w:p>
-      <w:pPr>
-        <w:pStyle w:val="code"/>
-      </w:pPr>
-      <w:r>
-        <w:t xml:space="preserve">  }</w:t>
-      </w:r>
-    </w:p>
-    <w:p>
-      <w:pPr>
-        <w:pStyle w:val="code"/>
-      </w:pPr>
-      <w:r>
         <w:t>}</w:t>
       </w:r>
     </w:p>
@@ -781,7 +691,7 @@
     </w:p>
     <w:p>
       <w:pPr>
-        <w:pStyle w:val="Paragraphedeliste"/>
+        <w:pStyle w:val="Pardeliste"/>
         <w:numPr>
           <w:ilvl w:val="1"/>
           <w:numId w:val="22"/>
@@ -804,82 +714,32 @@
       <w:pPr>
         <w:pStyle w:val="code"/>
       </w:pPr>
-      <w:proofErr w:type="gramStart"/>
-      <w:r>
-        <w:t>package</w:t>
-      </w:r>
-      <w:proofErr w:type="gramEnd"/>
-      <w:r>
-        <w:t xml:space="preserve"> s03;</w:t>
-      </w:r>
-    </w:p>
-    <w:p>
-      <w:pPr>
-        <w:pStyle w:val="code"/>
-      </w:pPr>
-      <w:proofErr w:type="gramStart"/>
-      <w:r>
-        <w:t>public</w:t>
-      </w:r>
-      <w:proofErr w:type="gramEnd"/>
-      <w:r>
-        <w:t xml:space="preserve"> class </w:t>
-      </w:r>
-      <w:proofErr w:type="spellStart"/>
-      <w:r>
-        <w:t>ListItr</w:t>
-      </w:r>
-      <w:proofErr w:type="spellEnd"/>
-      <w:r>
-        <w:t xml:space="preserve"> {</w:t>
-      </w:r>
-    </w:p>
-    <w:p>
-      <w:pPr>
-        <w:pStyle w:val="code"/>
-      </w:pPr>
-      <w:r>
-        <w:t xml:space="preserve">  List </w:t>
-      </w:r>
-      <w:proofErr w:type="spellStart"/>
-      <w:r>
-        <w:t>list</w:t>
-      </w:r>
-      <w:proofErr w:type="spellEnd"/>
-      <w:r>
-        <w:t>;</w:t>
-      </w:r>
-    </w:p>
-    <w:p>
-      <w:pPr>
-        <w:pStyle w:val="code"/>
-      </w:pPr>
-      <w:r>
-        <w:t xml:space="preserve">  </w:t>
-      </w:r>
-      <w:proofErr w:type="spellStart"/>
-      <w:r>
-        <w:t>ListNode</w:t>
-      </w:r>
-      <w:proofErr w:type="spellEnd"/>
-      <w:r>
-        <w:t xml:space="preserve"> </w:t>
-      </w:r>
-      <w:proofErr w:type="spellStart"/>
-      <w:r>
-        <w:t>pred</w:t>
-      </w:r>
-      <w:proofErr w:type="spellEnd"/>
-      <w:r>
-        <w:t xml:space="preserve">, </w:t>
-      </w:r>
-      <w:proofErr w:type="spellStart"/>
-      <w:r>
-        <w:t>succ</w:t>
-      </w:r>
-      <w:proofErr w:type="spellEnd"/>
-      <w:r>
-        <w:t>;</w:t>
+      <w:r>
+        <w:t>package s03;</w:t>
+      </w:r>
+    </w:p>
+    <w:p>
+      <w:pPr>
+        <w:pStyle w:val="code"/>
+      </w:pPr>
+      <w:r>
+        <w:t>public class ListItr {</w:t>
+      </w:r>
+    </w:p>
+    <w:p>
+      <w:pPr>
+        <w:pStyle w:val="code"/>
+      </w:pPr>
+      <w:r>
+        <w:t xml:space="preserve">  List list;</w:t>
+      </w:r>
+    </w:p>
+    <w:p>
+      <w:pPr>
+        <w:pStyle w:val="code"/>
+      </w:pPr>
+      <w:r>
+        <w:t xml:space="preserve">  ListNode pred, succ;</w:t>
       </w:r>
     </w:p>
     <w:p>
@@ -895,75 +755,23 @@
         <w:pStyle w:val="code"/>
       </w:pPr>
       <w:r>
-        <w:t xml:space="preserve">  public </w:t>
-      </w:r>
-      <w:proofErr w:type="spellStart"/>
-      <w:proofErr w:type="gramStart"/>
-      <w:r>
-        <w:t>ListItr</w:t>
-      </w:r>
-      <w:proofErr w:type="spellEnd"/>
-      <w:r>
-        <w:t>(</w:t>
-      </w:r>
-      <w:proofErr w:type="gramEnd"/>
-      <w:r>
-        <w:t xml:space="preserve">List </w:t>
-      </w:r>
-      <w:proofErr w:type="spellStart"/>
-      <w:r>
-        <w:t>anyList</w:t>
-      </w:r>
-      <w:proofErr w:type="spellEnd"/>
-      <w:r>
-        <w:t>) {</w:t>
-      </w:r>
-    </w:p>
-    <w:p>
-      <w:pPr>
-        <w:pStyle w:val="code"/>
-      </w:pPr>
-      <w:r>
-        <w:t xml:space="preserve">    </w:t>
-      </w:r>
-      <w:proofErr w:type="spellStart"/>
-      <w:proofErr w:type="gramStart"/>
-      <w:r>
-        <w:t>list</w:t>
-      </w:r>
-      <w:proofErr w:type="spellEnd"/>
-      <w:proofErr w:type="gramEnd"/>
-      <w:r>
-        <w:t xml:space="preserve"> = </w:t>
-      </w:r>
-      <w:proofErr w:type="spellStart"/>
-      <w:r>
-        <w:t>anyList</w:t>
-      </w:r>
-      <w:proofErr w:type="spellEnd"/>
-      <w:r>
-        <w:t>;</w:t>
-      </w:r>
-    </w:p>
-    <w:p>
-      <w:pPr>
-        <w:pStyle w:val="code"/>
-      </w:pPr>
-      <w:r>
-        <w:t xml:space="preserve">    </w:t>
-      </w:r>
-      <w:proofErr w:type="spellStart"/>
-      <w:proofErr w:type="gramStart"/>
-      <w:r>
-        <w:t>goToFirst</w:t>
-      </w:r>
-      <w:proofErr w:type="spellEnd"/>
-      <w:r>
-        <w:t>(</w:t>
-      </w:r>
-      <w:proofErr w:type="gramEnd"/>
-      <w:r>
-        <w:t>);</w:t>
+        <w:t xml:space="preserve">  public ListItr(List anyList) {</w:t>
+      </w:r>
+    </w:p>
+    <w:p>
+      <w:pPr>
+        <w:pStyle w:val="code"/>
+      </w:pPr>
+      <w:r>
+        <w:t xml:space="preserve">    list = anyList;</w:t>
+      </w:r>
+    </w:p>
+    <w:p>
+      <w:pPr>
+        <w:pStyle w:val="code"/>
+      </w:pPr>
+      <w:r>
+        <w:t xml:space="preserve">    goToFirst();</w:t>
       </w:r>
     </w:p>
     <w:p>
@@ -1063,286 +871,104 @@
         </w:rPr>
         <w:t xml:space="preserve">    </w:t>
       </w:r>
-      <w:proofErr w:type="spellStart"/>
-      <w:r>
-        <w:t>ListNode</w:t>
-      </w:r>
-      <w:proofErr w:type="spellEnd"/>
-      <w:r>
-        <w:t xml:space="preserve"> aux = new </w:t>
-      </w:r>
-      <w:proofErr w:type="spellStart"/>
-      <w:r>
-        <w:t>ListNode</w:t>
-      </w:r>
-      <w:proofErr w:type="spellEnd"/>
-      <w:r>
-        <w:t xml:space="preserve">(e, </w:t>
-      </w:r>
-      <w:proofErr w:type="spellStart"/>
-      <w:r>
-        <w:t>pred</w:t>
-      </w:r>
-      <w:proofErr w:type="spellEnd"/>
-      <w:r>
-        <w:t xml:space="preserve">, </w:t>
-      </w:r>
-      <w:proofErr w:type="spellStart"/>
-      <w:r>
-        <w:t>succ</w:t>
-      </w:r>
-      <w:proofErr w:type="spellEnd"/>
-      <w:r>
-        <w:t>);</w:t>
-      </w:r>
-    </w:p>
-    <w:p>
-      <w:pPr>
-        <w:pStyle w:val="code"/>
-      </w:pPr>
-      <w:r>
-        <w:t xml:space="preserve">    if (</w:t>
-      </w:r>
-      <w:proofErr w:type="spellStart"/>
-      <w:proofErr w:type="gramStart"/>
-      <w:r>
-        <w:t>isFirst</w:t>
-      </w:r>
-      <w:proofErr w:type="spellEnd"/>
-      <w:r>
-        <w:t>(</w:t>
-      </w:r>
-      <w:proofErr w:type="gramEnd"/>
-      <w:r>
-        <w:t>) &amp;&amp; !</w:t>
-      </w:r>
-      <w:proofErr w:type="spellStart"/>
-      <w:r>
-        <w:t>isLast</w:t>
-      </w:r>
-      <w:proofErr w:type="spellEnd"/>
-      <w:r>
-        <w:t>()) {</w:t>
-      </w:r>
-    </w:p>
-    <w:p>
-      <w:pPr>
-        <w:pStyle w:val="code"/>
-      </w:pPr>
-      <w:r>
-        <w:t xml:space="preserve">      </w:t>
-      </w:r>
-      <w:proofErr w:type="spellStart"/>
-      <w:r>
-        <w:t>list.first</w:t>
-      </w:r>
-      <w:proofErr w:type="spellEnd"/>
-      <w:r>
-        <w:t xml:space="preserve"> = aux;</w:t>
-      </w:r>
-    </w:p>
-    <w:p>
-      <w:pPr>
-        <w:pStyle w:val="code"/>
-      </w:pPr>
-      <w:r>
-        <w:t xml:space="preserve">      </w:t>
-      </w:r>
-      <w:proofErr w:type="spellStart"/>
-      <w:r>
-        <w:t>succ.prev</w:t>
-      </w:r>
-      <w:proofErr w:type="spellEnd"/>
-      <w:r>
-        <w:t xml:space="preserve"> = aux;</w:t>
-      </w:r>
-    </w:p>
-    <w:p>
-      <w:pPr>
-        <w:pStyle w:val="code"/>
-      </w:pPr>
-      <w:r>
-        <w:t xml:space="preserve">    } </w:t>
-      </w:r>
-      <w:proofErr w:type="spellStart"/>
-      <w:r>
-        <w:t>else</w:t>
-      </w:r>
-      <w:proofErr w:type="spellEnd"/>
-      <w:r>
-        <w:t xml:space="preserve"> if (</w:t>
-      </w:r>
-      <w:proofErr w:type="spellStart"/>
-      <w:proofErr w:type="gramStart"/>
-      <w:r>
-        <w:t>isFirst</w:t>
-      </w:r>
-      <w:proofErr w:type="spellEnd"/>
-      <w:r>
-        <w:t>(</w:t>
-      </w:r>
-      <w:proofErr w:type="gramEnd"/>
-      <w:r>
-        <w:t xml:space="preserve">) &amp;&amp; </w:t>
-      </w:r>
-      <w:proofErr w:type="spellStart"/>
-      <w:r>
-        <w:t>isLast</w:t>
-      </w:r>
-      <w:proofErr w:type="spellEnd"/>
-      <w:r>
-        <w:t>()) {</w:t>
-      </w:r>
-    </w:p>
-    <w:p>
-      <w:pPr>
-        <w:pStyle w:val="code"/>
-      </w:pPr>
-      <w:r>
-        <w:t xml:space="preserve">      </w:t>
-      </w:r>
-      <w:proofErr w:type="spellStart"/>
-      <w:r>
-        <w:t>list.first</w:t>
-      </w:r>
-      <w:proofErr w:type="spellEnd"/>
-      <w:r>
-        <w:t xml:space="preserve"> = aux;</w:t>
-      </w:r>
-    </w:p>
-    <w:p>
-      <w:pPr>
-        <w:pStyle w:val="code"/>
-      </w:pPr>
-      <w:r>
-        <w:t xml:space="preserve">      </w:t>
-      </w:r>
-      <w:proofErr w:type="spellStart"/>
-      <w:r>
-        <w:t>list.last</w:t>
-      </w:r>
-      <w:proofErr w:type="spellEnd"/>
-      <w:r>
-        <w:t xml:space="preserve"> = aux;</w:t>
-      </w:r>
-    </w:p>
-    <w:p>
-      <w:pPr>
-        <w:pStyle w:val="code"/>
-      </w:pPr>
-      <w:r>
-        <w:t xml:space="preserve">    } </w:t>
-      </w:r>
-      <w:proofErr w:type="spellStart"/>
-      <w:r>
-        <w:t>else</w:t>
-      </w:r>
-      <w:proofErr w:type="spellEnd"/>
-      <w:r>
-        <w:t xml:space="preserve"> if (</w:t>
-      </w:r>
-      <w:proofErr w:type="gramStart"/>
-      <w:r>
-        <w:t>!</w:t>
-      </w:r>
-      <w:proofErr w:type="spellStart"/>
-      <w:r>
-        <w:t>isFirst</w:t>
-      </w:r>
-      <w:proofErr w:type="spellEnd"/>
-      <w:proofErr w:type="gramEnd"/>
-      <w:r>
-        <w:t xml:space="preserve">() &amp;&amp; </w:t>
-      </w:r>
-      <w:proofErr w:type="spellStart"/>
-      <w:r>
-        <w:t>isLast</w:t>
-      </w:r>
-      <w:proofErr w:type="spellEnd"/>
-      <w:r>
-        <w:t>()) {</w:t>
-      </w:r>
-    </w:p>
-    <w:p>
-      <w:pPr>
-        <w:pStyle w:val="code"/>
-      </w:pPr>
-      <w:r>
-        <w:t xml:space="preserve">      </w:t>
-      </w:r>
-      <w:proofErr w:type="spellStart"/>
-      <w:r>
-        <w:t>list.last</w:t>
-      </w:r>
-      <w:proofErr w:type="spellEnd"/>
-      <w:r>
-        <w:t xml:space="preserve"> = aux;</w:t>
-      </w:r>
-    </w:p>
-    <w:p>
-      <w:pPr>
-        <w:pStyle w:val="code"/>
-      </w:pPr>
-      <w:r>
-        <w:t xml:space="preserve">      </w:t>
-      </w:r>
-      <w:proofErr w:type="spellStart"/>
-      <w:r>
-        <w:t>pred.next</w:t>
-      </w:r>
-      <w:proofErr w:type="spellEnd"/>
-      <w:r>
-        <w:t xml:space="preserve"> = aux;</w:t>
-      </w:r>
-    </w:p>
-    <w:p>
-      <w:pPr>
-        <w:pStyle w:val="code"/>
-      </w:pPr>
-      <w:r>
-        <w:t xml:space="preserve">    } </w:t>
-      </w:r>
-      <w:proofErr w:type="spellStart"/>
-      <w:proofErr w:type="gramStart"/>
-      <w:r>
-        <w:t>else</w:t>
-      </w:r>
-      <w:proofErr w:type="spellEnd"/>
-      <w:proofErr w:type="gramEnd"/>
-      <w:r>
-        <w:t xml:space="preserve"> {</w:t>
-      </w:r>
-    </w:p>
-    <w:p>
-      <w:pPr>
-        <w:pStyle w:val="code"/>
-      </w:pPr>
-      <w:r>
-        <w:t xml:space="preserve">      </w:t>
-      </w:r>
-      <w:proofErr w:type="spellStart"/>
-      <w:r>
-        <w:t>pred.next</w:t>
-      </w:r>
-      <w:proofErr w:type="spellEnd"/>
-      <w:r>
-        <w:t xml:space="preserve"> = aux;</w:t>
-      </w:r>
-    </w:p>
-    <w:p>
-      <w:pPr>
-        <w:pStyle w:val="code"/>
-      </w:pPr>
-      <w:r>
-        <w:t xml:space="preserve">      </w:t>
-      </w:r>
-      <w:proofErr w:type="spellStart"/>
-      <w:r>
-        <w:t>succ.prev</w:t>
-      </w:r>
-      <w:proofErr w:type="spellEnd"/>
-      <w:r>
-        <w:t xml:space="preserve"> = aux;</w:t>
+      <w:r>
+        <w:t>ListNode aux = new ListNode(e, pred, succ);</w:t>
+      </w:r>
+    </w:p>
+    <w:p>
+      <w:pPr>
+        <w:pStyle w:val="code"/>
+      </w:pPr>
+      <w:r>
+        <w:t xml:space="preserve">    if (isFirst() &amp;&amp; !isLast()) {</w:t>
+      </w:r>
+    </w:p>
+    <w:p>
+      <w:pPr>
+        <w:pStyle w:val="code"/>
+      </w:pPr>
+      <w:r>
+        <w:t xml:space="preserve">      list.first = aux;</w:t>
+      </w:r>
+    </w:p>
+    <w:p>
+      <w:pPr>
+        <w:pStyle w:val="code"/>
+      </w:pPr>
+      <w:r>
+        <w:t xml:space="preserve">      succ.prev = aux;</w:t>
+      </w:r>
+    </w:p>
+    <w:p>
+      <w:pPr>
+        <w:pStyle w:val="code"/>
+      </w:pPr>
+      <w:r>
+        <w:t xml:space="preserve">    } else if (isFirst() &amp;&amp; isLast()) {</w:t>
+      </w:r>
+    </w:p>
+    <w:p>
+      <w:pPr>
+        <w:pStyle w:val="code"/>
+      </w:pPr>
+      <w:r>
+        <w:t xml:space="preserve">      list.first = aux;</w:t>
+      </w:r>
+    </w:p>
+    <w:p>
+      <w:pPr>
+        <w:pStyle w:val="code"/>
+      </w:pPr>
+      <w:r>
+        <w:t xml:space="preserve">      list.last = aux;</w:t>
+      </w:r>
+    </w:p>
+    <w:p>
+      <w:pPr>
+        <w:pStyle w:val="code"/>
+      </w:pPr>
+      <w:r>
+        <w:t xml:space="preserve">    } else if (!isFirst() &amp;&amp; isLast()) {</w:t>
+      </w:r>
+    </w:p>
+    <w:p>
+      <w:pPr>
+        <w:pStyle w:val="code"/>
+      </w:pPr>
+      <w:r>
+        <w:t xml:space="preserve">      list.last = aux;</w:t>
+      </w:r>
+    </w:p>
+    <w:p>
+      <w:pPr>
+        <w:pStyle w:val="code"/>
+      </w:pPr>
+      <w:r>
+        <w:t xml:space="preserve">      pred.next = aux;</w:t>
+      </w:r>
+    </w:p>
+    <w:p>
+      <w:pPr>
+        <w:pStyle w:val="code"/>
+      </w:pPr>
+      <w:r>
+        <w:t xml:space="preserve">    } else {</w:t>
+      </w:r>
+    </w:p>
+    <w:p>
+      <w:pPr>
+        <w:pStyle w:val="code"/>
+      </w:pPr>
+      <w:r>
+        <w:t xml:space="preserve">      pred.next = aux;</w:t>
+      </w:r>
+    </w:p>
+    <w:p>
+      <w:pPr>
+        <w:pStyle w:val="code"/>
+      </w:pPr>
+      <w:r>
+        <w:t xml:space="preserve">      succ.prev = aux;</w:t>
       </w:r>
     </w:p>
     <w:p>
@@ -1358,59 +984,23 @@
         <w:pStyle w:val="code"/>
       </w:pPr>
       <w:r>
-        <w:t xml:space="preserve">    </w:t>
-      </w:r>
-      <w:proofErr w:type="spellStart"/>
-      <w:r>
-        <w:t>list.size</w:t>
-      </w:r>
-      <w:proofErr w:type="spellEnd"/>
-      <w:r>
-        <w:t>++;</w:t>
-      </w:r>
-    </w:p>
-    <w:p>
-      <w:pPr>
-        <w:pStyle w:val="code"/>
-      </w:pPr>
-      <w:r>
-        <w:t xml:space="preserve">    </w:t>
-      </w:r>
-      <w:proofErr w:type="spellStart"/>
-      <w:proofErr w:type="gramStart"/>
-      <w:r>
-        <w:t>succ</w:t>
-      </w:r>
-      <w:proofErr w:type="spellEnd"/>
-      <w:proofErr w:type="gramEnd"/>
-      <w:r>
-        <w:t xml:space="preserve"> = aux;</w:t>
-      </w:r>
-    </w:p>
-    <w:p>
-      <w:pPr>
-        <w:pStyle w:val="code"/>
-      </w:pPr>
-      <w:r>
-        <w:t xml:space="preserve">    </w:t>
-      </w:r>
-      <w:proofErr w:type="spellStart"/>
-      <w:proofErr w:type="gramStart"/>
-      <w:r>
-        <w:t>pred</w:t>
-      </w:r>
-      <w:proofErr w:type="spellEnd"/>
-      <w:proofErr w:type="gramEnd"/>
-      <w:r>
-        <w:t xml:space="preserve"> = </w:t>
-      </w:r>
-      <w:proofErr w:type="spellStart"/>
-      <w:r>
-        <w:t>aux.prev</w:t>
-      </w:r>
-      <w:proofErr w:type="spellEnd"/>
-      <w:r>
-        <w:t>;</w:t>
+        <w:t xml:space="preserve">    list.size++;</w:t>
+      </w:r>
+    </w:p>
+    <w:p>
+      <w:pPr>
+        <w:pStyle w:val="code"/>
+      </w:pPr>
+      <w:r>
+        <w:t xml:space="preserve">    succ = aux;</w:t>
+      </w:r>
+    </w:p>
+    <w:p>
+      <w:pPr>
+        <w:pStyle w:val="code"/>
+      </w:pPr>
+      <w:r>
+        <w:t xml:space="preserve">    pred = aux.prev;</w:t>
       </w:r>
     </w:p>
     <w:p>
@@ -1434,232 +1024,220 @@
         <w:pStyle w:val="code"/>
       </w:pPr>
       <w:r>
-        <w:t xml:space="preserve">  public </w:t>
-      </w:r>
-      <w:proofErr w:type="spellStart"/>
-      <w:r>
-        <w:t>void</w:t>
-      </w:r>
-      <w:proofErr w:type="spellEnd"/>
+        <w:t xml:space="preserve">  public void removeAfter() {</w:t>
+      </w:r>
+    </w:p>
+    <w:p>
+      <w:pPr>
+        <w:pStyle w:val="code"/>
+      </w:pPr>
+      <w:r>
+        <w:t xml:space="preserve">    if (isFirst() &amp;&amp; !isLast() &amp;&amp; succ != list.last) {</w:t>
+      </w:r>
+    </w:p>
+    <w:p>
+      <w:pPr>
+        <w:pStyle w:val="code"/>
+      </w:pPr>
+      <w:r>
+        <w:t xml:space="preserve">      // 1er</w:t>
+      </w:r>
+    </w:p>
+    <w:p>
+      <w:pPr>
+        <w:pStyle w:val="code"/>
+      </w:pPr>
+      <w:r>
+        <w:t xml:space="preserve">      succ.next.prev = null;</w:t>
+      </w:r>
+    </w:p>
+    <w:p>
+      <w:pPr>
+        <w:pStyle w:val="code"/>
+      </w:pPr>
+      <w:r>
+        <w:t xml:space="preserve">      list.first = succ.next;</w:t>
+      </w:r>
+    </w:p>
+    <w:p>
+      <w:pPr>
+        <w:pStyle w:val="code"/>
+      </w:pPr>
+      <w:r>
+        <w:t xml:space="preserve">      succ.next = null;</w:t>
+      </w:r>
+    </w:p>
+    <w:p>
+      <w:pPr>
+        <w:pStyle w:val="code"/>
+      </w:pPr>
+      <w:r>
+        <w:t xml:space="preserve">      succ = list.first;</w:t>
+      </w:r>
+    </w:p>
+    <w:p>
+      <w:pPr>
+        <w:pStyle w:val="code"/>
+      </w:pPr>
+      <w:r>
+        <w:t xml:space="preserve">    } else if (!isFirst() &amp;&amp; !isLast() &amp;&amp; succ != list.last) {</w:t>
+      </w:r>
+    </w:p>
+    <w:p>
+      <w:pPr>
+        <w:pStyle w:val="code"/>
+      </w:pPr>
+      <w:r>
+        <w:t xml:space="preserve">      // </w:t>
+      </w:r>
+      <w:r>
+        <w:rPr>
+          <w:u w:val="single"/>
+        </w:rPr>
+        <w:t>Milieu</w:t>
+      </w:r>
+    </w:p>
+    <w:p>
+      <w:pPr>
+        <w:pStyle w:val="code"/>
+      </w:pPr>
+      <w:r>
+        <w:t xml:space="preserve">      succ.next.prev = pred;</w:t>
+      </w:r>
+    </w:p>
+    <w:p>
+      <w:pPr>
+        <w:pStyle w:val="code"/>
+      </w:pPr>
+      <w:r>
+        <w:t xml:space="preserve">      pred.next = succ.next;</w:t>
+      </w:r>
+    </w:p>
+    <w:p>
+      <w:pPr>
+        <w:pStyle w:val="code"/>
+      </w:pPr>
+      <w:r>
+        <w:t xml:space="preserve">      succ.next = null;</w:t>
+      </w:r>
+    </w:p>
+    <w:p>
+      <w:pPr>
+        <w:pStyle w:val="code"/>
+      </w:pPr>
+      <w:r>
+        <w:t xml:space="preserve">      succ.prev = null;</w:t>
+      </w:r>
+    </w:p>
+    <w:p>
+      <w:pPr>
+        <w:pStyle w:val="code"/>
+      </w:pPr>
+      <w:r>
+        <w:t xml:space="preserve">      succ = pred.next;</w:t>
+      </w:r>
+    </w:p>
+    <w:p>
+      <w:pPr>
+        <w:pStyle w:val="code"/>
+      </w:pPr>
+      <w:r>
+        <w:t xml:space="preserve">    } else if (!isFirst() &amp;&amp; !isLast() &amp;&amp; succ == list.last) {</w:t>
+      </w:r>
+    </w:p>
+    <w:p>
+      <w:pPr>
+        <w:pStyle w:val="code"/>
+      </w:pPr>
+      <w:r>
+        <w:t xml:space="preserve">      // </w:t>
+      </w:r>
+      <w:r>
+        <w:rPr>
+          <w:u w:val="single"/>
+        </w:rPr>
+        <w:t>Dernier</w:t>
+      </w:r>
+    </w:p>
+    <w:p>
+      <w:pPr>
+        <w:pStyle w:val="code"/>
+      </w:pPr>
+      <w:r>
+        <w:t xml:space="preserve">      pred.next = null;</w:t>
+      </w:r>
+    </w:p>
+    <w:p>
+      <w:pPr>
+        <w:pStyle w:val="code"/>
+      </w:pPr>
+      <w:r>
+        <w:t xml:space="preserve">      list.last = pred;</w:t>
+      </w:r>
+    </w:p>
+    <w:p>
+      <w:pPr>
+        <w:pStyle w:val="code"/>
+      </w:pPr>
+      <w:r>
+        <w:t xml:space="preserve">      succ.prev = null;</w:t>
+      </w:r>
+    </w:p>
+    <w:p>
+      <w:pPr>
+        <w:pStyle w:val="code"/>
+      </w:pPr>
+      <w:r>
+        <w:t xml:space="preserve">      succ = null;</w:t>
+      </w:r>
+    </w:p>
+    <w:p>
+      <w:pPr>
+        <w:pStyle w:val="code"/>
+      </w:pPr>
+      <w:r>
+        <w:lastRenderedPageBreak/>
+        <w:t xml:space="preserve">    } else if (isFirst() &amp;&amp; isLast()) {</w:t>
+      </w:r>
+    </w:p>
+    <w:p>
+      <w:pPr>
+        <w:pStyle w:val="code"/>
+      </w:pPr>
+      <w:r>
+        <w:t xml:space="preserve">      // </w:t>
+      </w:r>
+      <w:r>
+        <w:rPr>
+          <w:u w:val="single"/>
+        </w:rPr>
+        <w:t>Pointe</w:t>
+      </w:r>
       <w:r>
         <w:t xml:space="preserve"> </w:t>
       </w:r>
-      <w:proofErr w:type="spellStart"/>
-      <w:proofErr w:type="gramStart"/>
-      <w:r>
-        <w:t>removeAfter</w:t>
-      </w:r>
-      <w:proofErr w:type="spellEnd"/>
-      <w:r>
-        <w:t>(</w:t>
-      </w:r>
-      <w:proofErr w:type="gramEnd"/>
-      <w:r>
-        <w:t>) {</w:t>
-      </w:r>
-    </w:p>
-    <w:p>
-      <w:pPr>
-        <w:pStyle w:val="code"/>
-      </w:pPr>
-      <w:r>
-        <w:t xml:space="preserve">    if (</w:t>
-      </w:r>
-      <w:proofErr w:type="spellStart"/>
-      <w:proofErr w:type="gramStart"/>
-      <w:r>
-        <w:t>isFirst</w:t>
-      </w:r>
-      <w:proofErr w:type="spellEnd"/>
-      <w:r>
-        <w:t>(</w:t>
-      </w:r>
-      <w:proofErr w:type="gramEnd"/>
-      <w:r>
-        <w:t>) &amp;&amp; !</w:t>
-      </w:r>
-      <w:proofErr w:type="spellStart"/>
-      <w:r>
-        <w:t>isLast</w:t>
-      </w:r>
-      <w:proofErr w:type="spellEnd"/>
-      <w:r>
-        <w:t xml:space="preserve">() &amp;&amp; </w:t>
-      </w:r>
-      <w:proofErr w:type="spellStart"/>
-      <w:r>
-        <w:t>succ</w:t>
-      </w:r>
-      <w:proofErr w:type="spellEnd"/>
-      <w:r>
-        <w:t xml:space="preserve"> != </w:t>
-      </w:r>
-      <w:proofErr w:type="spellStart"/>
-      <w:r>
-        <w:t>list.last</w:t>
-      </w:r>
-      <w:proofErr w:type="spellEnd"/>
-      <w:r>
-        <w:t>) {</w:t>
-      </w:r>
-    </w:p>
-    <w:p>
-      <w:pPr>
-        <w:pStyle w:val="code"/>
-      </w:pPr>
-      <w:r>
-        <w:t xml:space="preserve">      // 1er</w:t>
-      </w:r>
-    </w:p>
-    <w:p>
-      <w:pPr>
-        <w:pStyle w:val="code"/>
-      </w:pPr>
-      <w:r>
-        <w:t xml:space="preserve">      </w:t>
-      </w:r>
-      <w:proofErr w:type="spellStart"/>
-      <w:r>
-        <w:t>succ.next.prev</w:t>
-      </w:r>
-      <w:proofErr w:type="spellEnd"/>
-      <w:r>
-        <w:t xml:space="preserve"> = </w:t>
-      </w:r>
-      <w:proofErr w:type="spellStart"/>
-      <w:r>
-        <w:t>null</w:t>
-      </w:r>
-      <w:proofErr w:type="spellEnd"/>
-      <w:r>
-        <w:t>;</w:t>
-      </w:r>
-    </w:p>
-    <w:p>
-      <w:pPr>
-        <w:pStyle w:val="code"/>
-      </w:pPr>
-      <w:r>
-        <w:t xml:space="preserve">      </w:t>
-      </w:r>
-      <w:proofErr w:type="spellStart"/>
-      <w:r>
-        <w:t>list.first</w:t>
-      </w:r>
-      <w:proofErr w:type="spellEnd"/>
-      <w:r>
-        <w:t xml:space="preserve"> = </w:t>
-      </w:r>
-      <w:proofErr w:type="spellStart"/>
-      <w:r>
-        <w:t>succ.next</w:t>
-      </w:r>
-      <w:proofErr w:type="spellEnd"/>
-      <w:r>
-        <w:t>;</w:t>
-      </w:r>
-    </w:p>
-    <w:p>
-      <w:pPr>
-        <w:pStyle w:val="code"/>
-      </w:pPr>
-      <w:r>
-        <w:t xml:space="preserve">      </w:t>
-      </w:r>
-      <w:proofErr w:type="spellStart"/>
-      <w:r>
-        <w:t>succ.next</w:t>
-      </w:r>
-      <w:proofErr w:type="spellEnd"/>
-      <w:r>
-        <w:t xml:space="preserve"> = </w:t>
-      </w:r>
-      <w:proofErr w:type="spellStart"/>
-      <w:r>
-        <w:t>null</w:t>
-      </w:r>
-      <w:proofErr w:type="spellEnd"/>
-      <w:r>
-        <w:t>;</w:t>
-      </w:r>
-    </w:p>
-    <w:p>
-      <w:pPr>
-        <w:pStyle w:val="code"/>
-      </w:pPr>
-      <w:r>
-        <w:t xml:space="preserve">      </w:t>
-      </w:r>
-      <w:proofErr w:type="spellStart"/>
-      <w:proofErr w:type="gramStart"/>
-      <w:r>
-        <w:t>succ</w:t>
-      </w:r>
-      <w:proofErr w:type="spellEnd"/>
-      <w:proofErr w:type="gramEnd"/>
-      <w:r>
-        <w:t xml:space="preserve"> = </w:t>
-      </w:r>
-      <w:proofErr w:type="spellStart"/>
-      <w:r>
-        <w:t>list.first</w:t>
-      </w:r>
-      <w:proofErr w:type="spellEnd"/>
-      <w:r>
-        <w:t>;</w:t>
-      </w:r>
-    </w:p>
-    <w:p>
-      <w:pPr>
-        <w:pStyle w:val="code"/>
-      </w:pPr>
-      <w:r>
-        <w:t xml:space="preserve">    } </w:t>
-      </w:r>
-      <w:proofErr w:type="spellStart"/>
-      <w:r>
-        <w:t>else</w:t>
-      </w:r>
-      <w:proofErr w:type="spellEnd"/>
-      <w:r>
-        <w:t xml:space="preserve"> if (</w:t>
-      </w:r>
-      <w:proofErr w:type="gramStart"/>
-      <w:r>
-        <w:t>!</w:t>
-      </w:r>
-      <w:proofErr w:type="spellStart"/>
-      <w:r>
-        <w:t>isFirst</w:t>
-      </w:r>
-      <w:proofErr w:type="spellEnd"/>
-      <w:proofErr w:type="gramEnd"/>
-      <w:r>
-        <w:t>() &amp;&amp; !</w:t>
-      </w:r>
-      <w:proofErr w:type="spellStart"/>
-      <w:r>
-        <w:t>isLast</w:t>
-      </w:r>
-      <w:proofErr w:type="spellEnd"/>
-      <w:r>
-        <w:t xml:space="preserve">() &amp;&amp; </w:t>
-      </w:r>
-      <w:proofErr w:type="spellStart"/>
-      <w:r>
-        <w:t>succ</w:t>
-      </w:r>
-      <w:proofErr w:type="spellEnd"/>
-      <w:r>
-        <w:t xml:space="preserve"> != </w:t>
-      </w:r>
-      <w:proofErr w:type="spellStart"/>
-      <w:r>
-        <w:t>list.last</w:t>
-      </w:r>
-      <w:proofErr w:type="spellEnd"/>
-      <w:r>
-        <w:t>) {</w:t>
+      <w:r>
+        <w:rPr>
+          <w:u w:val="single"/>
+        </w:rPr>
+        <w:t>sur</w:t>
+      </w:r>
+      <w:r>
+        <w:t xml:space="preserve"> </w:t>
+      </w:r>
+      <w:r>
+        <w:rPr>
+          <w:u w:val="single"/>
+        </w:rPr>
+        <w:t>rien</w:t>
+      </w:r>
+    </w:p>
+    <w:p>
+      <w:pPr>
+        <w:pStyle w:val="code"/>
+      </w:pPr>
+      <w:r>
+        <w:t xml:space="preserve">    } else if (isFirst() &amp;&amp; !isLast() &amp;&amp; succ == list.last) {</w:t>
       </w:r>
     </w:p>
     <w:p>
@@ -1673,346 +1251,25 @@
         <w:rPr>
           <w:u w:val="single"/>
         </w:rPr>
-        <w:t>Milieu</w:t>
-      </w:r>
-    </w:p>
-    <w:p>
-      <w:pPr>
-        <w:pStyle w:val="code"/>
-      </w:pPr>
-      <w:r>
-        <w:t xml:space="preserve">      </w:t>
-      </w:r>
-      <w:proofErr w:type="spellStart"/>
-      <w:r>
-        <w:t>succ.next.prev</w:t>
-      </w:r>
-      <w:proofErr w:type="spellEnd"/>
-      <w:r>
-        <w:t xml:space="preserve"> = </w:t>
-      </w:r>
-      <w:proofErr w:type="spellStart"/>
-      <w:r>
-        <w:t>pred</w:t>
-      </w:r>
-      <w:proofErr w:type="spellEnd"/>
-      <w:r>
-        <w:t>;</w:t>
-      </w:r>
-    </w:p>
-    <w:p>
-      <w:pPr>
-        <w:pStyle w:val="code"/>
-      </w:pPr>
-      <w:r>
-        <w:t xml:space="preserve">      </w:t>
-      </w:r>
-      <w:proofErr w:type="spellStart"/>
-      <w:r>
-        <w:t>pred.next</w:t>
-      </w:r>
-      <w:proofErr w:type="spellEnd"/>
-      <w:r>
-        <w:t xml:space="preserve"> = </w:t>
-      </w:r>
-      <w:proofErr w:type="spellStart"/>
-      <w:r>
-        <w:t>succ.next</w:t>
-      </w:r>
-      <w:proofErr w:type="spellEnd"/>
-      <w:r>
-        <w:t>;</w:t>
-      </w:r>
-    </w:p>
-    <w:p>
-      <w:pPr>
-        <w:pStyle w:val="code"/>
-      </w:pPr>
-      <w:r>
-        <w:t xml:space="preserve">      </w:t>
-      </w:r>
-      <w:proofErr w:type="spellStart"/>
-      <w:r>
-        <w:t>succ.next</w:t>
-      </w:r>
-      <w:proofErr w:type="spellEnd"/>
-      <w:r>
-        <w:t xml:space="preserve"> = </w:t>
-      </w:r>
-      <w:proofErr w:type="spellStart"/>
-      <w:r>
-        <w:t>null</w:t>
-      </w:r>
-      <w:proofErr w:type="spellEnd"/>
-      <w:r>
-        <w:t>;</w:t>
-      </w:r>
-    </w:p>
-    <w:p>
-      <w:pPr>
-        <w:pStyle w:val="code"/>
-      </w:pPr>
-      <w:r>
-        <w:t xml:space="preserve">      </w:t>
-      </w:r>
-      <w:proofErr w:type="spellStart"/>
-      <w:r>
-        <w:t>succ.prev</w:t>
-      </w:r>
-      <w:proofErr w:type="spellEnd"/>
-      <w:r>
-        <w:t xml:space="preserve"> = </w:t>
-      </w:r>
-      <w:proofErr w:type="spellStart"/>
-      <w:r>
-        <w:t>null</w:t>
-      </w:r>
-      <w:proofErr w:type="spellEnd"/>
-      <w:r>
-        <w:t>;</w:t>
-      </w:r>
-    </w:p>
-    <w:p>
-      <w:pPr>
-        <w:pStyle w:val="code"/>
-      </w:pPr>
-      <w:r>
-        <w:t xml:space="preserve">      </w:t>
-      </w:r>
-      <w:proofErr w:type="spellStart"/>
-      <w:proofErr w:type="gramStart"/>
-      <w:r>
-        <w:t>succ</w:t>
-      </w:r>
-      <w:proofErr w:type="spellEnd"/>
-      <w:proofErr w:type="gramEnd"/>
-      <w:r>
-        <w:t xml:space="preserve"> = </w:t>
-      </w:r>
-      <w:proofErr w:type="spellStart"/>
-      <w:r>
-        <w:t>pred.next</w:t>
-      </w:r>
-      <w:proofErr w:type="spellEnd"/>
-      <w:r>
-        <w:t>;</w:t>
-      </w:r>
-    </w:p>
-    <w:p>
-      <w:pPr>
-        <w:pStyle w:val="code"/>
-      </w:pPr>
-      <w:r>
-        <w:t xml:space="preserve">    } </w:t>
-      </w:r>
-      <w:proofErr w:type="spellStart"/>
-      <w:r>
-        <w:t>else</w:t>
-      </w:r>
-      <w:proofErr w:type="spellEnd"/>
-      <w:r>
-        <w:t xml:space="preserve"> if (</w:t>
-      </w:r>
-      <w:proofErr w:type="gramStart"/>
-      <w:r>
-        <w:t>!</w:t>
-      </w:r>
-      <w:proofErr w:type="spellStart"/>
-      <w:r>
-        <w:t>isFirst</w:t>
-      </w:r>
-      <w:proofErr w:type="spellEnd"/>
-      <w:proofErr w:type="gramEnd"/>
-      <w:r>
-        <w:t>() &amp;&amp; !</w:t>
-      </w:r>
-      <w:proofErr w:type="spellStart"/>
-      <w:r>
-        <w:t>isLast</w:t>
-      </w:r>
-      <w:proofErr w:type="spellEnd"/>
-      <w:r>
-        <w:t xml:space="preserve">() &amp;&amp; </w:t>
-      </w:r>
-      <w:proofErr w:type="spellStart"/>
-      <w:r>
-        <w:t>succ</w:t>
-      </w:r>
-      <w:proofErr w:type="spellEnd"/>
-      <w:r>
-        <w:t xml:space="preserve"> == </w:t>
-      </w:r>
-      <w:proofErr w:type="spellStart"/>
-      <w:r>
-        <w:t>list.last</w:t>
-      </w:r>
-      <w:proofErr w:type="spellEnd"/>
-      <w:r>
-        <w:t>) {</w:t>
-      </w:r>
-    </w:p>
-    <w:p>
-      <w:pPr>
-        <w:pStyle w:val="code"/>
-      </w:pPr>
-      <w:r>
-        <w:t xml:space="preserve">      // </w:t>
+        <w:t>Pointe</w:t>
+      </w:r>
+      <w:r>
+        <w:t xml:space="preserve"> </w:t>
       </w:r>
       <w:r>
         <w:rPr>
           <w:u w:val="single"/>
         </w:rPr>
-        <w:t>Dernier</w:t>
-      </w:r>
-    </w:p>
-    <w:p>
-      <w:pPr>
-        <w:pStyle w:val="code"/>
-      </w:pPr>
-      <w:r>
-        <w:t xml:space="preserve">      </w:t>
-      </w:r>
-      <w:proofErr w:type="spellStart"/>
-      <w:r>
-        <w:t>pred.next</w:t>
-      </w:r>
-      <w:proofErr w:type="spellEnd"/>
-      <w:r>
-        <w:t xml:space="preserve"> = </w:t>
-      </w:r>
-      <w:proofErr w:type="spellStart"/>
-      <w:r>
-        <w:t>null</w:t>
-      </w:r>
-      <w:proofErr w:type="spellEnd"/>
-      <w:r>
-        <w:t>;</w:t>
-      </w:r>
-    </w:p>
-    <w:p>
-      <w:pPr>
-        <w:pStyle w:val="code"/>
-      </w:pPr>
-      <w:r>
-        <w:t xml:space="preserve">      </w:t>
-      </w:r>
-      <w:proofErr w:type="spellStart"/>
-      <w:r>
-        <w:t>list.last</w:t>
-      </w:r>
-      <w:proofErr w:type="spellEnd"/>
-      <w:r>
-        <w:t xml:space="preserve"> = </w:t>
-      </w:r>
-      <w:proofErr w:type="spellStart"/>
-      <w:r>
-        <w:t>pred</w:t>
-      </w:r>
-      <w:proofErr w:type="spellEnd"/>
-      <w:r>
-        <w:t>;</w:t>
-      </w:r>
-    </w:p>
-    <w:p>
-      <w:pPr>
-        <w:pStyle w:val="code"/>
-      </w:pPr>
-      <w:r>
-        <w:t xml:space="preserve">      </w:t>
-      </w:r>
-      <w:proofErr w:type="spellStart"/>
-      <w:r>
-        <w:t>succ.prev</w:t>
-      </w:r>
-      <w:proofErr w:type="spellEnd"/>
-      <w:r>
-        <w:t xml:space="preserve"> = </w:t>
-      </w:r>
-      <w:proofErr w:type="spellStart"/>
-      <w:r>
-        <w:t>null</w:t>
-      </w:r>
-      <w:proofErr w:type="spellEnd"/>
-      <w:r>
-        <w:t>;</w:t>
-      </w:r>
-    </w:p>
-    <w:p>
-      <w:pPr>
-        <w:pStyle w:val="code"/>
-      </w:pPr>
-      <w:r>
-        <w:t xml:space="preserve">      </w:t>
-      </w:r>
-      <w:proofErr w:type="spellStart"/>
-      <w:proofErr w:type="gramStart"/>
-      <w:r>
-        <w:t>succ</w:t>
-      </w:r>
-      <w:proofErr w:type="spellEnd"/>
-      <w:proofErr w:type="gramEnd"/>
-      <w:r>
-        <w:t xml:space="preserve"> = </w:t>
-      </w:r>
-      <w:proofErr w:type="spellStart"/>
-      <w:r>
-        <w:t>null</w:t>
-      </w:r>
-      <w:proofErr w:type="spellEnd"/>
-      <w:r>
-        <w:t>;</w:t>
-      </w:r>
-    </w:p>
-    <w:p>
-      <w:pPr>
-        <w:pStyle w:val="code"/>
-      </w:pPr>
-      <w:r>
-        <w:lastRenderedPageBreak/>
-        <w:t xml:space="preserve">    } </w:t>
-      </w:r>
-      <w:proofErr w:type="spellStart"/>
-      <w:r>
-        <w:t>else</w:t>
-      </w:r>
-      <w:proofErr w:type="spellEnd"/>
-      <w:r>
-        <w:t xml:space="preserve"> if (</w:t>
-      </w:r>
-      <w:proofErr w:type="spellStart"/>
-      <w:proofErr w:type="gramStart"/>
-      <w:r>
-        <w:t>isFirst</w:t>
-      </w:r>
-      <w:proofErr w:type="spellEnd"/>
-      <w:r>
-        <w:t>(</w:t>
-      </w:r>
-      <w:proofErr w:type="gramEnd"/>
-      <w:r>
-        <w:t xml:space="preserve">) &amp;&amp; </w:t>
-      </w:r>
-      <w:proofErr w:type="spellStart"/>
-      <w:r>
-        <w:t>isLast</w:t>
-      </w:r>
-      <w:proofErr w:type="spellEnd"/>
-      <w:r>
-        <w:t>()) {</w:t>
-      </w:r>
-    </w:p>
-    <w:p>
-      <w:pPr>
-        <w:pStyle w:val="code"/>
-      </w:pPr>
-      <w:r>
-        <w:t xml:space="preserve">      // </w:t>
+        <w:t>sur</w:t>
+      </w:r>
+      <w:r>
+        <w:t xml:space="preserve"> 1er </w:t>
       </w:r>
       <w:r>
         <w:rPr>
           <w:u w:val="single"/>
         </w:rPr>
-        <w:t>Pointe</w:t>
+        <w:t>et</w:t>
       </w:r>
       <w:r>
         <w:t xml:space="preserve"> </w:t>
@@ -2021,109 +1278,6 @@
         <w:rPr>
           <w:u w:val="single"/>
         </w:rPr>
-        <w:t>sur</w:t>
-      </w:r>
-      <w:r>
-        <w:t xml:space="preserve"> </w:t>
-      </w:r>
-      <w:r>
-        <w:rPr>
-          <w:u w:val="single"/>
-        </w:rPr>
-        <w:t>rien</w:t>
-      </w:r>
-    </w:p>
-    <w:p>
-      <w:pPr>
-        <w:pStyle w:val="code"/>
-      </w:pPr>
-      <w:r>
-        <w:t xml:space="preserve">    } </w:t>
-      </w:r>
-      <w:proofErr w:type="spellStart"/>
-      <w:r>
-        <w:t>else</w:t>
-      </w:r>
-      <w:proofErr w:type="spellEnd"/>
-      <w:r>
-        <w:t xml:space="preserve"> if (</w:t>
-      </w:r>
-      <w:proofErr w:type="spellStart"/>
-      <w:proofErr w:type="gramStart"/>
-      <w:r>
-        <w:t>isFirst</w:t>
-      </w:r>
-      <w:proofErr w:type="spellEnd"/>
-      <w:r>
-        <w:t>(</w:t>
-      </w:r>
-      <w:proofErr w:type="gramEnd"/>
-      <w:r>
-        <w:t>) &amp;&amp; !</w:t>
-      </w:r>
-      <w:proofErr w:type="spellStart"/>
-      <w:r>
-        <w:t>isLast</w:t>
-      </w:r>
-      <w:proofErr w:type="spellEnd"/>
-      <w:r>
-        <w:t xml:space="preserve">() &amp;&amp; </w:t>
-      </w:r>
-      <w:proofErr w:type="spellStart"/>
-      <w:r>
-        <w:t>succ</w:t>
-      </w:r>
-      <w:proofErr w:type="spellEnd"/>
-      <w:r>
-        <w:t xml:space="preserve"> == </w:t>
-      </w:r>
-      <w:proofErr w:type="spellStart"/>
-      <w:r>
-        <w:t>list.last</w:t>
-      </w:r>
-      <w:proofErr w:type="spellEnd"/>
-      <w:r>
-        <w:t>) {</w:t>
-      </w:r>
-    </w:p>
-    <w:p>
-      <w:pPr>
-        <w:pStyle w:val="code"/>
-      </w:pPr>
-      <w:r>
-        <w:t xml:space="preserve">      // </w:t>
-      </w:r>
-      <w:r>
-        <w:rPr>
-          <w:u w:val="single"/>
-        </w:rPr>
-        <w:t>Pointe</w:t>
-      </w:r>
-      <w:r>
-        <w:t xml:space="preserve"> </w:t>
-      </w:r>
-      <w:r>
-        <w:rPr>
-          <w:u w:val="single"/>
-        </w:rPr>
-        <w:t>sur</w:t>
-      </w:r>
-      <w:r>
-        <w:t xml:space="preserve"> 1er </w:t>
-      </w:r>
-      <w:r>
-        <w:rPr>
-          <w:u w:val="single"/>
-        </w:rPr>
-        <w:t>et</w:t>
-      </w:r>
-      <w:r>
-        <w:t xml:space="preserve"> </w:t>
-      </w:r>
-      <w:r>
-        <w:rPr>
-          <w:u w:val="single"/>
-        </w:rPr>
         <w:t>dernier</w:t>
       </w:r>
     </w:p>
@@ -2132,73 +1286,23 @@
         <w:pStyle w:val="code"/>
       </w:pPr>
       <w:r>
-        <w:t xml:space="preserve">      </w:t>
-      </w:r>
-      <w:proofErr w:type="spellStart"/>
-      <w:proofErr w:type="gramStart"/>
-      <w:r>
-        <w:t>succ</w:t>
-      </w:r>
-      <w:proofErr w:type="spellEnd"/>
-      <w:proofErr w:type="gramEnd"/>
-      <w:r>
-        <w:t xml:space="preserve"> = </w:t>
-      </w:r>
-      <w:proofErr w:type="spellStart"/>
-      <w:r>
-        <w:t>null</w:t>
-      </w:r>
-      <w:proofErr w:type="spellEnd"/>
-      <w:r>
-        <w:t>;</w:t>
-      </w:r>
-    </w:p>
-    <w:p>
-      <w:pPr>
-        <w:pStyle w:val="code"/>
-      </w:pPr>
-      <w:r>
-        <w:t xml:space="preserve">      </w:t>
-      </w:r>
-      <w:proofErr w:type="spellStart"/>
-      <w:r>
-        <w:t>list.first</w:t>
-      </w:r>
-      <w:proofErr w:type="spellEnd"/>
-      <w:r>
-        <w:t xml:space="preserve"> = </w:t>
-      </w:r>
-      <w:proofErr w:type="spellStart"/>
-      <w:r>
-        <w:t>null</w:t>
-      </w:r>
-      <w:proofErr w:type="spellEnd"/>
-      <w:r>
-        <w:t>;</w:t>
-      </w:r>
-    </w:p>
-    <w:p>
-      <w:pPr>
-        <w:pStyle w:val="code"/>
-      </w:pPr>
-      <w:r>
-        <w:t xml:space="preserve">      </w:t>
-      </w:r>
-      <w:proofErr w:type="spellStart"/>
-      <w:r>
-        <w:t>list.last</w:t>
-      </w:r>
-      <w:proofErr w:type="spellEnd"/>
-      <w:r>
-        <w:t xml:space="preserve"> = </w:t>
-      </w:r>
-      <w:proofErr w:type="spellStart"/>
-      <w:r>
-        <w:t>null</w:t>
-      </w:r>
-      <w:proofErr w:type="spellEnd"/>
-      <w:r>
-        <w:t>;</w:t>
+        <w:t xml:space="preserve">      succ = null;</w:t>
+      </w:r>
+    </w:p>
+    <w:p>
+      <w:pPr>
+        <w:pStyle w:val="code"/>
+      </w:pPr>
+      <w:r>
+        <w:t xml:space="preserve">      list.first = null;</w:t>
+      </w:r>
+    </w:p>
+    <w:p>
+      <w:pPr>
+        <w:pStyle w:val="code"/>
+      </w:pPr>
+      <w:r>
+        <w:t xml:space="preserve">      list.last = null;</w:t>
       </w:r>
     </w:p>
     <w:p>
@@ -2214,15 +1318,7 @@
         <w:pStyle w:val="code"/>
       </w:pPr>
       <w:r>
-        <w:t xml:space="preserve">    </w:t>
-      </w:r>
-      <w:proofErr w:type="spellStart"/>
-      <w:r>
-        <w:t>list.size</w:t>
-      </w:r>
-      <w:proofErr w:type="spellEnd"/>
-      <w:r>
-        <w:t>--;</w:t>
+        <w:t xml:space="preserve">    list.size--;</w:t>
       </w:r>
     </w:p>
     <w:p>
@@ -2246,52 +1342,15 @@
         <w:pStyle w:val="code"/>
       </w:pPr>
       <w:r>
-        <w:t xml:space="preserve">  public </w:t>
-      </w:r>
-      <w:proofErr w:type="spellStart"/>
-      <w:r>
-        <w:t>int</w:t>
-      </w:r>
-      <w:proofErr w:type="spellEnd"/>
-      <w:r>
-        <w:t xml:space="preserve"> </w:t>
-      </w:r>
-      <w:proofErr w:type="spellStart"/>
-      <w:proofErr w:type="gramStart"/>
-      <w:r>
-        <w:t>consultAfter</w:t>
-      </w:r>
-      <w:proofErr w:type="spellEnd"/>
-      <w:r>
-        <w:t>(</w:t>
-      </w:r>
-      <w:proofErr w:type="gramEnd"/>
-      <w:r>
-        <w:t>) {</w:t>
-      </w:r>
-    </w:p>
-    <w:p>
-      <w:pPr>
-        <w:pStyle w:val="code"/>
-      </w:pPr>
-      <w:r>
-        <w:t xml:space="preserve">    </w:t>
-      </w:r>
-      <w:proofErr w:type="gramStart"/>
-      <w:r>
-        <w:t>return</w:t>
-      </w:r>
-      <w:proofErr w:type="gramEnd"/>
-      <w:r>
-        <w:t xml:space="preserve"> </w:t>
-      </w:r>
-      <w:proofErr w:type="spellStart"/>
-      <w:r>
-        <w:t>succ.elt</w:t>
-      </w:r>
-      <w:proofErr w:type="spellEnd"/>
-      <w:r>
-        <w:t>;</w:t>
+        <w:t xml:space="preserve">  public int consultAfter() {</w:t>
+      </w:r>
+    </w:p>
+    <w:p>
+      <w:pPr>
+        <w:pStyle w:val="code"/>
+      </w:pPr>
+      <w:r>
+        <w:t xml:space="preserve">    return succ.elt;</w:t>
       </w:r>
     </w:p>
     <w:p>
@@ -2307,80 +1366,23 @@
         <w:pStyle w:val="code"/>
       </w:pPr>
       <w:r>
-        <w:t xml:space="preserve">  public </w:t>
-      </w:r>
-      <w:proofErr w:type="spellStart"/>
-      <w:r>
-        <w:t>void</w:t>
-      </w:r>
-      <w:proofErr w:type="spellEnd"/>
-      <w:r>
-        <w:t xml:space="preserve"> </w:t>
-      </w:r>
-      <w:proofErr w:type="spellStart"/>
-      <w:proofErr w:type="gramStart"/>
-      <w:r>
-        <w:t>goToNext</w:t>
-      </w:r>
-      <w:proofErr w:type="spellEnd"/>
-      <w:r>
-        <w:t>(</w:t>
-      </w:r>
-      <w:proofErr w:type="gramEnd"/>
-      <w:r>
-        <w:t>) {</w:t>
-      </w:r>
-    </w:p>
-    <w:p>
-      <w:pPr>
-        <w:pStyle w:val="code"/>
-      </w:pPr>
-      <w:r>
-        <w:t xml:space="preserve">    </w:t>
-      </w:r>
-      <w:proofErr w:type="spellStart"/>
-      <w:proofErr w:type="gramStart"/>
-      <w:r>
-        <w:t>pred</w:t>
-      </w:r>
-      <w:proofErr w:type="spellEnd"/>
-      <w:proofErr w:type="gramEnd"/>
-      <w:r>
-        <w:t xml:space="preserve"> = </w:t>
-      </w:r>
-      <w:proofErr w:type="spellStart"/>
-      <w:r>
-        <w:t>succ</w:t>
-      </w:r>
-      <w:proofErr w:type="spellEnd"/>
-      <w:r>
-        <w:t>;</w:t>
-      </w:r>
-    </w:p>
-    <w:p>
-      <w:pPr>
-        <w:pStyle w:val="code"/>
-      </w:pPr>
-      <w:r>
-        <w:t xml:space="preserve">    </w:t>
-      </w:r>
-      <w:proofErr w:type="spellStart"/>
-      <w:proofErr w:type="gramStart"/>
-      <w:r>
-        <w:t>succ</w:t>
-      </w:r>
-      <w:proofErr w:type="spellEnd"/>
-      <w:proofErr w:type="gramEnd"/>
-      <w:r>
-        <w:t xml:space="preserve"> = </w:t>
-      </w:r>
-      <w:proofErr w:type="spellStart"/>
-      <w:r>
-        <w:t>succ.next</w:t>
-      </w:r>
-      <w:proofErr w:type="spellEnd"/>
-      <w:r>
-        <w:t>;</w:t>
+        <w:t xml:space="preserve">  public void goToNext() {</w:t>
+      </w:r>
+    </w:p>
+    <w:p>
+      <w:pPr>
+        <w:pStyle w:val="code"/>
+      </w:pPr>
+      <w:r>
+        <w:t xml:space="preserve">    pred = succ;</w:t>
+      </w:r>
+    </w:p>
+    <w:p>
+      <w:pPr>
+        <w:pStyle w:val="code"/>
+      </w:pPr>
+      <w:r>
+        <w:t xml:space="preserve">    succ = succ.next;</w:t>
       </w:r>
     </w:p>
     <w:p>
@@ -2396,80 +1398,23 @@
         <w:pStyle w:val="code"/>
       </w:pPr>
       <w:r>
-        <w:t xml:space="preserve">  public </w:t>
-      </w:r>
-      <w:proofErr w:type="spellStart"/>
-      <w:r>
-        <w:t>void</w:t>
-      </w:r>
-      <w:proofErr w:type="spellEnd"/>
-      <w:r>
-        <w:t xml:space="preserve"> </w:t>
-      </w:r>
-      <w:proofErr w:type="spellStart"/>
-      <w:proofErr w:type="gramStart"/>
-      <w:r>
-        <w:t>goToPrev</w:t>
-      </w:r>
-      <w:proofErr w:type="spellEnd"/>
-      <w:r>
-        <w:t>(</w:t>
-      </w:r>
-      <w:proofErr w:type="gramEnd"/>
-      <w:r>
-        <w:t>) {</w:t>
-      </w:r>
-    </w:p>
-    <w:p>
-      <w:pPr>
-        <w:pStyle w:val="code"/>
-      </w:pPr>
-      <w:r>
-        <w:t xml:space="preserve">    </w:t>
-      </w:r>
-      <w:proofErr w:type="spellStart"/>
-      <w:proofErr w:type="gramStart"/>
-      <w:r>
-        <w:t>succ</w:t>
-      </w:r>
-      <w:proofErr w:type="spellEnd"/>
-      <w:proofErr w:type="gramEnd"/>
-      <w:r>
-        <w:t xml:space="preserve"> = </w:t>
-      </w:r>
-      <w:proofErr w:type="spellStart"/>
-      <w:r>
-        <w:t>pred</w:t>
-      </w:r>
-      <w:proofErr w:type="spellEnd"/>
-      <w:r>
-        <w:t>;</w:t>
-      </w:r>
-    </w:p>
-    <w:p>
-      <w:pPr>
-        <w:pStyle w:val="code"/>
-      </w:pPr>
-      <w:r>
-        <w:t xml:space="preserve">    </w:t>
-      </w:r>
-      <w:proofErr w:type="spellStart"/>
-      <w:proofErr w:type="gramStart"/>
-      <w:r>
-        <w:t>pred</w:t>
-      </w:r>
-      <w:proofErr w:type="spellEnd"/>
-      <w:proofErr w:type="gramEnd"/>
-      <w:r>
-        <w:t xml:space="preserve"> = </w:t>
-      </w:r>
-      <w:proofErr w:type="spellStart"/>
-      <w:r>
-        <w:t>pred.prev</w:t>
-      </w:r>
-      <w:proofErr w:type="spellEnd"/>
-      <w:r>
-        <w:t>;</w:t>
+        <w:t xml:space="preserve">  public void goToPrev() {</w:t>
+      </w:r>
+    </w:p>
+    <w:p>
+      <w:pPr>
+        <w:pStyle w:val="code"/>
+      </w:pPr>
+      <w:r>
+        <w:t xml:space="preserve">    succ = pred;</w:t>
+      </w:r>
+    </w:p>
+    <w:p>
+      <w:pPr>
+        <w:pStyle w:val="code"/>
+      </w:pPr>
+      <w:r>
+        <w:t xml:space="preserve">    pred = pred.prev;</w:t>
       </w:r>
     </w:p>
     <w:p>
@@ -2485,80 +1430,23 @@
         <w:pStyle w:val="code"/>
       </w:pPr>
       <w:r>
-        <w:t xml:space="preserve">  public </w:t>
-      </w:r>
-      <w:proofErr w:type="spellStart"/>
-      <w:r>
-        <w:t>void</w:t>
-      </w:r>
-      <w:proofErr w:type="spellEnd"/>
-      <w:r>
-        <w:t xml:space="preserve"> </w:t>
-      </w:r>
-      <w:proofErr w:type="spellStart"/>
-      <w:proofErr w:type="gramStart"/>
-      <w:r>
-        <w:t>goToFirst</w:t>
-      </w:r>
-      <w:proofErr w:type="spellEnd"/>
-      <w:r>
-        <w:t>(</w:t>
-      </w:r>
-      <w:proofErr w:type="gramEnd"/>
-      <w:r>
-        <w:t>) {</w:t>
-      </w:r>
-    </w:p>
-    <w:p>
-      <w:pPr>
-        <w:pStyle w:val="code"/>
-      </w:pPr>
-      <w:r>
-        <w:t xml:space="preserve">    </w:t>
-      </w:r>
-      <w:proofErr w:type="spellStart"/>
-      <w:proofErr w:type="gramStart"/>
-      <w:r>
-        <w:t>succ</w:t>
-      </w:r>
-      <w:proofErr w:type="spellEnd"/>
-      <w:proofErr w:type="gramEnd"/>
-      <w:r>
-        <w:t xml:space="preserve"> = </w:t>
-      </w:r>
-      <w:proofErr w:type="spellStart"/>
-      <w:r>
-        <w:t>list.first</w:t>
-      </w:r>
-      <w:proofErr w:type="spellEnd"/>
-      <w:r>
-        <w:t>;</w:t>
-      </w:r>
-    </w:p>
-    <w:p>
-      <w:pPr>
-        <w:pStyle w:val="code"/>
-      </w:pPr>
-      <w:r>
-        <w:t xml:space="preserve">    </w:t>
-      </w:r>
-      <w:proofErr w:type="spellStart"/>
-      <w:proofErr w:type="gramStart"/>
-      <w:r>
-        <w:t>pred</w:t>
-      </w:r>
-      <w:proofErr w:type="spellEnd"/>
-      <w:proofErr w:type="gramEnd"/>
-      <w:r>
-        <w:t xml:space="preserve"> = </w:t>
-      </w:r>
-      <w:proofErr w:type="spellStart"/>
-      <w:r>
-        <w:t>null</w:t>
-      </w:r>
-      <w:proofErr w:type="spellEnd"/>
-      <w:r>
-        <w:t>;</w:t>
+        <w:t xml:space="preserve">  public void goToFirst() {</w:t>
+      </w:r>
+    </w:p>
+    <w:p>
+      <w:pPr>
+        <w:pStyle w:val="code"/>
+      </w:pPr>
+      <w:r>
+        <w:t xml:space="preserve">    succ = list.first;</w:t>
+      </w:r>
+    </w:p>
+    <w:p>
+      <w:pPr>
+        <w:pStyle w:val="code"/>
+      </w:pPr>
+      <w:r>
+        <w:t xml:space="preserve">    pred = null;</w:t>
       </w:r>
     </w:p>
     <w:p>
@@ -2574,80 +1462,23 @@
         <w:pStyle w:val="code"/>
       </w:pPr>
       <w:r>
-        <w:t xml:space="preserve">  public </w:t>
-      </w:r>
-      <w:proofErr w:type="spellStart"/>
-      <w:r>
-        <w:t>void</w:t>
-      </w:r>
-      <w:proofErr w:type="spellEnd"/>
-      <w:r>
-        <w:t xml:space="preserve"> </w:t>
-      </w:r>
-      <w:proofErr w:type="spellStart"/>
-      <w:proofErr w:type="gramStart"/>
-      <w:r>
-        <w:t>goToLast</w:t>
-      </w:r>
-      <w:proofErr w:type="spellEnd"/>
-      <w:r>
-        <w:t>(</w:t>
-      </w:r>
-      <w:proofErr w:type="gramEnd"/>
-      <w:r>
-        <w:t>) {</w:t>
-      </w:r>
-    </w:p>
-    <w:p>
-      <w:pPr>
-        <w:pStyle w:val="code"/>
-      </w:pPr>
-      <w:r>
-        <w:t xml:space="preserve">    </w:t>
-      </w:r>
-      <w:proofErr w:type="spellStart"/>
-      <w:proofErr w:type="gramStart"/>
-      <w:r>
-        <w:t>pred</w:t>
-      </w:r>
-      <w:proofErr w:type="spellEnd"/>
-      <w:proofErr w:type="gramEnd"/>
-      <w:r>
-        <w:t xml:space="preserve"> = </w:t>
-      </w:r>
-      <w:proofErr w:type="spellStart"/>
-      <w:r>
-        <w:t>list.last</w:t>
-      </w:r>
-      <w:proofErr w:type="spellEnd"/>
-      <w:r>
-        <w:t>;</w:t>
-      </w:r>
-    </w:p>
-    <w:p>
-      <w:pPr>
-        <w:pStyle w:val="code"/>
-      </w:pPr>
-      <w:r>
-        <w:t xml:space="preserve">    </w:t>
-      </w:r>
-      <w:proofErr w:type="spellStart"/>
-      <w:proofErr w:type="gramStart"/>
-      <w:r>
-        <w:t>succ</w:t>
-      </w:r>
-      <w:proofErr w:type="spellEnd"/>
-      <w:proofErr w:type="gramEnd"/>
-      <w:r>
-        <w:t xml:space="preserve"> = </w:t>
-      </w:r>
-      <w:proofErr w:type="spellStart"/>
-      <w:r>
-        <w:t>null</w:t>
-      </w:r>
-      <w:proofErr w:type="spellEnd"/>
-      <w:r>
-        <w:t>;</w:t>
+        <w:t xml:space="preserve">  public void goToLast() {</w:t>
+      </w:r>
+    </w:p>
+    <w:p>
+      <w:pPr>
+        <w:pStyle w:val="code"/>
+      </w:pPr>
+      <w:r>
+        <w:t xml:space="preserve">    pred = list.last;</w:t>
+      </w:r>
+    </w:p>
+    <w:p>
+      <w:pPr>
+        <w:pStyle w:val="code"/>
+      </w:pPr>
+      <w:r>
+        <w:t xml:space="preserve">    succ = null;</w:t>
       </w:r>
     </w:p>
     <w:p>
@@ -2663,60 +1494,15 @@
         <w:pStyle w:val="code"/>
       </w:pPr>
       <w:r>
-        <w:t xml:space="preserve">  public </w:t>
-      </w:r>
-      <w:proofErr w:type="spellStart"/>
-      <w:r>
-        <w:t>boolean</w:t>
-      </w:r>
-      <w:proofErr w:type="spellEnd"/>
-      <w:r>
-        <w:t xml:space="preserve"> </w:t>
-      </w:r>
-      <w:proofErr w:type="spellStart"/>
-      <w:proofErr w:type="gramStart"/>
-      <w:r>
-        <w:t>isFirst</w:t>
-      </w:r>
-      <w:proofErr w:type="spellEnd"/>
-      <w:r>
-        <w:t>(</w:t>
-      </w:r>
-      <w:proofErr w:type="gramEnd"/>
-      <w:r>
-        <w:t>) {</w:t>
-      </w:r>
-    </w:p>
-    <w:p>
-      <w:pPr>
-        <w:pStyle w:val="code"/>
-      </w:pPr>
-      <w:r>
-        <w:t xml:space="preserve">    </w:t>
-      </w:r>
-      <w:proofErr w:type="gramStart"/>
-      <w:r>
-        <w:t>return</w:t>
-      </w:r>
-      <w:proofErr w:type="gramEnd"/>
-      <w:r>
-        <w:t xml:space="preserve"> </w:t>
-      </w:r>
-      <w:proofErr w:type="spellStart"/>
-      <w:r>
-        <w:t>pred</w:t>
-      </w:r>
-      <w:proofErr w:type="spellEnd"/>
-      <w:r>
-        <w:t xml:space="preserve"> == </w:t>
-      </w:r>
-      <w:proofErr w:type="spellStart"/>
-      <w:r>
-        <w:t>null</w:t>
-      </w:r>
-      <w:proofErr w:type="spellEnd"/>
-      <w:r>
-        <w:t>;</w:t>
+        <w:t xml:space="preserve">  public boolean isFirst() {</w:t>
+      </w:r>
+    </w:p>
+    <w:p>
+      <w:pPr>
+        <w:pStyle w:val="code"/>
+      </w:pPr>
+      <w:r>
+        <w:t xml:space="preserve">    return pred == null;</w:t>
       </w:r>
     </w:p>
     <w:p>
@@ -2732,60 +1518,15 @@
         <w:pStyle w:val="code"/>
       </w:pPr>
       <w:r>
-        <w:t xml:space="preserve">  public </w:t>
-      </w:r>
-      <w:proofErr w:type="spellStart"/>
-      <w:r>
-        <w:t>boolean</w:t>
-      </w:r>
-      <w:proofErr w:type="spellEnd"/>
-      <w:r>
-        <w:t xml:space="preserve"> </w:t>
-      </w:r>
-      <w:proofErr w:type="spellStart"/>
-      <w:proofErr w:type="gramStart"/>
-      <w:r>
-        <w:t>isLast</w:t>
-      </w:r>
-      <w:proofErr w:type="spellEnd"/>
-      <w:r>
-        <w:t>(</w:t>
-      </w:r>
-      <w:proofErr w:type="gramEnd"/>
-      <w:r>
-        <w:t>) {</w:t>
-      </w:r>
-    </w:p>
-    <w:p>
-      <w:pPr>
-        <w:pStyle w:val="code"/>
-      </w:pPr>
-      <w:r>
-        <w:t xml:space="preserve">    </w:t>
-      </w:r>
-      <w:proofErr w:type="gramStart"/>
-      <w:r>
-        <w:t>return</w:t>
-      </w:r>
-      <w:proofErr w:type="gramEnd"/>
-      <w:r>
-        <w:t xml:space="preserve"> </w:t>
-      </w:r>
-      <w:proofErr w:type="spellStart"/>
-      <w:r>
-        <w:t>succ</w:t>
-      </w:r>
-      <w:proofErr w:type="spellEnd"/>
-      <w:r>
-        <w:t xml:space="preserve"> == </w:t>
-      </w:r>
-      <w:proofErr w:type="spellStart"/>
-      <w:r>
-        <w:t>null</w:t>
-      </w:r>
-      <w:proofErr w:type="spellEnd"/>
-      <w:r>
-        <w:t>;</w:t>
+        <w:t xml:space="preserve">  public boolean isLast() {</w:t>
+      </w:r>
+    </w:p>
+    <w:p>
+      <w:pPr>
+        <w:pStyle w:val="code"/>
+      </w:pPr>
+      <w:r>
+        <w:t xml:space="preserve">    return succ == null;</w:t>
       </w:r>
     </w:p>
     <w:p>
@@ -2815,12 +1556,10 @@
           <w:lang w:val="fr-FR"/>
         </w:rPr>
       </w:pPr>
-      <w:bookmarkStart w:id="0" w:name="_GoBack"/>
-      <w:bookmarkEnd w:id="0"/>
-    </w:p>
-    <w:p>
-      <w:pPr>
-        <w:pStyle w:val="Paragraphedeliste"/>
+    </w:p>
+    <w:p>
+      <w:pPr>
+        <w:pStyle w:val="Pardeliste"/>
         <w:numPr>
           <w:ilvl w:val="0"/>
           <w:numId w:val="22"/>
@@ -2849,42 +1588,119 @@
       <w:pPr>
         <w:pStyle w:val="code"/>
       </w:pPr>
-      <w:proofErr w:type="gramStart"/>
-      <w:r>
-        <w:t>package</w:t>
-      </w:r>
-      <w:proofErr w:type="gramEnd"/>
-      <w:r>
-        <w:t xml:space="preserve"> s03;</w:t>
-      </w:r>
-    </w:p>
-    <w:p>
-      <w:pPr>
-        <w:pStyle w:val="code"/>
-      </w:pPr>
-      <w:proofErr w:type="gramStart"/>
-      <w:r>
+      <w:r>
+        <w:t>package s03;</w:t>
+      </w:r>
+    </w:p>
+    <w:p>
+      <w:pPr>
+        <w:pStyle w:val="code"/>
+      </w:pPr>
+      <w:r>
+        <w:t>public class AmStramGram {</w:t>
+      </w:r>
+    </w:p>
+    <w:p>
+      <w:pPr>
+        <w:pStyle w:val="code"/>
+        <w:rPr>
+          <w:lang w:val="de-DE"/>
+        </w:rPr>
+      </w:pPr>
+      <w:r>
+        <w:rPr>
+          <w:lang w:val="de-DE"/>
+        </w:rPr>
+        <w:tab/>
+      </w:r>
+      <w:proofErr w:type="spellStart"/>
+      <w:r>
+        <w:rPr>
+          <w:lang w:val="de-DE"/>
+        </w:rPr>
         <w:t>public</w:t>
       </w:r>
-      <w:proofErr w:type="gramEnd"/>
-      <w:r>
-        <w:t xml:space="preserve"> class </w:t>
+      <w:proofErr w:type="spellEnd"/>
+      <w:r>
+        <w:rPr>
+          <w:lang w:val="de-DE"/>
+        </w:rPr>
+        <w:t xml:space="preserve"> </w:t>
       </w:r>
       <w:proofErr w:type="spellStart"/>
       <w:r>
-        <w:t>AmStramGram</w:t>
+        <w:rPr>
+          <w:lang w:val="de-DE"/>
+        </w:rPr>
+        <w:t>static</w:t>
       </w:r>
       <w:proofErr w:type="spellEnd"/>
       <w:r>
-        <w:t xml:space="preserve"> {</w:t>
-      </w:r>
-    </w:p>
-    <w:p>
-      <w:pPr>
-        <w:pStyle w:val="code"/>
-        <w:rPr>
-          <w:lang w:val="de-DE"/>
-        </w:rPr>
+        <w:rPr>
+          <w:lang w:val="de-DE"/>
+        </w:rPr>
+        <w:t xml:space="preserve"> </w:t>
+      </w:r>
+      <w:proofErr w:type="spellStart"/>
+      <w:r>
+        <w:rPr>
+          <w:lang w:val="de-DE"/>
+        </w:rPr>
+        <w:t>int</w:t>
+      </w:r>
+      <w:proofErr w:type="spellEnd"/>
+      <w:r>
+        <w:rPr>
+          <w:lang w:val="de-DE"/>
+        </w:rPr>
+        <w:t xml:space="preserve"> </w:t>
+      </w:r>
+      <w:proofErr w:type="spellStart"/>
+      <w:r>
+        <w:rPr>
+          <w:lang w:val="de-DE"/>
+        </w:rPr>
+        <w:t>winnerAmStramGram</w:t>
+      </w:r>
+      <w:proofErr w:type="spellEnd"/>
+      <w:r>
+        <w:rPr>
+          <w:lang w:val="de-DE"/>
+        </w:rPr>
+        <w:t>(</w:t>
+      </w:r>
+      <w:proofErr w:type="spellStart"/>
+      <w:r>
+        <w:rPr>
+          <w:lang w:val="de-DE"/>
+        </w:rPr>
+        <w:t>int</w:t>
+      </w:r>
+      <w:proofErr w:type="spellEnd"/>
+      <w:r>
+        <w:rPr>
+          <w:lang w:val="de-DE"/>
+        </w:rPr>
+        <w:t xml:space="preserve"> n, </w:t>
+      </w:r>
+      <w:proofErr w:type="spellStart"/>
+      <w:r>
+        <w:rPr>
+          <w:lang w:val="de-DE"/>
+        </w:rPr>
+        <w:t>int</w:t>
+      </w:r>
+      <w:proofErr w:type="spellEnd"/>
+      <w:r>
+        <w:rPr>
+          <w:lang w:val="de-DE"/>
+        </w:rPr>
+        <w:t xml:space="preserve"> k) {</w:t>
+      </w:r>
+    </w:p>
+    <w:p>
+      <w:pPr>
+        <w:pStyle w:val="code"/>
       </w:pPr>
       <w:r>
         <w:rPr>
@@ -2892,89 +1708,68 @@
         </w:rPr>
         <w:tab/>
       </w:r>
+      <w:r>
+        <w:rPr>
+          <w:lang w:val="de-DE"/>
+        </w:rPr>
+        <w:tab/>
+      </w:r>
+      <w:r>
+        <w:t>List l = new List();</w:t>
+      </w:r>
+    </w:p>
+    <w:p>
+      <w:pPr>
+        <w:pStyle w:val="code"/>
+      </w:pPr>
+      <w:r>
+        <w:tab/>
+      </w:r>
+      <w:r>
+        <w:tab/>
+        <w:t>ListItr li = new ListItr(l);</w:t>
+      </w:r>
+    </w:p>
+    <w:p>
+      <w:pPr>
+        <w:pStyle w:val="code"/>
+        <w:rPr>
+          <w:lang w:val="de-DE"/>
+        </w:rPr>
+      </w:pPr>
+      <w:r>
+        <w:tab/>
+      </w:r>
+      <w:r>
+        <w:tab/>
+      </w:r>
       <w:proofErr w:type="spellStart"/>
       <w:r>
         <w:rPr>
           <w:lang w:val="de-DE"/>
         </w:rPr>
-        <w:t>public</w:t>
+        <w:t>for</w:t>
       </w:r>
       <w:proofErr w:type="spellEnd"/>
       <w:r>
         <w:rPr>
           <w:lang w:val="de-DE"/>
         </w:rPr>
-        <w:t xml:space="preserve"> </w:t>
+        <w:t xml:space="preserve"> (</w:t>
       </w:r>
       <w:proofErr w:type="spellStart"/>
       <w:r>
         <w:rPr>
           <w:lang w:val="de-DE"/>
         </w:rPr>
-        <w:t>static</w:t>
+        <w:t>int</w:t>
       </w:r>
       <w:proofErr w:type="spellEnd"/>
       <w:r>
         <w:rPr>
           <w:lang w:val="de-DE"/>
         </w:rPr>
-        <w:t xml:space="preserve"> </w:t>
-      </w:r>
-      <w:proofErr w:type="spellStart"/>
-      <w:r>
-        <w:rPr>
-          <w:lang w:val="de-DE"/>
-        </w:rPr>
-        <w:t>int</w:t>
-      </w:r>
-      <w:proofErr w:type="spellEnd"/>
-      <w:r>
-        <w:rPr>
-          <w:lang w:val="de-DE"/>
-        </w:rPr>
-        <w:t xml:space="preserve"> </w:t>
-      </w:r>
-      <w:proofErr w:type="spellStart"/>
-      <w:r>
-        <w:rPr>
-          <w:lang w:val="de-DE"/>
-        </w:rPr>
-        <w:t>winnerAmStramGram</w:t>
-      </w:r>
-      <w:proofErr w:type="spellEnd"/>
-      <w:r>
-        <w:rPr>
-          <w:lang w:val="de-DE"/>
-        </w:rPr>
-        <w:t>(</w:t>
-      </w:r>
-      <w:proofErr w:type="spellStart"/>
-      <w:r>
-        <w:rPr>
-          <w:lang w:val="de-DE"/>
-        </w:rPr>
-        <w:t>int</w:t>
-      </w:r>
-      <w:proofErr w:type="spellEnd"/>
-      <w:r>
-        <w:rPr>
-          <w:lang w:val="de-DE"/>
-        </w:rPr>
-        <w:t xml:space="preserve"> n, </w:t>
-      </w:r>
-      <w:proofErr w:type="spellStart"/>
-      <w:r>
-        <w:rPr>
-          <w:lang w:val="de-DE"/>
-        </w:rPr>
-        <w:t>int</w:t>
-      </w:r>
-      <w:proofErr w:type="spellEnd"/>
-      <w:r>
-        <w:rPr>
-          <w:lang w:val="de-DE"/>
-        </w:rPr>
-        <w:t xml:space="preserve"> k) {</w:t>
+        <w:t xml:space="preserve"> i = n; i &gt; 0; i--) {</w:t>
       </w:r>
     </w:p>
     <w:p>
@@ -2994,115 +1789,13 @@
         <w:tab/>
       </w:r>
       <w:r>
-        <w:t xml:space="preserve">List l = new </w:t>
-      </w:r>
-      <w:proofErr w:type="gramStart"/>
-      <w:r>
-        <w:t>List(</w:t>
-      </w:r>
-      <w:proofErr w:type="gramEnd"/>
-      <w:r>
-        <w:t>);</w:t>
-      </w:r>
-    </w:p>
-    <w:p>
-      <w:pPr>
-        <w:pStyle w:val="code"/>
-      </w:pPr>
-      <w:r>
+        <w:rPr>
+          <w:lang w:val="de-DE"/>
+        </w:rPr>
         <w:tab/>
       </w:r>
       <w:r>
-        <w:tab/>
-      </w:r>
-      <w:proofErr w:type="spellStart"/>
-      <w:r>
-        <w:t>ListItr</w:t>
-      </w:r>
-      <w:proofErr w:type="spellEnd"/>
-      <w:r>
-        <w:t xml:space="preserve"> li = new </w:t>
-      </w:r>
-      <w:proofErr w:type="spellStart"/>
-      <w:r>
-        <w:t>ListItr</w:t>
-      </w:r>
-      <w:proofErr w:type="spellEnd"/>
-      <w:r>
-        <w:t>(l);</w:t>
-      </w:r>
-    </w:p>
-    <w:p>
-      <w:pPr>
-        <w:pStyle w:val="code"/>
-        <w:rPr>
-          <w:lang w:val="de-DE"/>
-        </w:rPr>
-      </w:pPr>
-      <w:r>
-        <w:tab/>
-      </w:r>
-      <w:r>
-        <w:tab/>
-      </w:r>
-      <w:proofErr w:type="spellStart"/>
-      <w:r>
-        <w:rPr>
-          <w:lang w:val="de-DE"/>
-        </w:rPr>
-        <w:t>for</w:t>
-      </w:r>
-      <w:proofErr w:type="spellEnd"/>
-      <w:r>
-        <w:rPr>
-          <w:lang w:val="de-DE"/>
-        </w:rPr>
-        <w:t xml:space="preserve"> (</w:t>
-      </w:r>
-      <w:proofErr w:type="spellStart"/>
-      <w:r>
-        <w:rPr>
-          <w:lang w:val="de-DE"/>
-        </w:rPr>
-        <w:t>int</w:t>
-      </w:r>
-      <w:proofErr w:type="spellEnd"/>
-      <w:r>
-        <w:rPr>
-          <w:lang w:val="de-DE"/>
-        </w:rPr>
-        <w:t xml:space="preserve"> i = n; i &gt; 0; i--) {</w:t>
-      </w:r>
-    </w:p>
-    <w:p>
-      <w:pPr>
-        <w:pStyle w:val="code"/>
-      </w:pPr>
-      <w:r>
-        <w:rPr>
-          <w:lang w:val="de-DE"/>
-        </w:rPr>
-        <w:tab/>
-      </w:r>
-      <w:r>
-        <w:rPr>
-          <w:lang w:val="de-DE"/>
-        </w:rPr>
-        <w:tab/>
-      </w:r>
-      <w:r>
-        <w:rPr>
-          <w:lang w:val="de-DE"/>
-        </w:rPr>
-        <w:tab/>
-      </w:r>
-      <w:proofErr w:type="spellStart"/>
-      <w:r>
-        <w:t>li.insertAfter</w:t>
-      </w:r>
-      <w:proofErr w:type="spellEnd"/>
-      <w:r>
-        <w:t>(i);</w:t>
+        <w:t>li.insertAfter(i);</w:t>
       </w:r>
     </w:p>
     <w:p>
@@ -3126,27 +1819,7 @@
       </w:r>
       <w:r>
         <w:tab/>
-      </w:r>
-      <w:proofErr w:type="spellStart"/>
-      <w:r>
-        <w:t>while</w:t>
-      </w:r>
-      <w:proofErr w:type="spellEnd"/>
-      <w:r>
-        <w:t xml:space="preserve"> (</w:t>
-      </w:r>
-      <w:proofErr w:type="spellStart"/>
-      <w:proofErr w:type="gramStart"/>
-      <w:r>
-        <w:t>l.size</w:t>
-      </w:r>
-      <w:proofErr w:type="spellEnd"/>
-      <w:r>
-        <w:t>(</w:t>
-      </w:r>
-      <w:proofErr w:type="gramEnd"/>
-      <w:r>
-        <w:t>) &gt; 1) {</w:t>
+        <w:t>while (l.size() &gt; 1) {</w:t>
       </w:r>
     </w:p>
     <w:p>
@@ -3623,45 +2296,8 @@
         <w:tab/>
       </w:r>
       <w:r>
-        <w:t xml:space="preserve">public </w:t>
-      </w:r>
-      <w:proofErr w:type="spellStart"/>
-      <w:r>
-        <w:t>static</w:t>
-      </w:r>
-      <w:proofErr w:type="spellEnd"/>
-      <w:r>
-        <w:t xml:space="preserve"> </w:t>
-      </w:r>
-      <w:proofErr w:type="spellStart"/>
-      <w:r>
-        <w:t>void</w:t>
-      </w:r>
-      <w:proofErr w:type="spellEnd"/>
-      <w:r>
-        <w:t xml:space="preserve"> </w:t>
-      </w:r>
-      <w:proofErr w:type="gramStart"/>
-      <w:r>
-        <w:t>main(</w:t>
-      </w:r>
-      <w:proofErr w:type="gramEnd"/>
-      <w:r>
-        <w:t xml:space="preserve">String[] </w:t>
-      </w:r>
-      <w:proofErr w:type="spellStart"/>
-      <w:r>
-        <w:t>args</w:t>
-      </w:r>
-      <w:proofErr w:type="spellEnd"/>
-      <w:r>
-        <w:t>) {</w:t>
-      </w:r>
-    </w:p>
-    <w:p>
-      <w:pPr>
-        <w:pStyle w:val="code"/>
-      </w:pPr>
+        <w:t>public static void main(String[] args) {</w:t>
+      </w:r>
     </w:p>
     <w:p>
       <w:pPr>
@@ -3672,10 +2308,6 @@
       </w:r>
       <w:r>
         <w:tab/>
-      </w:r>
-      <w:proofErr w:type="spellStart"/>
-      <w:proofErr w:type="gramStart"/>
-      <w:r>
         <w:t>System.</w:t>
       </w:r>
       <w:r>
@@ -3686,14 +2318,8 @@
         <w:t>out</w:t>
       </w:r>
       <w:r>
-        <w:t>.println</w:t>
-      </w:r>
-      <w:proofErr w:type="spellEnd"/>
-      <w:r>
-        <w:t>(</w:t>
-      </w:r>
-      <w:proofErr w:type="spellStart"/>
-      <w:proofErr w:type="gramEnd"/>
+        <w:t>.println(</w:t>
+      </w:r>
       <w:r>
         <w:rPr>
           <w:i/>
@@ -3701,7 +2327,6 @@
         </w:rPr>
         <w:t>winnerAmStramGram</w:t>
       </w:r>
-      <w:proofErr w:type="spellEnd"/>
       <w:r>
         <w:t>(5, 34));</w:t>
       </w:r>
@@ -3715,10 +2340,6 @@
       </w:r>
       <w:r>
         <w:tab/>
-      </w:r>
-      <w:proofErr w:type="spellStart"/>
-      <w:proofErr w:type="gramStart"/>
-      <w:r>
         <w:t>System.</w:t>
       </w:r>
       <w:r>
@@ -3729,14 +2350,8 @@
         <w:t>out</w:t>
       </w:r>
       <w:r>
-        <w:t>.println</w:t>
-      </w:r>
-      <w:proofErr w:type="spellEnd"/>
-      <w:r>
-        <w:t>(</w:t>
-      </w:r>
-      <w:proofErr w:type="spellStart"/>
-      <w:proofErr w:type="gramEnd"/>
+        <w:t>.println(</w:t>
+      </w:r>
       <w:r>
         <w:rPr>
           <w:i/>
@@ -3744,7 +2359,6 @@
         </w:rPr>
         <w:t>winnerAmStramGram</w:t>
       </w:r>
-      <w:proofErr w:type="spellEnd"/>
       <w:r>
         <w:t>(14, 2));</w:t>
       </w:r>
@@ -3768,15 +2382,15 @@
     </w:p>
     <w:p>
       <w:pPr>
-        <w:pStyle w:val="Paragraphedeliste"/>
-        <w:rPr>
-          <w:lang w:val="fr-FR"/>
-        </w:rPr>
-      </w:pPr>
-    </w:p>
-    <w:p>
-      <w:pPr>
-        <w:pStyle w:val="Paragraphedeliste"/>
+        <w:pStyle w:val="Pardeliste"/>
+        <w:rPr>
+          <w:lang w:val="fr-FR"/>
+        </w:rPr>
+      </w:pPr>
+    </w:p>
+    <w:p>
+      <w:pPr>
+        <w:pStyle w:val="Pardeliste"/>
         <w:numPr>
           <w:ilvl w:val="0"/>
           <w:numId w:val="22"/>
@@ -3789,20 +2403,90 @@
         <w:rPr>
           <w:lang w:val="fr-FR"/>
         </w:rPr>
-        <w:t>A</w:t>
-      </w:r>
-    </w:p>
-    <w:p>
-      <w:pPr>
-        <w:pStyle w:val="Paragraphedeliste"/>
-        <w:rPr>
-          <w:lang w:val="fr-FR"/>
-        </w:rPr>
-      </w:pPr>
-    </w:p>
-    <w:p>
-      <w:pPr>
-        <w:pStyle w:val="Paragraphedeliste"/>
+        <w:t xml:space="preserve">Lorsque ces méthodes sont supprimées, on obtient le type abstrait de la pile (LIFO).  Dans </w:t>
+      </w:r>
+      <w:proofErr w:type="spellStart"/>
+      <w:r>
+        <w:rPr>
+          <w:lang w:val="fr-FR"/>
+        </w:rPr>
+        <w:t>AmStramGram</w:t>
+      </w:r>
+      <w:proofErr w:type="spellEnd"/>
+      <w:r>
+        <w:rPr>
+          <w:lang w:val="fr-FR"/>
+        </w:rPr>
+        <w:t xml:space="preserve">, ce type est </w:t>
+      </w:r>
+      <w:r>
+        <w:rPr>
+          <w:lang w:val="fr-FR"/>
+        </w:rPr>
+        <w:t>inefficace</w:t>
+      </w:r>
+      <w:r>
+        <w:rPr>
+          <w:lang w:val="fr-FR"/>
+        </w:rPr>
+        <w:t xml:space="preserve"> sans les opérations </w:t>
+      </w:r>
+      <w:proofErr w:type="spellStart"/>
+      <w:r>
+        <w:rPr>
+          <w:lang w:val="fr-FR"/>
+        </w:rPr>
+        <w:t>goToXxx</w:t>
+      </w:r>
+      <w:proofErr w:type="spellEnd"/>
+      <w:r>
+        <w:rPr>
+          <w:lang w:val="fr-FR"/>
+        </w:rPr>
+        <w:t xml:space="preserve">, </w:t>
+      </w:r>
+      <w:proofErr w:type="spellStart"/>
+      <w:r>
+        <w:rPr>
+          <w:lang w:val="fr-FR"/>
+        </w:rPr>
+        <w:t>isFirst</w:t>
+      </w:r>
+      <w:proofErr w:type="spellEnd"/>
+      <w:r>
+        <w:rPr>
+          <w:lang w:val="fr-FR"/>
+        </w:rPr>
+        <w:t xml:space="preserve"> et </w:t>
+      </w:r>
+      <w:proofErr w:type="spellStart"/>
+      <w:r>
+        <w:rPr>
+          <w:lang w:val="fr-FR"/>
+        </w:rPr>
+        <w:t>isLast</w:t>
+      </w:r>
+      <w:proofErr w:type="spellEnd"/>
+      <w:r>
+        <w:rPr>
+          <w:lang w:val="fr-FR"/>
+        </w:rPr>
+        <w:t>.</w:t>
+      </w:r>
+    </w:p>
+    <w:p>
+      <w:pPr>
+        <w:pStyle w:val="Pardeliste"/>
+        <w:rPr>
+          <w:lang w:val="fr-FR"/>
+        </w:rPr>
+      </w:pPr>
+      <w:bookmarkStart w:id="0" w:name="_GoBack"/>
+      <w:bookmarkEnd w:id="0"/>
+    </w:p>
+    <w:p>
+      <w:pPr>
+        <w:pStyle w:val="Pardeliste"/>
         <w:numPr>
           <w:ilvl w:val="0"/>
           <w:numId w:val="22"/>
@@ -3821,7 +2505,7 @@
     </w:p>
     <w:p>
       <w:pPr>
-        <w:pStyle w:val="Paragraphedeliste"/>
+        <w:pStyle w:val="Pardeliste"/>
         <w:rPr>
           <w:lang w:val="fr-FR"/>
         </w:rPr>
@@ -3837,7 +2521,7 @@
     <w:bookmarkEnd w:id="1"/>
     <w:p>
       <w:pPr>
-        <w:pStyle w:val="Paragraphedeliste"/>
+        <w:pStyle w:val="Pardeliste"/>
         <w:rPr>
           <w:lang w:val="fr-FR"/>
         </w:rPr>
@@ -3866,10 +2550,10 @@
             <v:path o:extrusionok="f" gradientshapeok="t" o:connecttype="rect"/>
             <o:lock v:ext="edit" aspectratio="t"/>
           </v:shapetype>
-          <v:shape id="_x0000_i1025" type="#_x0000_t75" style="width:467.4pt;height:105.6pt" o:ole="">
+          <v:shape id="_x0000_i1025" type="#_x0000_t75" style="width:467pt;height:106pt" o:ole="">
             <v:imagedata r:id="rId10" o:title=""/>
           </v:shape>
-          <o:OLEObject Type="Embed" ProgID="Excel.Sheet.12" ShapeID="_x0000_i1025" DrawAspect="Content" ObjectID="_1487423593" r:id="rId11"/>
+          <o:OLEObject Type="Embed" ProgID="Excel.Sheet.12" ShapeID="_x0000_i1025" DrawAspect="Content" ObjectID="_1487423871" r:id="rId11"/>
         </w:object>
       </w:r>
       <w:r>
@@ -3932,23 +2616,6 @@
         </w:rPr>
         <w:t>).</w:t>
       </w:r>
-    </w:p>
-    <w:p>
-      <w:pPr>
-        <w:rPr>
-          <w:lang w:val="fr-FR"/>
-        </w:rPr>
-      </w:pPr>
-    </w:p>
-    <w:p>
-      <w:pPr>
-        <w:tabs>
-          <w:tab w:val="left" w:pos="6972"/>
-        </w:tabs>
-        <w:rPr>
-          <w:lang w:val="fr-FR"/>
-        </w:rPr>
-      </w:pPr>
       <w:r>
         <w:rPr>
           <w:lang w:val="fr-FR"/>
@@ -3970,7 +2637,7 @@
 </file>
 
 <file path=word/endnotes.xml><?xml version="1.0" encoding="utf-8"?>
-<w:endnotes xmlns:wpc="http://schemas.microsoft.com/office/word/2010/wordprocessingCanvas" xmlns:mc="http://schemas.openxmlformats.org/markup-compatibility/2006" xmlns:o="urn:schemas-microsoft-com:office:office" xmlns:r="http://schemas.openxmlformats.org/officeDocument/2006/relationships" xmlns:m="http://schemas.openxmlformats.org/officeDocument/2006/math" xmlns:v="urn:schemas-microsoft-com:vml" xmlns:wp14="http://schemas.microsoft.com/office/word/2010/wordprocessingDrawing" xmlns:wp="http://schemas.openxmlformats.org/drawingml/2006/wordprocessingDrawing" xmlns:w10="urn:schemas-microsoft-com:office:word" xmlns:w="http://schemas.openxmlformats.org/wordprocessingml/2006/main" xmlns:w14="http://schemas.microsoft.com/office/word/2010/wordml" xmlns:w15="http://schemas.microsoft.com/office/word/2012/wordml" xmlns:wpg="http://schemas.microsoft.com/office/word/2010/wordprocessingGroup" xmlns:wpi="http://schemas.microsoft.com/office/word/2010/wordprocessingInk" xmlns:wne="http://schemas.microsoft.com/office/word/2006/wordml" xmlns:wps="http://schemas.microsoft.com/office/word/2010/wordprocessingShape" mc:Ignorable="w14 w15 wp14">
+<w:endnotes xmlns:wpc="http://schemas.microsoft.com/office/word/2010/wordprocessingCanvas" xmlns:mo="http://schemas.microsoft.com/office/mac/office/2008/main" xmlns:mc="http://schemas.openxmlformats.org/markup-compatibility/2006" xmlns:mv="urn:schemas-microsoft-com:mac:vml" xmlns:o="urn:schemas-microsoft-com:office:office" xmlns:r="http://schemas.openxmlformats.org/officeDocument/2006/relationships" xmlns:m="http://schemas.openxmlformats.org/officeDocument/2006/math" xmlns:v="urn:schemas-microsoft-com:vml" xmlns:wp14="http://schemas.microsoft.com/office/word/2010/wordprocessingDrawing" xmlns:wp="http://schemas.openxmlformats.org/drawingml/2006/wordprocessingDrawing" xmlns:w10="urn:schemas-microsoft-com:office:word" xmlns:w="http://schemas.openxmlformats.org/wordprocessingml/2006/main" xmlns:w14="http://schemas.microsoft.com/office/word/2010/wordml" xmlns:w15="http://schemas.microsoft.com/office/word/2012/wordml" xmlns:wpg="http://schemas.microsoft.com/office/word/2010/wordprocessingGroup" xmlns:wpi="http://schemas.microsoft.com/office/word/2010/wordprocessingInk" xmlns:wne="http://schemas.microsoft.com/office/word/2006/wordml" xmlns:wps="http://schemas.microsoft.com/office/word/2010/wordprocessingShape" mc:Ignorable="w14 w15 wp14">
   <w:endnote w:type="separator" w:id="-1">
     <w:p>
       <w:pPr>
@@ -3995,19 +2662,17 @@
 </file>
 
 <file path=word/footer1.xml><?xml version="1.0" encoding="utf-8"?>
-<w:ftr xmlns:wpc="http://schemas.microsoft.com/office/word/2010/wordprocessingCanvas" xmlns:mc="http://schemas.openxmlformats.org/markup-compatibility/2006" xmlns:o="urn:schemas-microsoft-com:office:office" xmlns:r="http://schemas.openxmlformats.org/officeDocument/2006/relationships" xmlns:m="http://schemas.openxmlformats.org/officeDocument/2006/math" xmlns:v="urn:schemas-microsoft-com:vml" xmlns:wp14="http://schemas.microsoft.com/office/word/2010/wordprocessingDrawing" xmlns:wp="http://schemas.openxmlformats.org/drawingml/2006/wordprocessingDrawing" xmlns:w10="urn:schemas-microsoft-com:office:word" xmlns:w="http://schemas.openxmlformats.org/wordprocessingml/2006/main" xmlns:w14="http://schemas.microsoft.com/office/word/2010/wordml" xmlns:w15="http://schemas.microsoft.com/office/word/2012/wordml" xmlns:wpg="http://schemas.microsoft.com/office/word/2010/wordprocessingGroup" xmlns:wpi="http://schemas.microsoft.com/office/word/2010/wordprocessingInk" xmlns:wne="http://schemas.microsoft.com/office/word/2006/wordml" xmlns:wps="http://schemas.microsoft.com/office/word/2010/wordprocessingShape" mc:Ignorable="w14 w15 wp14">
+<w:ftr xmlns:wpc="http://schemas.microsoft.com/office/word/2010/wordprocessingCanvas" xmlns:mo="http://schemas.microsoft.com/office/mac/office/2008/main" xmlns:mc="http://schemas.openxmlformats.org/markup-compatibility/2006" xmlns:mv="urn:schemas-microsoft-com:mac:vml" xmlns:o="urn:schemas-microsoft-com:office:office" xmlns:r="http://schemas.openxmlformats.org/officeDocument/2006/relationships" xmlns:m="http://schemas.openxmlformats.org/officeDocument/2006/math" xmlns:v="urn:schemas-microsoft-com:vml" xmlns:wp14="http://schemas.microsoft.com/office/word/2010/wordprocessingDrawing" xmlns:wp="http://schemas.openxmlformats.org/drawingml/2006/wordprocessingDrawing" xmlns:w10="urn:schemas-microsoft-com:office:word" xmlns:w="http://schemas.openxmlformats.org/wordprocessingml/2006/main" xmlns:w14="http://schemas.microsoft.com/office/word/2010/wordml" xmlns:w15="http://schemas.microsoft.com/office/word/2012/wordml" xmlns:wpg="http://schemas.microsoft.com/office/word/2010/wordprocessingGroup" xmlns:wpi="http://schemas.microsoft.com/office/word/2010/wordprocessingInk" xmlns:wne="http://schemas.microsoft.com/office/word/2006/wordml" xmlns:wps="http://schemas.microsoft.com/office/word/2010/wordprocessingShape" mc:Ignorable="w14 w15 wp14">
   <w:p>
     <w:pPr>
       <w:pStyle w:val="Pieddepage"/>
     </w:pPr>
-    <w:proofErr w:type="gramStart"/>
     <w:r>
       <w:t xml:space="preserve">Adriano De Almeida Silva T-1f </w:t>
     </w:r>
     <w:r>
       <w:tab/>
     </w:r>
-    <w:proofErr w:type="gramEnd"/>
     <w:r>
       <w:tab/>
       <w:t>Alex Travasso T-1f</w:t>
@@ -4017,7 +2682,7 @@
 </file>
 
 <file path=word/footnotes.xml><?xml version="1.0" encoding="utf-8"?>
-<w:footnotes xmlns:wpc="http://schemas.microsoft.com/office/word/2010/wordprocessingCanvas" xmlns:mc="http://schemas.openxmlformats.org/markup-compatibility/2006" xmlns:o="urn:schemas-microsoft-com:office:office" xmlns:r="http://schemas.openxmlformats.org/officeDocument/2006/relationships" xmlns:m="http://schemas.openxmlformats.org/officeDocument/2006/math" xmlns:v="urn:schemas-microsoft-com:vml" xmlns:wp14="http://schemas.microsoft.com/office/word/2010/wordprocessingDrawing" xmlns:wp="http://schemas.openxmlformats.org/drawingml/2006/wordprocessingDrawing" xmlns:w10="urn:schemas-microsoft-com:office:word" xmlns:w="http://schemas.openxmlformats.org/wordprocessingml/2006/main" xmlns:w14="http://schemas.microsoft.com/office/word/2010/wordml" xmlns:w15="http://schemas.microsoft.com/office/word/2012/wordml" xmlns:wpg="http://schemas.microsoft.com/office/word/2010/wordprocessingGroup" xmlns:wpi="http://schemas.microsoft.com/office/word/2010/wordprocessingInk" xmlns:wne="http://schemas.microsoft.com/office/word/2006/wordml" xmlns:wps="http://schemas.microsoft.com/office/word/2010/wordprocessingShape" mc:Ignorable="w14 w15 wp14">
+<w:footnotes xmlns:wpc="http://schemas.microsoft.com/office/word/2010/wordprocessingCanvas" xmlns:mo="http://schemas.microsoft.com/office/mac/office/2008/main" xmlns:mc="http://schemas.openxmlformats.org/markup-compatibility/2006" xmlns:mv="urn:schemas-microsoft-com:mac:vml" xmlns:o="urn:schemas-microsoft-com:office:office" xmlns:r="http://schemas.openxmlformats.org/officeDocument/2006/relationships" xmlns:m="http://schemas.openxmlformats.org/officeDocument/2006/math" xmlns:v="urn:schemas-microsoft-com:vml" xmlns:wp14="http://schemas.microsoft.com/office/word/2010/wordprocessingDrawing" xmlns:wp="http://schemas.openxmlformats.org/drawingml/2006/wordprocessingDrawing" xmlns:w10="urn:schemas-microsoft-com:office:word" xmlns:w="http://schemas.openxmlformats.org/wordprocessingml/2006/main" xmlns:w14="http://schemas.microsoft.com/office/word/2010/wordml" xmlns:w15="http://schemas.microsoft.com/office/word/2012/wordml" xmlns:wpg="http://schemas.microsoft.com/office/word/2010/wordprocessingGroup" xmlns:wpi="http://schemas.microsoft.com/office/word/2010/wordprocessingInk" xmlns:wne="http://schemas.microsoft.com/office/word/2006/wordml" xmlns:wps="http://schemas.microsoft.com/office/word/2010/wordprocessingShape" mc:Ignorable="w14 w15 wp14">
   <w:footnote w:type="separator" w:id="-1">
     <w:p>
       <w:pPr>
@@ -4042,7 +2707,7 @@
 </file>
 
 <file path=word/header1.xml><?xml version="1.0" encoding="utf-8"?>
-<w:hdr xmlns:wpc="http://schemas.microsoft.com/office/word/2010/wordprocessingCanvas" xmlns:mc="http://schemas.openxmlformats.org/markup-compatibility/2006" xmlns:o="urn:schemas-microsoft-com:office:office" xmlns:r="http://schemas.openxmlformats.org/officeDocument/2006/relationships" xmlns:m="http://schemas.openxmlformats.org/officeDocument/2006/math" xmlns:v="urn:schemas-microsoft-com:vml" xmlns:wp14="http://schemas.microsoft.com/office/word/2010/wordprocessingDrawing" xmlns:wp="http://schemas.openxmlformats.org/drawingml/2006/wordprocessingDrawing" xmlns:w10="urn:schemas-microsoft-com:office:word" xmlns:w="http://schemas.openxmlformats.org/wordprocessingml/2006/main" xmlns:w14="http://schemas.microsoft.com/office/word/2010/wordml" xmlns:w15="http://schemas.microsoft.com/office/word/2012/wordml" xmlns:wpg="http://schemas.microsoft.com/office/word/2010/wordprocessingGroup" xmlns:wpi="http://schemas.microsoft.com/office/word/2010/wordprocessingInk" xmlns:wne="http://schemas.microsoft.com/office/word/2006/wordml" xmlns:wps="http://schemas.microsoft.com/office/word/2010/wordprocessingShape" mc:Ignorable="w14 w15 wp14">
+<w:hdr xmlns:wpc="http://schemas.microsoft.com/office/word/2010/wordprocessingCanvas" xmlns:mo="http://schemas.microsoft.com/office/mac/office/2008/main" xmlns:mc="http://schemas.openxmlformats.org/markup-compatibility/2006" xmlns:mv="urn:schemas-microsoft-com:mac:vml" xmlns:o="urn:schemas-microsoft-com:office:office" xmlns:r="http://schemas.openxmlformats.org/officeDocument/2006/relationships" xmlns:m="http://schemas.openxmlformats.org/officeDocument/2006/math" xmlns:v="urn:schemas-microsoft-com:vml" xmlns:wp14="http://schemas.microsoft.com/office/word/2010/wordprocessingDrawing" xmlns:wp="http://schemas.openxmlformats.org/drawingml/2006/wordprocessingDrawing" xmlns:w10="urn:schemas-microsoft-com:office:word" xmlns:w="http://schemas.openxmlformats.org/wordprocessingml/2006/main" xmlns:w14="http://schemas.microsoft.com/office/word/2010/wordml" xmlns:w15="http://schemas.microsoft.com/office/word/2012/wordml" xmlns:wpg="http://schemas.microsoft.com/office/word/2010/wordprocessingGroup" xmlns:wpi="http://schemas.microsoft.com/office/word/2010/wordprocessingInk" xmlns:wne="http://schemas.microsoft.com/office/word/2006/wordml" xmlns:wps="http://schemas.microsoft.com/office/word/2010/wordprocessingShape" mc:Ignorable="w14 w15 wp14">
   <w:p>
     <w:pPr>
       <w:pStyle w:val="En-tte"/>
@@ -4050,27 +2715,14 @@
         <w:noProof/>
       </w:rPr>
     </w:pPr>
-    <w:r>
-      <w:fldChar w:fldCharType="begin"/>
-    </w:r>
-    <w:r>
-      <w:instrText xml:space="preserve"> FILENAME \* MERGEFORMAT </w:instrText>
-    </w:r>
-    <w:r>
-      <w:fldChar w:fldCharType="separate"/>
-    </w:r>
-    <w:r>
-      <w:rPr>
-        <w:noProof/>
-      </w:rPr>
-      <w:t>S01_Algorithmique.docx</w:t>
-    </w:r>
-    <w:r>
-      <w:rPr>
-        <w:noProof/>
-      </w:rPr>
-      <w:fldChar w:fldCharType="end"/>
-    </w:r>
+    <w:fldSimple w:instr=" FILENAME \* MERGEFORMAT ">
+      <w:r>
+        <w:rPr>
+          <w:noProof/>
+        </w:rPr>
+        <w:t>S01_Algorithmique.docx</w:t>
+      </w:r>
+    </w:fldSimple>
     <w:r>
       <w:tab/>
     </w:r>
@@ -4100,7 +2752,7 @@
 </file>
 
 <file path=word/numbering.xml><?xml version="1.0" encoding="utf-8"?>
-<w:numbering xmlns:wpc="http://schemas.microsoft.com/office/word/2010/wordprocessingCanvas" xmlns:mc="http://schemas.openxmlformats.org/markup-compatibility/2006" xmlns:o="urn:schemas-microsoft-com:office:office" xmlns:r="http://schemas.openxmlformats.org/officeDocument/2006/relationships" xmlns:m="http://schemas.openxmlformats.org/officeDocument/2006/math" xmlns:v="urn:schemas-microsoft-com:vml" xmlns:wp14="http://schemas.microsoft.com/office/word/2010/wordprocessingDrawing" xmlns:wp="http://schemas.openxmlformats.org/drawingml/2006/wordprocessingDrawing" xmlns:w10="urn:schemas-microsoft-com:office:word" xmlns:w="http://schemas.openxmlformats.org/wordprocessingml/2006/main" xmlns:w14="http://schemas.microsoft.com/office/word/2010/wordml" xmlns:w15="http://schemas.microsoft.com/office/word/2012/wordml" xmlns:wpg="http://schemas.microsoft.com/office/word/2010/wordprocessingGroup" xmlns:wpi="http://schemas.microsoft.com/office/word/2010/wordprocessingInk" xmlns:wne="http://schemas.microsoft.com/office/word/2006/wordml" xmlns:wps="http://schemas.microsoft.com/office/word/2010/wordprocessingShape" mc:Ignorable="w14 w15 wp14">
+<w:numbering xmlns:wpc="http://schemas.microsoft.com/office/word/2010/wordprocessingCanvas" xmlns:mo="http://schemas.microsoft.com/office/mac/office/2008/main" xmlns:mc="http://schemas.openxmlformats.org/markup-compatibility/2006" xmlns:mv="urn:schemas-microsoft-com:mac:vml" xmlns:o="urn:schemas-microsoft-com:office:office" xmlns:r="http://schemas.openxmlformats.org/officeDocument/2006/relationships" xmlns:m="http://schemas.openxmlformats.org/officeDocument/2006/math" xmlns:v="urn:schemas-microsoft-com:vml" xmlns:wp14="http://schemas.microsoft.com/office/word/2010/wordprocessingDrawing" xmlns:wp="http://schemas.openxmlformats.org/drawingml/2006/wordprocessingDrawing" xmlns:w10="urn:schemas-microsoft-com:office:word" xmlns:w="http://schemas.openxmlformats.org/wordprocessingml/2006/main" xmlns:w14="http://schemas.microsoft.com/office/word/2010/wordml" xmlns:w15="http://schemas.microsoft.com/office/word/2012/wordml" xmlns:wpg="http://schemas.microsoft.com/office/word/2010/wordprocessingGroup" xmlns:wpi="http://schemas.microsoft.com/office/word/2010/wordprocessingInk" xmlns:wne="http://schemas.microsoft.com/office/word/2006/wordml" xmlns:wps="http://schemas.microsoft.com/office/word/2010/wordprocessingShape" mc:Ignorable="w14 w15 wp14">
   <w:abstractNum w:abstractNumId="0">
     <w:nsid w:val="052D37A0"/>
     <w:multiLevelType w:val="hybridMultilevel"/>
@@ -6193,7 +4845,7 @@
       </w:pPr>
     </w:pPrDefault>
   </w:docDefaults>
-  <w:latentStyles w:defLockedState="0" w:defUIPriority="99" w:defSemiHidden="0" w:defUnhideWhenUsed="0" w:defQFormat="0" w:count="371">
+  <w:latentStyles w:defLockedState="0" w:defUIPriority="99" w:defSemiHidden="0" w:defUnhideWhenUsed="0" w:defQFormat="0" w:count="380">
     <w:lsdException w:name="Normal" w:uiPriority="0" w:qFormat="1"/>
     <w:lsdException w:name="heading 1" w:uiPriority="9" w:qFormat="1"/>
     <w:lsdException w:name="heading 2" w:semiHidden="1" w:uiPriority="9" w:unhideWhenUsed="1" w:qFormat="1"/>
@@ -6632,7 +5284,7 @@
     <w:uiPriority w:val="99"/>
     <w:rsid w:val="00141451"/>
   </w:style>
-  <w:style w:type="paragraph" w:styleId="Paragraphedeliste">
+  <w:style w:type="paragraph" w:styleId="Pardeliste">
     <w:name w:val="List Paragraph"/>
     <w:basedOn w:val="Normal"/>
     <w:uiPriority w:val="34"/>
@@ -6662,6 +5314,7 @@
       <w:spacing w:after="0" w:line="240" w:lineRule="auto"/>
     </w:pPr>
     <w:tblPr>
+      <w:tblInd w:w="0" w:type="dxa"/>
       <w:tblBorders>
         <w:top w:val="single" w:sz="4" w:space="0" w:color="auto"/>
         <w:left w:val="single" w:sz="4" w:space="0" w:color="auto"/>
@@ -6670,6 +5323,12 @@
         <w:insideH w:val="single" w:sz="4" w:space="0" w:color="auto"/>
         <w:insideV w:val="single" w:sz="4" w:space="0" w:color="auto"/>
       </w:tblBorders>
+      <w:tblCellMar>
+        <w:top w:w="0" w:type="dxa"/>
+        <w:left w:w="108" w:type="dxa"/>
+        <w:bottom w:w="0" w:type="dxa"/>
+        <w:right w:w="108" w:type="dxa"/>
+      </w:tblCellMar>
     </w:tblPr>
   </w:style>
   <w:style w:type="paragraph" w:styleId="Textedebulles">
@@ -6992,7 +5651,7 @@
 </file>
 
 <file path=customXml/itemProps1.xml><?xml version="1.0" encoding="utf-8"?>
-<ds:datastoreItem xmlns:ds="http://schemas.openxmlformats.org/officeDocument/2006/customXml" ds:itemID="{18DFCFE0-0886-476A-A4DF-5DECAAF99807}">
+<ds:datastoreItem xmlns:ds="http://schemas.openxmlformats.org/officeDocument/2006/customXml" ds:itemID="{5507982C-409B-1847-9C44-B128BEFB8907}">
   <ds:schemaRefs>
     <ds:schemaRef ds:uri="http://schemas.openxmlformats.org/officeDocument/2006/bibliography"/>
   </ds:schemaRefs>
